--- a/doc/outline_new3.docx
+++ b/doc/outline_new3.docx
@@ -201,6 +201,192 @@
         </w:rPr>
         <w:t>图。。。。。</w:t>
       </w:r>
+    </w:p>
+    <w:p>
+      <w:pPr>
+        <w:ind w:firstLine="420"/>
+      </w:pPr>
+    </w:p>
+    <w:p>
+      <w:pPr>
+        <w:ind w:firstLine="420"/>
+      </w:pPr>
+      <w:r>
+        <w:rPr>
+          <w:rFonts w:hint="eastAsia"/>
+        </w:rPr>
+        <w:t>绪论一般分为背景与意义</w:t>
+      </w:r>
+      <w:r>
+        <w:rPr>
+          <w:rFonts w:hint="eastAsia"/>
+        </w:rPr>
+        <w:t xml:space="preserve">, </w:t>
+      </w:r>
+      <w:r>
+        <w:rPr>
+          <w:rFonts w:hint="eastAsia"/>
+        </w:rPr>
+        <w:t>即对选题作一个简单的需求分析</w:t>
+      </w:r>
+      <w:r>
+        <w:rPr>
+          <w:rFonts w:hint="eastAsia"/>
+        </w:rPr>
+        <w:t xml:space="preserve">, </w:t>
+      </w:r>
+      <w:r>
+        <w:rPr>
+          <w:rFonts w:hint="eastAsia"/>
+        </w:rPr>
+        <w:t>指出工作的价值所在。</w:t>
+      </w:r>
+    </w:p>
+    <w:p>
+      <w:pPr>
+        <w:ind w:firstLine="420"/>
+      </w:pPr>
+    </w:p>
+    <w:p>
+      <w:pPr>
+        <w:ind w:left="420" w:firstLineChars="0" w:firstLine="0"/>
+      </w:pPr>
+      <w:r>
+        <w:t>系统分析与设计</w:t>
+      </w:r>
+    </w:p>
+    <w:p>
+      <w:pPr>
+        <w:ind w:left="420" w:firstLineChars="0" w:firstLine="0"/>
+      </w:pPr>
+      <w:r>
+        <w:t>需求分析</w:t>
+      </w:r>
+      <w:r>
+        <w:t>(</w:t>
+      </w:r>
+      <w:r>
+        <w:t>功能模块图，用例图，</w:t>
+      </w:r>
+      <w:r>
+        <w:t>DFD</w:t>
+      </w:r>
+      <w:r>
+        <w:t>图，）</w:t>
+      </w:r>
+    </w:p>
+    <w:p>
+      <w:pPr>
+        <w:ind w:left="420" w:firstLineChars="0" w:firstLine="0"/>
+      </w:pPr>
+      <w:r>
+        <w:t>数据库设计（</w:t>
+      </w:r>
+      <w:r>
+        <w:t>ER</w:t>
+      </w:r>
+      <w:r>
+        <w:t>模型设计</w:t>
+      </w:r>
+      <w:r>
+        <w:t xml:space="preserve"> - 10</w:t>
+      </w:r>
+      <w:r>
+        <w:t>，</w:t>
+      </w:r>
+      <w:r>
+        <w:t xml:space="preserve"> </w:t>
+      </w:r>
+      <w:r>
+        <w:t>数据库逻辑设计</w:t>
+      </w:r>
+      <w:r>
+        <w:t>--</w:t>
+      </w:r>
+      <w:r>
+        <w:t>表结构，）</w:t>
+      </w:r>
+    </w:p>
+    <w:p>
+      <w:pPr>
+        <w:ind w:left="420" w:firstLineChars="0" w:firstLine="0"/>
+      </w:pPr>
+      <w:r>
+        <w:t>软硬件环境设计（硬件，软件，环境，介绍）</w:t>
+      </w:r>
+    </w:p>
+    <w:p>
+      <w:pPr>
+        <w:ind w:left="420" w:firstLineChars="0" w:firstLine="0"/>
+      </w:pPr>
+      <w:r>
+        <w:t>网站具体实现（贴网页，文字）</w:t>
+      </w:r>
+    </w:p>
+    <w:p>
+      <w:pPr>
+        <w:ind w:firstLine="420"/>
+      </w:pPr>
+    </w:p>
+    <w:p>
+      <w:pPr>
+        <w:ind w:firstLine="420"/>
+      </w:pPr>
+      <w:r>
+        <w:rPr>
+          <w:rFonts w:hint="eastAsia"/>
+        </w:rPr>
+        <w:t>开发环境</w:t>
+      </w:r>
+    </w:p>
+    <w:p>
+      <w:pPr>
+        <w:ind w:firstLine="420"/>
+      </w:pPr>
+      <w:r>
+        <w:rPr>
+          <w:rFonts w:hint="eastAsia"/>
+        </w:rPr>
+        <w:t>技术</w:t>
+      </w:r>
+    </w:p>
+    <w:p>
+      <w:pPr>
+        <w:ind w:firstLine="420"/>
+      </w:pPr>
+      <w:r>
+        <w:rPr>
+          <w:rFonts w:hint="eastAsia"/>
+        </w:rPr>
+        <w:t>技术</w:t>
+      </w:r>
+    </w:p>
+    <w:p>
+      <w:pPr>
+        <w:ind w:firstLine="420"/>
+      </w:pPr>
+      <w:r>
+        <w:rPr>
+          <w:rFonts w:hint="eastAsia"/>
+        </w:rPr>
+        <w:t>综合实现部分</w:t>
+      </w:r>
+    </w:p>
+    <w:p>
+      <w:pPr>
+        <w:ind w:firstLine="420"/>
+      </w:pPr>
+      <w:r>
+        <w:rPr>
+          <w:rFonts w:hint="eastAsia"/>
+        </w:rPr>
+        <w:t>系统测试</w:t>
+      </w:r>
+    </w:p>
+    <w:p>
+      <w:pPr>
+        <w:ind w:left="420" w:firstLineChars="0" w:firstLine="0"/>
+      </w:pPr>
     </w:p>
     <w:p>
       <w:pPr>
@@ -912,7 +1098,7 @@
             <w:noProof/>
             <w:webHidden/>
           </w:rPr>
-          <w:t>5</w:t>
+          <w:t>6</w:t>
         </w:r>
         <w:r>
           <w:rPr>
@@ -999,7 +1185,7 @@
             <w:noProof/>
             <w:webHidden/>
           </w:rPr>
-          <w:t>5</w:t>
+          <w:t>7</w:t>
         </w:r>
         <w:r>
           <w:rPr>
@@ -1082,7 +1268,7 @@
             <w:noProof/>
             <w:webHidden/>
           </w:rPr>
-          <w:t>6</w:t>
+          <w:t>8</w:t>
         </w:r>
         <w:r>
           <w:rPr>
@@ -1169,7 +1355,7 @@
             <w:noProof/>
             <w:webHidden/>
           </w:rPr>
-          <w:t>6</w:t>
+          <w:t>8</w:t>
         </w:r>
         <w:r>
           <w:rPr>
@@ -1271,7 +1457,7 @@
             <w:noProof/>
             <w:webHidden/>
           </w:rPr>
-          <w:t>6</w:t>
+          <w:t>9</w:t>
         </w:r>
         <w:r>
           <w:rPr>
@@ -1358,7 +1544,7 @@
             <w:noProof/>
             <w:webHidden/>
           </w:rPr>
-          <w:t>6</w:t>
+          <w:t>9</w:t>
         </w:r>
         <w:r>
           <w:rPr>
@@ -1445,7 +1631,7 @@
             <w:noProof/>
             <w:webHidden/>
           </w:rPr>
-          <w:t>6</w:t>
+          <w:t>9</w:t>
         </w:r>
         <w:r>
           <w:rPr>
@@ -1487,23 +1673,7 @@
             <w:rFonts w:hint="eastAsia"/>
             <w:noProof/>
           </w:rPr>
-          <w:t>系统</w:t>
-        </w:r>
-        <w:r>
-          <w:rPr>
-            <w:rStyle w:val="afc"/>
-            <w:rFonts w:hint="eastAsia"/>
-            <w:noProof/>
-          </w:rPr>
-          <w:t>总</w:t>
-        </w:r>
-        <w:r>
-          <w:rPr>
-            <w:rStyle w:val="afc"/>
-            <w:rFonts w:hint="eastAsia"/>
-            <w:noProof/>
-          </w:rPr>
-          <w:t>体设计</w:t>
+          <w:t>系统总体设计</w:t>
         </w:r>
         <w:r>
           <w:rPr>
@@ -1544,7 +1714,7 @@
             <w:noProof/>
             <w:webHidden/>
           </w:rPr>
-          <w:t>8</w:t>
+          <w:t>10</w:t>
         </w:r>
         <w:r>
           <w:rPr>
@@ -1631,7 +1801,7 @@
             <w:noProof/>
             <w:webHidden/>
           </w:rPr>
-          <w:t>8</w:t>
+          <w:t>10</w:t>
         </w:r>
         <w:r>
           <w:rPr>
@@ -1718,7 +1888,7 @@
             <w:noProof/>
             <w:webHidden/>
           </w:rPr>
-          <w:t>8</w:t>
+          <w:t>10</w:t>
         </w:r>
         <w:r>
           <w:rPr>
@@ -1797,7 +1967,7 @@
             <w:noProof/>
             <w:webHidden/>
           </w:rPr>
-          <w:t>8</w:t>
+          <w:t>10</w:t>
         </w:r>
         <w:r>
           <w:rPr>
@@ -1876,7 +2046,7 @@
             <w:noProof/>
             <w:webHidden/>
           </w:rPr>
-          <w:t>8</w:t>
+          <w:t>10</w:t>
         </w:r>
         <w:r>
           <w:rPr>
@@ -1963,7 +2133,7 @@
             <w:noProof/>
             <w:webHidden/>
           </w:rPr>
-          <w:t>8</w:t>
+          <w:t>10</w:t>
         </w:r>
         <w:r>
           <w:rPr>
@@ -2220,7 +2390,7 @@
             <w:noProof/>
             <w:webHidden/>
           </w:rPr>
-          <w:t>13</w:t>
+          <w:t>10</w:t>
         </w:r>
         <w:r>
           <w:rPr>
@@ -2299,7 +2469,7 @@
             <w:noProof/>
             <w:webHidden/>
           </w:rPr>
-          <w:t>13</w:t>
+          <w:t>10</w:t>
         </w:r>
         <w:r>
           <w:rPr>
@@ -2378,7 +2548,7 @@
             <w:noProof/>
             <w:webHidden/>
           </w:rPr>
-          <w:t>17</w:t>
+          <w:t>10</w:t>
         </w:r>
         <w:r>
           <w:rPr>
@@ -2461,7 +2631,7 @@
             <w:noProof/>
             <w:webHidden/>
           </w:rPr>
-          <w:t>18</w:t>
+          <w:t>10</w:t>
         </w:r>
         <w:r>
           <w:rPr>
@@ -2548,7 +2718,7 @@
             <w:noProof/>
             <w:webHidden/>
           </w:rPr>
-          <w:t>18</w:t>
+          <w:t>10</w:t>
         </w:r>
         <w:r>
           <w:rPr>
@@ -2635,7 +2805,7 @@
             <w:noProof/>
             <w:webHidden/>
           </w:rPr>
-          <w:t>18</w:t>
+          <w:t>10</w:t>
         </w:r>
         <w:r>
           <w:rPr>
@@ -2714,7 +2884,7 @@
             <w:noProof/>
             <w:webHidden/>
           </w:rPr>
-          <w:t>18</w:t>
+          <w:t>10</w:t>
         </w:r>
         <w:r>
           <w:rPr>
@@ -2793,7 +2963,7 @@
             <w:noProof/>
             <w:webHidden/>
           </w:rPr>
-          <w:t>18</w:t>
+          <w:t>10</w:t>
         </w:r>
         <w:r>
           <w:rPr>
@@ -2872,7 +3042,7 @@
             <w:noProof/>
             <w:webHidden/>
           </w:rPr>
-          <w:t>18</w:t>
+          <w:t>10</w:t>
         </w:r>
         <w:r>
           <w:rPr>
@@ -2951,7 +3121,7 @@
             <w:noProof/>
             <w:webHidden/>
           </w:rPr>
-          <w:t>18</w:t>
+          <w:t>10</w:t>
         </w:r>
         <w:r>
           <w:rPr>
@@ -3030,7 +3200,7 @@
             <w:noProof/>
             <w:webHidden/>
           </w:rPr>
-          <w:t>18</w:t>
+          <w:t>10</w:t>
         </w:r>
         <w:r>
           <w:rPr>
@@ -3109,7 +3279,7 @@
             <w:noProof/>
             <w:webHidden/>
           </w:rPr>
-          <w:t>18</w:t>
+          <w:t>10</w:t>
         </w:r>
         <w:r>
           <w:rPr>
@@ -3196,7 +3366,7 @@
             <w:noProof/>
             <w:webHidden/>
           </w:rPr>
-          <w:t>18</w:t>
+          <w:t>10</w:t>
         </w:r>
         <w:r>
           <w:rPr>
@@ -3279,7 +3449,7 @@
             <w:noProof/>
             <w:webHidden/>
           </w:rPr>
-          <w:t>19</w:t>
+          <w:t>10</w:t>
         </w:r>
         <w:r>
           <w:rPr>
@@ -3358,7 +3528,7 @@
             <w:noProof/>
             <w:webHidden/>
           </w:rPr>
-          <w:t>19</w:t>
+          <w:t>10</w:t>
         </w:r>
         <w:r>
           <w:rPr>
@@ -3437,7 +3607,7 @@
             <w:noProof/>
             <w:webHidden/>
           </w:rPr>
-          <w:t>19</w:t>
+          <w:t>10</w:t>
         </w:r>
         <w:r>
           <w:rPr>
@@ -3516,7 +3686,7 @@
             <w:noProof/>
             <w:webHidden/>
           </w:rPr>
-          <w:t>19</w:t>
+          <w:t>10</w:t>
         </w:r>
         <w:r>
           <w:rPr>
@@ -3599,7 +3769,7 @@
             <w:noProof/>
             <w:webHidden/>
           </w:rPr>
-          <w:t>20</w:t>
+          <w:t>10</w:t>
         </w:r>
         <w:r>
           <w:rPr>
@@ -3667,7 +3837,7 @@
             <w:noProof/>
             <w:webHidden/>
           </w:rPr>
-          <w:t>21</w:t>
+          <w:t>10</w:t>
         </w:r>
         <w:r>
           <w:rPr>
@@ -3750,7 +3920,7 @@
             <w:noProof/>
             <w:webHidden/>
           </w:rPr>
-          <w:t>22</w:t>
+          <w:t>10</w:t>
         </w:r>
         <w:r>
           <w:rPr>
@@ -3833,7 +4003,7 @@
             <w:noProof/>
             <w:webHidden/>
           </w:rPr>
-          <w:t>23</w:t>
+          <w:t>10</w:t>
         </w:r>
         <w:r>
           <w:rPr>
@@ -3871,9 +4041,6 @@
         <w:pStyle w:val="-2"/>
         <w:spacing w:after="624"/>
         <w:outlineLvl w:val="0"/>
-        <w:rPr>
-          <w:rFonts w:hint="eastAsia"/>
-        </w:rPr>
       </w:pPr>
       <w:bookmarkStart w:id="1" w:name="_Toc386874252"/>
       <w:r>
@@ -3939,15 +4106,2013 @@
     </w:p>
     <w:p>
       <w:pPr>
+        <w:ind w:firstLine="420"/>
+        <w:rPr>
+          <w:rFonts w:hint="eastAsia"/>
+        </w:rPr>
+      </w:pPr>
+      <w:r>
+        <w:rPr>
+          <w:rFonts w:hint="eastAsia"/>
+        </w:rPr>
+        <w:t>随着计算机不断地深入各行业，互联网已经走进了千家万户，也渐渐进入了社会的各个领域之中，并在不同程度上改变了人们的生活习惯。越来越多的顾客选择在网站上购物，从家居家装到日用百货，从家电</w:t>
+      </w:r>
+      <w:r>
+        <w:rPr>
+          <w:rFonts w:hint="eastAsia"/>
+        </w:rPr>
+        <w:t>3C</w:t>
+      </w:r>
+      <w:r>
+        <w:rPr>
+          <w:rFonts w:hint="eastAsia"/>
+        </w:rPr>
+        <w:t>到锅碗瓢盆，从服装鞋包到图书资料，网上商城在逐渐地替代传统的商场店铺，电子商务将获得非常广阔的发展前景。所以企业必须认识到电子商务在市场竞争中对自身企业的影响以及电子商务本身的特点，并结合自身企业的实际特点，探索在电子商务背景下如何改进自身的发展模式，</w:t>
+      </w:r>
+      <w:r>
+        <w:t xml:space="preserve"> </w:t>
+      </w:r>
+      <w:r>
+        <w:rPr>
+          <w:rFonts w:hint="eastAsia"/>
+        </w:rPr>
+        <w:t>从而推动企业的健康发展、持续发展。</w:t>
+      </w:r>
+    </w:p>
+    <w:p>
+      <w:pPr>
+        <w:ind w:firstLine="420"/>
+        <w:rPr>
+          <w:rFonts w:hint="eastAsia"/>
+        </w:rPr>
+      </w:pPr>
+      <w:r>
+        <w:rPr>
+          <w:rFonts w:hint="eastAsia"/>
+        </w:rPr>
+        <w:t>电子商务是指在网络上以电子交易方式进行交易活动和相关服务的活动，是传统商业活动各环节的电子化、网络化。按照</w:t>
+      </w:r>
+      <w:r>
+        <w:rPr>
+          <w:rFonts w:hint="eastAsia"/>
+        </w:rPr>
+        <w:t>1997</w:t>
+      </w:r>
+      <w:r>
+        <w:rPr>
+          <w:rFonts w:hint="eastAsia"/>
+        </w:rPr>
+        <w:t>年在</w:t>
+      </w:r>
+      <w:r>
+        <w:rPr>
+          <w:rFonts w:hint="eastAsia"/>
+        </w:rPr>
+        <w:t>法国巴黎举行的世界电子商务会议对电子商务</w:t>
+      </w:r>
+      <w:r>
+        <w:rPr>
+          <w:rFonts w:hint="eastAsia"/>
+        </w:rPr>
+        <w:t>做的权威概念阐述：</w:t>
+      </w:r>
+      <w:r>
+        <w:rPr>
+          <w:rFonts w:hint="eastAsia"/>
+        </w:rPr>
+        <w:t>电子商务</w:t>
+      </w:r>
+      <w:r>
+        <w:rPr>
+          <w:rFonts w:hint="eastAsia"/>
+        </w:rPr>
+        <w:t>EC</w:t>
+      </w:r>
+      <w:r>
+        <w:rPr>
+          <w:rFonts w:hint="eastAsia"/>
+        </w:rPr>
+        <w:t>（</w:t>
+      </w:r>
+      <w:r>
+        <w:rPr>
+          <w:rFonts w:hint="eastAsia"/>
+        </w:rPr>
+        <w:t>Electronic Commerce</w:t>
+      </w:r>
+      <w:r>
+        <w:rPr>
+          <w:rFonts w:hint="eastAsia"/>
+        </w:rPr>
+        <w:t>）是指对整个贸易活动实现电子化</w:t>
+      </w:r>
+      <w:r>
+        <w:rPr>
+          <w:rFonts w:hint="eastAsia"/>
+        </w:rPr>
+        <w:t>。</w:t>
+      </w:r>
+      <w:r>
+        <w:rPr>
+          <w:rFonts w:hint="eastAsia"/>
+        </w:rPr>
+        <w:t>电子商务可以分为</w:t>
+      </w:r>
+      <w:r>
+        <w:rPr>
+          <w:rFonts w:hint="eastAsia"/>
+        </w:rPr>
+        <w:t xml:space="preserve">Business </w:t>
+      </w:r>
+      <w:r>
+        <w:rPr>
+          <w:rFonts w:hint="eastAsia"/>
+        </w:rPr>
+        <w:t>to</w:t>
+      </w:r>
+      <w:r>
+        <w:rPr>
+          <w:rFonts w:hint="eastAsia"/>
+        </w:rPr>
+        <w:t xml:space="preserve"> </w:t>
+      </w:r>
+      <w:r>
+        <w:rPr>
+          <w:rFonts w:hint="eastAsia"/>
+        </w:rPr>
+        <w:t>Business</w:t>
+      </w:r>
+      <w:r>
+        <w:rPr>
+          <w:rFonts w:hint="eastAsia"/>
+        </w:rPr>
+        <w:t>（</w:t>
+      </w:r>
+      <w:r>
+        <w:rPr>
+          <w:rFonts w:hint="eastAsia"/>
+        </w:rPr>
+        <w:t>B2B</w:t>
+      </w:r>
+      <w:r>
+        <w:rPr>
+          <w:rFonts w:hint="eastAsia"/>
+        </w:rPr>
+        <w:t>），</w:t>
+      </w:r>
+      <w:r>
+        <w:rPr>
+          <w:rFonts w:hint="eastAsia"/>
+        </w:rPr>
+        <w:t xml:space="preserve">Business </w:t>
+      </w:r>
+      <w:r>
+        <w:rPr>
+          <w:rFonts w:hint="eastAsia"/>
+        </w:rPr>
+        <w:t>to</w:t>
+      </w:r>
+      <w:r>
+        <w:rPr>
+          <w:rFonts w:hint="eastAsia"/>
+        </w:rPr>
+        <w:t xml:space="preserve"> </w:t>
+      </w:r>
+      <w:r>
+        <w:rPr>
+          <w:rFonts w:hint="eastAsia"/>
+        </w:rPr>
+        <w:t>Consumer</w:t>
+      </w:r>
+      <w:r>
+        <w:rPr>
+          <w:rFonts w:hint="eastAsia"/>
+        </w:rPr>
+        <w:t>（</w:t>
+      </w:r>
+      <w:r>
+        <w:rPr>
+          <w:rFonts w:hint="eastAsia"/>
+        </w:rPr>
+        <w:t>B2C</w:t>
+      </w:r>
+      <w:r>
+        <w:rPr>
+          <w:rFonts w:hint="eastAsia"/>
+        </w:rPr>
+        <w:t>），</w:t>
+      </w:r>
+      <w:r>
+        <w:rPr>
+          <w:rFonts w:hint="eastAsia"/>
+        </w:rPr>
+        <w:t>Consumer to Consumer</w:t>
+      </w:r>
+      <w:r>
+        <w:rPr>
+          <w:rFonts w:hint="eastAsia"/>
+        </w:rPr>
+        <w:t>（</w:t>
+      </w:r>
+      <w:r>
+        <w:rPr>
+          <w:rFonts w:hint="eastAsia"/>
+        </w:rPr>
+        <w:t>C2C</w:t>
+      </w:r>
+      <w:r>
+        <w:rPr>
+          <w:rFonts w:hint="eastAsia"/>
+        </w:rPr>
+        <w:t>），</w:t>
+      </w:r>
+      <w:r>
+        <w:rPr>
+          <w:rFonts w:hint="eastAsia"/>
+        </w:rPr>
+        <w:t>Busi</w:t>
+      </w:r>
+      <w:r>
+        <w:rPr>
+          <w:rFonts w:hint="eastAsia"/>
+        </w:rPr>
+        <w:t xml:space="preserve">ness to </w:t>
+      </w:r>
+      <w:r>
+        <w:rPr>
+          <w:rFonts w:hint="eastAsia"/>
+        </w:rPr>
+        <w:t>Government</w:t>
+      </w:r>
+      <w:r>
+        <w:rPr>
+          <w:rFonts w:hint="eastAsia"/>
+        </w:rPr>
+        <w:t>（</w:t>
+      </w:r>
+      <w:r>
+        <w:rPr>
+          <w:rFonts w:hint="eastAsia"/>
+        </w:rPr>
+        <w:t>B2G</w:t>
+      </w:r>
+      <w:r>
+        <w:rPr>
+          <w:rFonts w:hint="eastAsia"/>
+        </w:rPr>
+        <w:t>），</w:t>
+      </w:r>
+      <w:r>
+        <w:rPr>
+          <w:rFonts w:hint="eastAsia"/>
+        </w:rPr>
+        <w:t>Consumer to Government</w:t>
+      </w:r>
+      <w:r>
+        <w:rPr>
+          <w:rFonts w:hint="eastAsia"/>
+        </w:rPr>
+        <w:t>（</w:t>
+      </w:r>
+      <w:r>
+        <w:rPr>
+          <w:rFonts w:hint="eastAsia"/>
+        </w:rPr>
+        <w:t>C2G</w:t>
+      </w:r>
+      <w:r>
+        <w:rPr>
+          <w:rFonts w:hint="eastAsia"/>
+        </w:rPr>
+        <w:t>）等多种模式。</w:t>
+      </w:r>
+      <w:r>
+        <w:rPr>
+          <w:rFonts w:hint="eastAsia"/>
+        </w:rPr>
+        <w:t>我国的电子商务始于</w:t>
+      </w:r>
+      <w:r>
+        <w:rPr>
+          <w:rFonts w:hint="eastAsia"/>
+        </w:rPr>
+        <w:t>1997</w:t>
+      </w:r>
+      <w:r>
+        <w:rPr>
+          <w:rFonts w:hint="eastAsia"/>
+        </w:rPr>
+        <w:t>年</w:t>
+      </w:r>
+      <w:r>
+        <w:rPr>
+          <w:rFonts w:hint="eastAsia"/>
+        </w:rPr>
+        <w:t>，</w:t>
+      </w:r>
+      <w:r>
+        <w:rPr>
+          <w:rFonts w:hint="eastAsia"/>
+        </w:rPr>
+        <w:t>从诞生之日起</w:t>
+      </w:r>
+      <w:r>
+        <w:rPr>
+          <w:rFonts w:hint="eastAsia"/>
+        </w:rPr>
+        <w:t>我国电子商务行业发展</w:t>
+      </w:r>
+      <w:r>
+        <w:rPr>
+          <w:rFonts w:hint="eastAsia"/>
+        </w:rPr>
+        <w:t>就非常</w:t>
+      </w:r>
+      <w:r>
+        <w:rPr>
+          <w:rFonts w:hint="eastAsia"/>
+        </w:rPr>
+        <w:t>迅猛，</w:t>
+      </w:r>
+      <w:r>
+        <w:rPr>
+          <w:rFonts w:hint="eastAsia"/>
+        </w:rPr>
+        <w:t>在</w:t>
+      </w:r>
+      <w:r>
+        <w:rPr>
+          <w:rFonts w:hint="eastAsia"/>
+        </w:rPr>
+        <w:t>2010</w:t>
+      </w:r>
+      <w:r>
+        <w:rPr>
+          <w:rFonts w:hint="eastAsia"/>
+        </w:rPr>
+        <w:t>年我</w:t>
+      </w:r>
+      <w:r>
+        <w:rPr>
+          <w:rFonts w:hint="eastAsia"/>
+        </w:rPr>
+        <w:t>国电子商务市场交易额已达</w:t>
+      </w:r>
+      <w:r>
+        <w:rPr>
+          <w:rFonts w:hint="eastAsia"/>
+        </w:rPr>
+        <w:t>4.5</w:t>
+      </w:r>
+      <w:r>
+        <w:rPr>
+          <w:rFonts w:hint="eastAsia"/>
+        </w:rPr>
+        <w:t>万亿元</w:t>
+      </w:r>
+      <w:r>
+        <w:rPr>
+          <w:rFonts w:hint="eastAsia"/>
+        </w:rPr>
+        <w:t>，到</w:t>
+      </w:r>
+      <w:r>
+        <w:rPr>
+          <w:rFonts w:hint="eastAsia"/>
+        </w:rPr>
+        <w:t>2011</w:t>
+      </w:r>
+      <w:r>
+        <w:rPr>
+          <w:rFonts w:hint="eastAsia"/>
+        </w:rPr>
+        <w:t>年交易总额再创新高，达到</w:t>
+      </w:r>
+      <w:r>
+        <w:rPr>
+          <w:rFonts w:hint="eastAsia"/>
+        </w:rPr>
+        <w:t>5.88</w:t>
+      </w:r>
+      <w:r>
+        <w:rPr>
+          <w:rFonts w:hint="eastAsia"/>
+        </w:rPr>
+        <w:t>万亿元，</w:t>
+      </w:r>
+      <w:r>
+        <w:rPr>
+          <w:rFonts w:hint="eastAsia"/>
+        </w:rPr>
+        <w:t>其发展势头真可谓历久弥新</w:t>
+      </w:r>
+    </w:p>
+    <w:p>
+      <w:pPr>
+        <w:ind w:firstLine="420"/>
+        <w:rPr>
+          <w:rFonts w:hint="eastAsia"/>
+        </w:rPr>
+      </w:pPr>
+      <w:r>
+        <w:rPr>
+          <w:rFonts w:hint="eastAsia"/>
+        </w:rPr>
+        <w:t>此外，我国网名人数以及网购人数也在飞速增长，这预示着“互联网”已成为一种日益重要的经济载体，网购已成为现代人的一种生活方式，网购</w:t>
+      </w:r>
+      <w:r>
+        <w:rPr>
+          <w:rFonts w:hint="eastAsia"/>
+        </w:rPr>
+        <w:t>将逐渐成为</w:t>
+      </w:r>
+      <w:r>
+        <w:rPr>
+          <w:rFonts w:hint="eastAsia"/>
+        </w:rPr>
+        <w:t>主流的购物方式</w:t>
+      </w:r>
+      <w:r>
+        <w:rPr>
+          <w:rFonts w:hint="eastAsia"/>
+        </w:rPr>
+        <w:t>。</w:t>
+      </w:r>
+    </w:p>
+    <w:p>
+      <w:pPr>
+        <w:ind w:firstLine="420"/>
+        <w:rPr>
+          <w:rFonts w:hint="eastAsia"/>
+        </w:rPr>
+      </w:pPr>
+      <w:r>
+        <w:rPr>
+          <w:rFonts w:hint="eastAsia"/>
+        </w:rPr>
+        <w:t>当前我国主流的电子商务网站有淘宝、京东等。淘宝网</w:t>
+      </w:r>
+      <w:r>
+        <w:rPr>
+          <w:rFonts w:hint="eastAsia"/>
+        </w:rPr>
+        <w:t>（</w:t>
+      </w:r>
+      <w:hyperlink r:id="rId8" w:history="1">
+        <w:r>
+          <w:rPr>
+            <w:rStyle w:val="afc"/>
+          </w:rPr>
+          <w:t>taobao.com</w:t>
+        </w:r>
+      </w:hyperlink>
+      <w:r>
+        <w:rPr>
+          <w:rFonts w:hint="eastAsia"/>
+        </w:rPr>
+        <w:t>）</w:t>
+      </w:r>
+      <w:r>
+        <w:rPr>
+          <w:rFonts w:hint="eastAsia"/>
+        </w:rPr>
+        <w:t>经过不断的发展壮大，目前已发展为我国最大的</w:t>
+      </w:r>
+      <w:r>
+        <w:rPr>
+          <w:rFonts w:hint="eastAsia"/>
+        </w:rPr>
+        <w:t>C2C</w:t>
+      </w:r>
+      <w:r>
+        <w:rPr>
+          <w:rFonts w:hint="eastAsia"/>
+        </w:rPr>
+        <w:t>电子商务网站，在</w:t>
+      </w:r>
+      <w:r>
+        <w:rPr>
+          <w:rFonts w:hint="eastAsia"/>
+        </w:rPr>
+        <w:t>B2C</w:t>
+      </w:r>
+      <w:r>
+        <w:rPr>
+          <w:rFonts w:hint="eastAsia"/>
+        </w:rPr>
+        <w:t>方面天猫商城</w:t>
+      </w:r>
+      <w:r>
+        <w:rPr>
+          <w:rFonts w:hint="eastAsia"/>
+        </w:rPr>
+        <w:t>（</w:t>
+      </w:r>
+      <w:hyperlink r:id="rId9" w:history="1">
+        <w:r>
+          <w:rPr>
+            <w:rStyle w:val="afc"/>
+          </w:rPr>
+          <w:t>tmall.com</w:t>
+        </w:r>
+      </w:hyperlink>
+      <w:r>
+        <w:rPr>
+          <w:rFonts w:hint="eastAsia"/>
+        </w:rPr>
+        <w:t>）</w:t>
+      </w:r>
+      <w:r>
+        <w:rPr>
+          <w:rFonts w:hint="eastAsia"/>
+        </w:rPr>
+        <w:t>的发展也成绩斐然，</w:t>
+      </w:r>
+      <w:r>
+        <w:rPr>
+          <w:rFonts w:hint="eastAsia"/>
+          <w:color w:val="000000"/>
+          <w:szCs w:val="21"/>
+          <w:shd w:val="clear" w:color="auto" w:fill="FFFFFF"/>
+        </w:rPr>
+        <w:t>截止</w:t>
+      </w:r>
+      <w:r>
+        <w:rPr>
+          <w:rFonts w:hint="eastAsia"/>
+          <w:color w:val="000000"/>
+          <w:szCs w:val="21"/>
+          <w:shd w:val="clear" w:color="auto" w:fill="FFFFFF"/>
+        </w:rPr>
+        <w:t>2013</w:t>
+      </w:r>
+      <w:r>
+        <w:rPr>
+          <w:rFonts w:hint="eastAsia"/>
+          <w:color w:val="000000"/>
+          <w:szCs w:val="21"/>
+          <w:shd w:val="clear" w:color="auto" w:fill="FFFFFF"/>
+        </w:rPr>
+        <w:t>年</w:t>
+      </w:r>
+      <w:r>
+        <w:rPr>
+          <w:rFonts w:hint="eastAsia"/>
+          <w:color w:val="000000"/>
+          <w:szCs w:val="21"/>
+          <w:shd w:val="clear" w:color="auto" w:fill="FFFFFF"/>
+        </w:rPr>
+        <w:t>3</w:t>
+      </w:r>
+      <w:r>
+        <w:rPr>
+          <w:rFonts w:hint="eastAsia"/>
+          <w:color w:val="000000"/>
+          <w:szCs w:val="21"/>
+          <w:shd w:val="clear" w:color="auto" w:fill="FFFFFF"/>
+        </w:rPr>
+        <w:t>月</w:t>
+      </w:r>
+      <w:r>
+        <w:rPr>
+          <w:rFonts w:hint="eastAsia"/>
+          <w:color w:val="000000"/>
+          <w:szCs w:val="21"/>
+          <w:shd w:val="clear" w:color="auto" w:fill="FFFFFF"/>
+        </w:rPr>
+        <w:t>31</w:t>
+      </w:r>
+      <w:r>
+        <w:rPr>
+          <w:rFonts w:hint="eastAsia"/>
+          <w:color w:val="000000"/>
+          <w:szCs w:val="21"/>
+          <w:shd w:val="clear" w:color="auto" w:fill="FFFFFF"/>
+        </w:rPr>
+        <w:t>日的年度，淘宝网和天猫平台的交易额合计突破人民币</w:t>
+      </w:r>
+      <w:r>
+        <w:rPr>
+          <w:rFonts w:hint="eastAsia"/>
+          <w:color w:val="000000"/>
+          <w:szCs w:val="21"/>
+          <w:shd w:val="clear" w:color="auto" w:fill="FFFFFF"/>
+        </w:rPr>
+        <w:t>10,000</w:t>
+      </w:r>
+      <w:r>
+        <w:rPr>
+          <w:rFonts w:hint="eastAsia"/>
+          <w:color w:val="000000"/>
+          <w:szCs w:val="21"/>
+          <w:shd w:val="clear" w:color="auto" w:fill="FFFFFF"/>
+        </w:rPr>
+        <w:t>亿元。</w:t>
+      </w:r>
+      <w:r>
+        <w:rPr>
+          <w:rFonts w:hint="eastAsia"/>
+          <w:color w:val="000000"/>
+          <w:szCs w:val="21"/>
+          <w:shd w:val="clear" w:color="auto" w:fill="FFFFFF"/>
+        </w:rPr>
+        <w:t>京东</w:t>
+      </w:r>
+      <w:r>
+        <w:rPr>
+          <w:rFonts w:hint="eastAsia"/>
+          <w:color w:val="000000"/>
+          <w:szCs w:val="21"/>
+          <w:shd w:val="clear" w:color="auto" w:fill="FFFFFF"/>
+        </w:rPr>
+        <w:t>商城</w:t>
+      </w:r>
+      <w:r>
+        <w:rPr>
+          <w:rFonts w:hint="eastAsia"/>
+          <w:color w:val="000000"/>
+          <w:szCs w:val="21"/>
+          <w:shd w:val="clear" w:color="auto" w:fill="FFFFFF"/>
+        </w:rPr>
+        <w:t>（</w:t>
+      </w:r>
+      <w:hyperlink r:id="rId10" w:history="1">
+        <w:r>
+          <w:rPr>
+            <w:rStyle w:val="afc"/>
+            <w:szCs w:val="21"/>
+            <w:shd w:val="clear" w:color="auto" w:fill="FFFFFF"/>
+          </w:rPr>
+          <w:t>jd.com</w:t>
+        </w:r>
+      </w:hyperlink>
+      <w:r>
+        <w:rPr>
+          <w:rFonts w:hint="eastAsia"/>
+          <w:color w:val="000000"/>
+          <w:szCs w:val="21"/>
+          <w:shd w:val="clear" w:color="auto" w:fill="FFFFFF"/>
+        </w:rPr>
+        <w:t>）</w:t>
+      </w:r>
+      <w:r>
+        <w:rPr>
+          <w:rFonts w:hint="eastAsia"/>
+          <w:color w:val="000000"/>
+          <w:szCs w:val="21"/>
+          <w:shd w:val="clear" w:color="auto" w:fill="FFFFFF"/>
+        </w:rPr>
+        <w:t>作为</w:t>
+      </w:r>
+      <w:r>
+        <w:rPr>
+          <w:rFonts w:hint="eastAsia"/>
+          <w:color w:val="000000"/>
+          <w:szCs w:val="21"/>
+          <w:shd w:val="clear" w:color="auto" w:fill="FFFFFF"/>
+        </w:rPr>
+        <w:t>中国最大的自营式电商企业</w:t>
+      </w:r>
+      <w:r>
+        <w:rPr>
+          <w:rFonts w:hint="eastAsia"/>
+          <w:color w:val="000000"/>
+          <w:szCs w:val="21"/>
+          <w:shd w:val="clear" w:color="auto" w:fill="FFFFFF"/>
+        </w:rPr>
+        <w:t>，其发展毫不逊色于</w:t>
+      </w:r>
+      <w:r>
+        <w:rPr>
+          <w:rFonts w:hint="eastAsia"/>
+          <w:color w:val="000000"/>
+          <w:szCs w:val="21"/>
+          <w:shd w:val="clear" w:color="auto" w:fill="FFFFFF"/>
+        </w:rPr>
+        <w:t>淘宝，</w:t>
+      </w:r>
+      <w:r>
+        <w:rPr>
+          <w:rFonts w:hint="eastAsia"/>
+          <w:color w:val="000000"/>
+          <w:szCs w:val="21"/>
+          <w:shd w:val="clear" w:color="auto" w:fill="FFFFFF"/>
+        </w:rPr>
+        <w:t>2013</w:t>
+      </w:r>
+      <w:r>
+        <w:rPr>
+          <w:rFonts w:hint="eastAsia"/>
+          <w:color w:val="000000"/>
+          <w:szCs w:val="21"/>
+          <w:shd w:val="clear" w:color="auto" w:fill="FFFFFF"/>
+        </w:rPr>
+        <w:t>年</w:t>
+      </w:r>
+      <w:r>
+        <w:rPr>
+          <w:rFonts w:hint="eastAsia"/>
+          <w:color w:val="000000"/>
+          <w:szCs w:val="21"/>
+          <w:shd w:val="clear" w:color="auto" w:fill="FFFFFF"/>
+        </w:rPr>
+        <w:t>营业额也已</w:t>
+      </w:r>
+      <w:r>
+        <w:rPr>
+          <w:rFonts w:hint="eastAsia"/>
+          <w:color w:val="000000"/>
+          <w:szCs w:val="21"/>
+          <w:shd w:val="clear" w:color="auto" w:fill="FFFFFF"/>
+        </w:rPr>
+        <w:t>超过</w:t>
+      </w:r>
+      <w:r>
+        <w:rPr>
+          <w:rFonts w:hint="eastAsia"/>
+          <w:color w:val="000000"/>
+          <w:szCs w:val="21"/>
+          <w:shd w:val="clear" w:color="auto" w:fill="FFFFFF"/>
+        </w:rPr>
+        <w:t>1000</w:t>
+      </w:r>
+      <w:r>
+        <w:rPr>
+          <w:rFonts w:hint="eastAsia"/>
+          <w:color w:val="000000"/>
+          <w:szCs w:val="21"/>
+          <w:shd w:val="clear" w:color="auto" w:fill="FFFFFF"/>
+        </w:rPr>
+        <w:t>亿</w:t>
+      </w:r>
+      <w:r>
+        <w:rPr>
+          <w:rFonts w:hint="eastAsia"/>
+          <w:color w:val="000000"/>
+          <w:szCs w:val="21"/>
+          <w:shd w:val="clear" w:color="auto" w:fill="FFFFFF"/>
+        </w:rPr>
+        <w:t>元。</w:t>
+      </w:r>
+      <w:r>
+        <w:rPr>
+          <w:rFonts w:hint="eastAsia"/>
+          <w:color w:val="000000"/>
+          <w:szCs w:val="21"/>
+          <w:shd w:val="clear" w:color="auto" w:fill="FFFFFF"/>
+        </w:rPr>
+        <w:t>除此之外，我国还有一大批发展迅速的电子商务网站，例如当当网</w:t>
+      </w:r>
+      <w:r>
+        <w:rPr>
+          <w:rFonts w:hint="eastAsia"/>
+          <w:color w:val="000000"/>
+          <w:szCs w:val="21"/>
+          <w:shd w:val="clear" w:color="auto" w:fill="FFFFFF"/>
+        </w:rPr>
+        <w:t>（</w:t>
+      </w:r>
+      <w:hyperlink r:id="rId11" w:history="1">
+        <w:r>
+          <w:rPr>
+            <w:rStyle w:val="afc"/>
+            <w:szCs w:val="21"/>
+            <w:shd w:val="clear" w:color="auto" w:fill="FFFFFF"/>
+          </w:rPr>
+          <w:t>dangdang.com</w:t>
+        </w:r>
+      </w:hyperlink>
+      <w:r>
+        <w:rPr>
+          <w:rFonts w:hint="eastAsia"/>
+          <w:color w:val="000000"/>
+          <w:szCs w:val="21"/>
+          <w:shd w:val="clear" w:color="auto" w:fill="FFFFFF"/>
+        </w:rPr>
+        <w:t>）</w:t>
+      </w:r>
+      <w:r>
+        <w:rPr>
+          <w:rFonts w:hint="eastAsia"/>
+          <w:color w:val="000000"/>
+          <w:szCs w:val="21"/>
+          <w:shd w:val="clear" w:color="auto" w:fill="FFFFFF"/>
+        </w:rPr>
+        <w:t>、拍拍网</w:t>
+      </w:r>
+      <w:r>
+        <w:rPr>
+          <w:rFonts w:hint="eastAsia"/>
+          <w:color w:val="000000"/>
+          <w:szCs w:val="21"/>
+          <w:shd w:val="clear" w:color="auto" w:fill="FFFFFF"/>
+        </w:rPr>
+        <w:t>（</w:t>
+      </w:r>
+      <w:hyperlink r:id="rId12" w:history="1">
+        <w:r>
+          <w:rPr>
+            <w:rStyle w:val="afc"/>
+            <w:szCs w:val="21"/>
+            <w:shd w:val="clear" w:color="auto" w:fill="FFFFFF"/>
+          </w:rPr>
+          <w:t>paipai.com</w:t>
+        </w:r>
+      </w:hyperlink>
+      <w:r>
+        <w:rPr>
+          <w:rFonts w:hint="eastAsia"/>
+          <w:color w:val="000000"/>
+          <w:szCs w:val="21"/>
+          <w:shd w:val="clear" w:color="auto" w:fill="FFFFFF"/>
+        </w:rPr>
+        <w:t>）</w:t>
+      </w:r>
+      <w:r>
+        <w:rPr>
+          <w:rFonts w:hint="eastAsia"/>
+          <w:color w:val="000000"/>
+          <w:szCs w:val="21"/>
+          <w:shd w:val="clear" w:color="auto" w:fill="FFFFFF"/>
+        </w:rPr>
+        <w:t>、聚美优品</w:t>
+      </w:r>
+      <w:r>
+        <w:rPr>
+          <w:rFonts w:hint="eastAsia"/>
+          <w:color w:val="000000"/>
+          <w:szCs w:val="21"/>
+          <w:shd w:val="clear" w:color="auto" w:fill="FFFFFF"/>
+        </w:rPr>
+        <w:t>（</w:t>
+      </w:r>
+      <w:hyperlink r:id="rId13" w:history="1">
+        <w:r>
+          <w:rPr>
+            <w:rStyle w:val="afc"/>
+            <w:szCs w:val="21"/>
+            <w:shd w:val="clear" w:color="auto" w:fill="FFFFFF"/>
+          </w:rPr>
+          <w:t>jumei.com</w:t>
+        </w:r>
+      </w:hyperlink>
+      <w:r>
+        <w:rPr>
+          <w:rFonts w:hint="eastAsia"/>
+          <w:color w:val="000000"/>
+          <w:szCs w:val="21"/>
+          <w:shd w:val="clear" w:color="auto" w:fill="FFFFFF"/>
+        </w:rPr>
+        <w:t>）</w:t>
+      </w:r>
+      <w:r>
+        <w:rPr>
+          <w:rFonts w:hint="eastAsia"/>
+          <w:color w:val="000000"/>
+          <w:szCs w:val="21"/>
+          <w:shd w:val="clear" w:color="auto" w:fill="FFFFFF"/>
+        </w:rPr>
+        <w:t>、凡客诚品</w:t>
+      </w:r>
+      <w:r>
+        <w:rPr>
+          <w:rFonts w:hint="eastAsia"/>
+          <w:color w:val="000000"/>
+          <w:szCs w:val="21"/>
+          <w:shd w:val="clear" w:color="auto" w:fill="FFFFFF"/>
+        </w:rPr>
+        <w:t>（</w:t>
+      </w:r>
+      <w:hyperlink r:id="rId14" w:history="1">
+        <w:r>
+          <w:rPr>
+            <w:rStyle w:val="afc"/>
+            <w:szCs w:val="21"/>
+            <w:shd w:val="clear" w:color="auto" w:fill="FFFFFF"/>
+          </w:rPr>
+          <w:t>vancl.com</w:t>
+        </w:r>
+      </w:hyperlink>
+      <w:r>
+        <w:rPr>
+          <w:rFonts w:hint="eastAsia"/>
+          <w:color w:val="000000"/>
+          <w:szCs w:val="21"/>
+          <w:shd w:val="clear" w:color="auto" w:fill="FFFFFF"/>
+        </w:rPr>
+        <w:t>）</w:t>
+      </w:r>
+      <w:r>
+        <w:rPr>
+          <w:rFonts w:hint="eastAsia"/>
+          <w:color w:val="000000"/>
+          <w:szCs w:val="21"/>
+          <w:shd w:val="clear" w:color="auto" w:fill="FFFFFF"/>
+        </w:rPr>
+        <w:t>、</w:t>
+      </w:r>
+      <w:r>
+        <w:rPr>
+          <w:rFonts w:hint="eastAsia"/>
+          <w:color w:val="000000"/>
+          <w:szCs w:val="21"/>
+          <w:shd w:val="clear" w:color="auto" w:fill="FFFFFF"/>
+        </w:rPr>
+        <w:t>苏宁易购（</w:t>
+      </w:r>
+      <w:hyperlink r:id="rId15" w:history="1">
+        <w:r>
+          <w:rPr>
+            <w:rStyle w:val="afc"/>
+            <w:szCs w:val="21"/>
+            <w:shd w:val="clear" w:color="auto" w:fill="FFFFFF"/>
+          </w:rPr>
+          <w:t>suning.com</w:t>
+        </w:r>
+      </w:hyperlink>
+      <w:r>
+        <w:rPr>
+          <w:rFonts w:hint="eastAsia"/>
+          <w:color w:val="000000"/>
+          <w:szCs w:val="21"/>
+          <w:shd w:val="clear" w:color="auto" w:fill="FFFFFF"/>
+        </w:rPr>
+        <w:t>）</w:t>
+      </w:r>
+      <w:r>
+        <w:rPr>
+          <w:rFonts w:hint="eastAsia"/>
+          <w:color w:val="000000"/>
+          <w:szCs w:val="21"/>
+          <w:shd w:val="clear" w:color="auto" w:fill="FFFFFF"/>
+        </w:rPr>
+        <w:t>等，其也拥有相当数量的客户群体。</w:t>
+      </w:r>
+    </w:p>
+    <w:p>
+      <w:pPr>
+        <w:ind w:firstLine="420"/>
+        <w:rPr>
+          <w:rFonts w:hint="eastAsia"/>
+          <w:color w:val="C00000"/>
+        </w:rPr>
+      </w:pPr>
+    </w:p>
+    <w:p>
+      <w:pPr>
+        <w:ind w:firstLine="420"/>
+        <w:rPr>
+          <w:rFonts w:hint="eastAsia"/>
+          <w:color w:val="C00000"/>
+        </w:rPr>
+      </w:pPr>
+      <w:r>
+        <w:rPr>
+          <w:rFonts w:hint="eastAsia"/>
+          <w:color w:val="C00000"/>
+        </w:rPr>
+        <w:t>随着电子商务的不断发展和成熟，其逐渐显现出全品类和专一化经营两种较成熟的模式。然而，经营蔬果等生鲜产品的电商却十分少。</w:t>
+      </w:r>
+      <w:commentRangeStart w:id="3"/>
+      <w:r>
+        <w:rPr>
+          <w:rFonts w:hint="eastAsia"/>
+          <w:color w:val="C00000"/>
+        </w:rPr>
+        <w:t>目前，经营得比较成功的专营果蔬类生鲜产品的网站包括天</w:t>
+      </w:r>
+      <w:r>
+        <w:rPr>
+          <w:rFonts w:ascii="Tahoma" w:hAnsi="Tahoma" w:cs="Tahoma"/>
+          <w:color w:val="C00000"/>
+          <w:szCs w:val="21"/>
+          <w:shd w:val="clear" w:color="auto" w:fill="FFFFFF"/>
+        </w:rPr>
+        <w:t>天果园</w:t>
+      </w:r>
+      <w:r>
+        <w:rPr>
+          <w:rFonts w:ascii="Tahoma" w:hAnsi="Tahoma" w:cs="Tahoma" w:hint="eastAsia"/>
+          <w:color w:val="C00000"/>
+          <w:szCs w:val="21"/>
+          <w:shd w:val="clear" w:color="auto" w:fill="FFFFFF"/>
+        </w:rPr>
+        <w:t>、</w:t>
+      </w:r>
+      <w:r>
+        <w:rPr>
+          <w:rFonts w:ascii="Tahoma" w:hAnsi="Tahoma" w:cs="Tahoma"/>
+          <w:color w:val="C00000"/>
+          <w:szCs w:val="21"/>
+          <w:shd w:val="clear" w:color="auto" w:fill="FFFFFF"/>
+        </w:rPr>
+        <w:t>电果网</w:t>
+      </w:r>
+      <w:r>
+        <w:rPr>
+          <w:rFonts w:ascii="Tahoma" w:hAnsi="Tahoma" w:cs="Tahoma" w:hint="eastAsia"/>
+          <w:color w:val="C00000"/>
+          <w:szCs w:val="21"/>
+          <w:shd w:val="clear" w:color="auto" w:fill="FFFFFF"/>
+        </w:rPr>
+        <w:t>和本来生活网</w:t>
+      </w:r>
+      <w:r>
+        <w:rPr>
+          <w:rStyle w:val="apple-converted-space"/>
+          <w:rFonts w:ascii="Tahoma" w:hAnsi="Tahoma" w:cs="Tahoma" w:hint="eastAsia"/>
+          <w:color w:val="C00000"/>
+          <w:szCs w:val="21"/>
+          <w:shd w:val="clear" w:color="auto" w:fill="FFFFFF"/>
+        </w:rPr>
+        <w:t>等</w:t>
+      </w:r>
+      <w:r>
+        <w:rPr>
+          <w:rFonts w:hint="eastAsia"/>
+          <w:color w:val="C00000"/>
+        </w:rPr>
+        <w:t>，兼营果蔬类的网站包括一号店、京东商城、中粮我买网等</w:t>
+      </w:r>
+      <w:commentRangeEnd w:id="3"/>
+      <w:r>
+        <w:rPr>
+          <w:rStyle w:val="afd"/>
+          <w:color w:val="C00000"/>
+        </w:rPr>
+        <w:commentReference w:id="3"/>
+      </w:r>
+      <w:r>
+        <w:rPr>
+          <w:rFonts w:hint="eastAsia"/>
+          <w:color w:val="C00000"/>
+        </w:rPr>
+        <w:t>。其中天</w:t>
+      </w:r>
+      <w:r>
+        <w:rPr>
+          <w:rFonts w:ascii="Tahoma" w:hAnsi="Tahoma" w:cs="Tahoma"/>
+          <w:color w:val="C00000"/>
+          <w:szCs w:val="21"/>
+          <w:shd w:val="clear" w:color="auto" w:fill="FFFFFF"/>
+        </w:rPr>
+        <w:t>天果园</w:t>
+      </w:r>
+      <w:r>
+        <w:rPr>
+          <w:rFonts w:ascii="Tahoma" w:hAnsi="Tahoma" w:cs="Tahoma" w:hint="eastAsia"/>
+          <w:color w:val="C00000"/>
+          <w:szCs w:val="21"/>
+          <w:shd w:val="clear" w:color="auto" w:fill="FFFFFF"/>
+        </w:rPr>
+        <w:t>网在页面布局上简洁大气，干净利落；在界面上表现方式相对柔和，制图精美；在功能上，基本功能齐全，并根据顾客和果蔬的一些特性开辟了一些特色功能，例如“人群”、“场合”、“原产地”等。本文，将参照该网站设计一个</w:t>
+      </w:r>
+      <w:r>
+        <w:rPr>
+          <w:rFonts w:hint="eastAsia"/>
+          <w:color w:val="C00000"/>
+        </w:rPr>
+        <w:t>“蔬果之家”网站。</w:t>
+      </w:r>
+    </w:p>
+    <w:p>
+      <w:pPr>
+        <w:ind w:firstLine="420"/>
+      </w:pPr>
+    </w:p>
+    <w:p>
+      <w:pPr>
+        <w:ind w:firstLine="420"/>
+      </w:pPr>
+    </w:p>
+    <w:p>
+      <w:pPr>
+        <w:ind w:firstLine="420"/>
+        <w:rPr>
+          <w:color w:val="FF0000"/>
+        </w:rPr>
+      </w:pPr>
+      <w:r>
+        <w:rPr>
+          <w:rFonts w:hint="eastAsia"/>
+          <w:color w:val="FF0000"/>
+        </w:rPr>
+        <w:t>随着计算机网络的飞速普及，</w:t>
+      </w:r>
+      <w:r>
+        <w:rPr>
+          <w:color w:val="FF0000"/>
+        </w:rPr>
+        <w:t xml:space="preserve"> </w:t>
+      </w:r>
+      <w:r>
+        <w:rPr>
+          <w:rFonts w:hint="eastAsia"/>
+          <w:color w:val="FF0000"/>
+        </w:rPr>
+        <w:t>电子商务也获得了非常广阔的发展前景，而在这样的发展背景下我国企业必须及时、积极地了解电子商务环境，</w:t>
+      </w:r>
+      <w:r>
+        <w:rPr>
+          <w:color w:val="FF0000"/>
+        </w:rPr>
+        <w:t xml:space="preserve"> </w:t>
+      </w:r>
+      <w:r>
+        <w:rPr>
+          <w:rFonts w:hint="eastAsia"/>
+          <w:color w:val="FF0000"/>
+        </w:rPr>
+        <w:t>认识到电子商务对自身企业营销的影响以及电子商务背景下营销的特点，</w:t>
+      </w:r>
+      <w:r>
+        <w:rPr>
+          <w:color w:val="FF0000"/>
+        </w:rPr>
+        <w:t xml:space="preserve"> </w:t>
+      </w:r>
+      <w:r>
+        <w:rPr>
+          <w:rFonts w:hint="eastAsia"/>
+          <w:color w:val="FF0000"/>
+        </w:rPr>
+        <w:t>这样才能够更加客观地把握好市场的变化，</w:t>
+      </w:r>
+      <w:r>
+        <w:rPr>
+          <w:color w:val="FF0000"/>
+        </w:rPr>
+        <w:t xml:space="preserve"> </w:t>
+      </w:r>
+      <w:r>
+        <w:rPr>
+          <w:rFonts w:hint="eastAsia"/>
+          <w:color w:val="FF0000"/>
+        </w:rPr>
+        <w:t>进而结合自身企业的实际特点，探索在电子商务背景下如何改进自身的营销模式，</w:t>
+      </w:r>
+      <w:r>
+        <w:rPr>
+          <w:color w:val="FF0000"/>
+        </w:rPr>
+        <w:t xml:space="preserve"> </w:t>
+      </w:r>
+      <w:r>
+        <w:rPr>
+          <w:rFonts w:hint="eastAsia"/>
+          <w:color w:val="FF0000"/>
+        </w:rPr>
+        <w:t>进而推动企</w:t>
+      </w:r>
+      <w:r>
+        <w:rPr>
+          <w:rFonts w:hint="eastAsia"/>
+          <w:color w:val="FF0000"/>
+        </w:rPr>
+        <w:lastRenderedPageBreak/>
+        <w:t>业的健康发展、持续发展。</w:t>
+      </w:r>
+    </w:p>
+    <w:p>
+      <w:pPr>
+        <w:ind w:firstLine="420"/>
+        <w:rPr>
+          <w:color w:val="FF0000"/>
+        </w:rPr>
+      </w:pPr>
+    </w:p>
+    <w:p>
+      <w:pPr>
+        <w:ind w:firstLine="420"/>
+        <w:rPr>
+          <w:color w:val="FF0000"/>
+        </w:rPr>
+      </w:pPr>
+      <w:r>
+        <w:rPr>
+          <w:rFonts w:hint="eastAsia"/>
+          <w:color w:val="FF0000"/>
+        </w:rPr>
+        <w:t>随着计算机技术的发展，生活水平的不断提高，人们已经不会仅仅满足于在商场内购买商品而越来越多地希望可以在网络上看到并获得更多的货物，电子商务网站就在这样的环境下孕育而生了。电子商务购物网站能够充分迎合大家的需求，为店铺管理员、顾客提供最方便的平台实现安全交易。它为顾客提供更多的购物选择，使店铺管理员可以在全国范围内销售产品，更符合大家的生活习惯，其快捷方便赢得了每一个人的喜爱。</w:t>
+      </w:r>
+    </w:p>
+    <w:p>
+      <w:pPr>
+        <w:ind w:firstLine="420"/>
+        <w:rPr>
+          <w:color w:val="FF0000"/>
+        </w:rPr>
+      </w:pPr>
+    </w:p>
+    <w:p>
+      <w:pPr>
+        <w:ind w:firstLine="420"/>
+        <w:rPr>
+          <w:color w:val="FF0000"/>
+        </w:rPr>
+      </w:pPr>
+      <w:r>
+        <w:rPr>
+          <w:rFonts w:hint="eastAsia"/>
+          <w:color w:val="FF0000"/>
+        </w:rPr>
+        <w:t>当前电子商务发展情况上网人数是电子商务发展的重要基础，</w:t>
+      </w:r>
+      <w:r>
+        <w:rPr>
+          <w:color w:val="FF0000"/>
+        </w:rPr>
+        <w:t xml:space="preserve"> </w:t>
+      </w:r>
+      <w:r>
+        <w:rPr>
+          <w:rFonts w:hint="eastAsia"/>
+          <w:color w:val="FF0000"/>
+        </w:rPr>
+        <w:t>影响着企业电子商务营销的效果。根据统计，</w:t>
+      </w:r>
+      <w:r>
+        <w:rPr>
+          <w:color w:val="FF0000"/>
+        </w:rPr>
+        <w:t xml:space="preserve"> </w:t>
+      </w:r>
+      <w:r>
+        <w:rPr>
+          <w:rFonts w:hint="eastAsia"/>
+          <w:color w:val="FF0000"/>
+        </w:rPr>
+        <w:t>随着</w:t>
+      </w:r>
+      <w:r>
+        <w:rPr>
+          <w:color w:val="FF0000"/>
+        </w:rPr>
+        <w:t>Internet</w:t>
+      </w:r>
+      <w:r>
+        <w:rPr>
+          <w:rFonts w:hint="eastAsia"/>
+          <w:color w:val="FF0000"/>
+        </w:rPr>
+        <w:t>的飞速发展，</w:t>
+      </w:r>
+      <w:r>
+        <w:rPr>
+          <w:color w:val="FF0000"/>
+        </w:rPr>
+        <w:t xml:space="preserve"> </w:t>
+      </w:r>
+      <w:r>
+        <w:rPr>
+          <w:rFonts w:hint="eastAsia"/>
+          <w:color w:val="FF0000"/>
+        </w:rPr>
+        <w:t>上网人数也在大幅提高。</w:t>
+      </w:r>
+      <w:r>
+        <w:rPr>
+          <w:color w:val="FF0000"/>
+        </w:rPr>
+        <w:t>1998</w:t>
+      </w:r>
+      <w:r>
+        <w:rPr>
+          <w:rFonts w:hint="eastAsia"/>
+          <w:color w:val="FF0000"/>
+        </w:rPr>
+        <w:t>年，</w:t>
+      </w:r>
+      <w:r>
+        <w:rPr>
+          <w:color w:val="FF0000"/>
+        </w:rPr>
+        <w:t xml:space="preserve"> </w:t>
+      </w:r>
+      <w:r>
+        <w:rPr>
+          <w:rFonts w:hint="eastAsia"/>
+          <w:color w:val="FF0000"/>
+        </w:rPr>
+        <w:t>全球上网人数为</w:t>
+      </w:r>
+      <w:r>
+        <w:rPr>
+          <w:color w:val="FF0000"/>
+        </w:rPr>
+        <w:t>1.13</w:t>
+      </w:r>
+      <w:r>
+        <w:rPr>
+          <w:rFonts w:hint="eastAsia"/>
+          <w:color w:val="FF0000"/>
+        </w:rPr>
+        <w:t>亿人；</w:t>
+      </w:r>
+      <w:r>
+        <w:rPr>
+          <w:color w:val="FF0000"/>
+        </w:rPr>
+        <w:t xml:space="preserve"> 2004</w:t>
+      </w:r>
+      <w:r>
+        <w:rPr>
+          <w:rFonts w:hint="eastAsia"/>
+          <w:color w:val="FF0000"/>
+        </w:rPr>
+        <w:t>年，</w:t>
+      </w:r>
+      <w:r>
+        <w:rPr>
+          <w:color w:val="FF0000"/>
+        </w:rPr>
+        <w:t xml:space="preserve"> </w:t>
+      </w:r>
+      <w:r>
+        <w:rPr>
+          <w:rFonts w:hint="eastAsia"/>
+          <w:color w:val="FF0000"/>
+        </w:rPr>
+        <w:t>全球上网人数为</w:t>
+      </w:r>
+      <w:r>
+        <w:rPr>
+          <w:color w:val="FF0000"/>
+        </w:rPr>
+        <w:t>8.33</w:t>
+      </w:r>
+      <w:r>
+        <w:rPr>
+          <w:rFonts w:hint="eastAsia"/>
+          <w:color w:val="FF0000"/>
+        </w:rPr>
+        <w:t>亿人；</w:t>
+      </w:r>
+      <w:r>
+        <w:rPr>
+          <w:color w:val="FF0000"/>
+        </w:rPr>
+        <w:t xml:space="preserve"> 2005</w:t>
+      </w:r>
+      <w:r>
+        <w:rPr>
+          <w:rFonts w:hint="eastAsia"/>
+          <w:color w:val="FF0000"/>
+        </w:rPr>
+        <w:t>年，</w:t>
+      </w:r>
+      <w:r>
+        <w:rPr>
+          <w:color w:val="FF0000"/>
+        </w:rPr>
+        <w:t xml:space="preserve"> </w:t>
+      </w:r>
+      <w:r>
+        <w:rPr>
+          <w:rFonts w:hint="eastAsia"/>
+          <w:color w:val="FF0000"/>
+        </w:rPr>
+        <w:t>全球上网人数达到</w:t>
+      </w:r>
+      <w:r>
+        <w:rPr>
+          <w:color w:val="FF0000"/>
+        </w:rPr>
+        <w:t>9.73</w:t>
+      </w:r>
+      <w:r>
+        <w:rPr>
+          <w:rFonts w:hint="eastAsia"/>
+          <w:color w:val="FF0000"/>
+        </w:rPr>
+        <w:t>亿人口；</w:t>
+      </w:r>
+      <w:r>
+        <w:rPr>
+          <w:color w:val="FF0000"/>
+        </w:rPr>
+        <w:t>2007</w:t>
+      </w:r>
+      <w:r>
+        <w:rPr>
+          <w:rFonts w:hint="eastAsia"/>
+          <w:color w:val="FF0000"/>
+        </w:rPr>
+        <w:t>年，</w:t>
+      </w:r>
+      <w:r>
+        <w:rPr>
+          <w:color w:val="FF0000"/>
+        </w:rPr>
+        <w:t xml:space="preserve"> </w:t>
+      </w:r>
+      <w:r>
+        <w:rPr>
+          <w:rFonts w:hint="eastAsia"/>
+          <w:color w:val="FF0000"/>
+        </w:rPr>
+        <w:t>全球上网人数达到</w:t>
+      </w:r>
+      <w:r>
+        <w:rPr>
+          <w:color w:val="FF0000"/>
+        </w:rPr>
+        <w:t>12</w:t>
+      </w:r>
+      <w:r>
+        <w:rPr>
+          <w:rFonts w:hint="eastAsia"/>
+          <w:color w:val="FF0000"/>
+        </w:rPr>
+        <w:t>亿人；</w:t>
+      </w:r>
+      <w:r>
+        <w:rPr>
+          <w:color w:val="FF0000"/>
+        </w:rPr>
+        <w:t xml:space="preserve">2012 </w:t>
+      </w:r>
+      <w:r>
+        <w:rPr>
+          <w:rFonts w:hint="eastAsia"/>
+          <w:color w:val="FF0000"/>
+        </w:rPr>
+        <w:t>年，</w:t>
+      </w:r>
+      <w:r>
+        <w:rPr>
+          <w:color w:val="FF0000"/>
+        </w:rPr>
+        <w:t xml:space="preserve"> </w:t>
+      </w:r>
+      <w:r>
+        <w:rPr>
+          <w:rFonts w:hint="eastAsia"/>
+          <w:color w:val="FF0000"/>
+        </w:rPr>
+        <w:t>全球上网人数已经近</w:t>
+      </w:r>
+      <w:r>
+        <w:rPr>
+          <w:color w:val="FF0000"/>
+        </w:rPr>
+        <w:t xml:space="preserve">25 </w:t>
+      </w:r>
+      <w:r>
+        <w:rPr>
+          <w:rFonts w:hint="eastAsia"/>
+          <w:color w:val="FF0000"/>
+        </w:rPr>
+        <w:t>亿人，</w:t>
+      </w:r>
+      <w:r>
+        <w:rPr>
+          <w:color w:val="FF0000"/>
+        </w:rPr>
+        <w:t xml:space="preserve"> </w:t>
+      </w:r>
+      <w:r>
+        <w:rPr>
+          <w:rFonts w:hint="eastAsia"/>
+          <w:color w:val="FF0000"/>
+        </w:rPr>
+        <w:t>而这其中我国网民已经突破了</w:t>
+      </w:r>
+      <w:r>
+        <w:rPr>
+          <w:color w:val="FF0000"/>
+        </w:rPr>
+        <w:t>5</w:t>
+      </w:r>
+      <w:r>
+        <w:rPr>
+          <w:rFonts w:hint="eastAsia"/>
+          <w:color w:val="FF0000"/>
+        </w:rPr>
+        <w:t>亿。与此同时，</w:t>
+      </w:r>
+      <w:r>
+        <w:rPr>
+          <w:color w:val="FF0000"/>
+        </w:rPr>
+        <w:t xml:space="preserve"> </w:t>
+      </w:r>
+      <w:r>
+        <w:rPr>
+          <w:rFonts w:hint="eastAsia"/>
+          <w:color w:val="FF0000"/>
+        </w:rPr>
+        <w:t>国内的电子商务市场规模也随之在迅速地扩大。</w:t>
+      </w:r>
+      <w:r>
+        <w:rPr>
+          <w:color w:val="FF0000"/>
+        </w:rPr>
+        <w:t xml:space="preserve">2004 </w:t>
+      </w:r>
+      <w:r>
+        <w:rPr>
+          <w:rFonts w:hint="eastAsia"/>
+          <w:color w:val="FF0000"/>
+        </w:rPr>
+        <w:t>年底，</w:t>
+      </w:r>
+      <w:r>
+        <w:rPr>
+          <w:color w:val="FF0000"/>
+        </w:rPr>
+        <w:t xml:space="preserve"> </w:t>
+      </w:r>
+      <w:r>
+        <w:rPr>
+          <w:rFonts w:hint="eastAsia"/>
+          <w:color w:val="FF0000"/>
+        </w:rPr>
+        <w:t>我国电子商务市场规模已经达到了人民币</w:t>
+      </w:r>
+      <w:r>
+        <w:rPr>
+          <w:color w:val="FF0000"/>
+        </w:rPr>
+        <w:t>3239</w:t>
+      </w:r>
+      <w:r>
+        <w:rPr>
+          <w:rFonts w:hint="eastAsia"/>
+          <w:color w:val="FF0000"/>
+        </w:rPr>
+        <w:t>亿元人民币：</w:t>
+      </w:r>
+      <w:r>
+        <w:rPr>
+          <w:color w:val="FF0000"/>
+        </w:rPr>
+        <w:t xml:space="preserve"> 2007 </w:t>
+      </w:r>
+      <w:r>
+        <w:rPr>
+          <w:rFonts w:hint="eastAsia"/>
+          <w:color w:val="FF0000"/>
+        </w:rPr>
+        <w:t>年，我国电子商务市场总体规模超过人民币</w:t>
+      </w:r>
+      <w:r>
+        <w:rPr>
+          <w:color w:val="FF0000"/>
+        </w:rPr>
+        <w:t>17300</w:t>
+      </w:r>
+      <w:r>
+        <w:rPr>
+          <w:rFonts w:hint="eastAsia"/>
+          <w:color w:val="FF0000"/>
+        </w:rPr>
+        <w:t>亿元，</w:t>
+      </w:r>
+      <w:r>
+        <w:rPr>
+          <w:color w:val="FF0000"/>
+        </w:rPr>
+        <w:t xml:space="preserve"> 2012</w:t>
+      </w:r>
+      <w:r>
+        <w:rPr>
+          <w:rFonts w:hint="eastAsia"/>
+          <w:color w:val="FF0000"/>
+        </w:rPr>
+        <w:t>年，</w:t>
+      </w:r>
+      <w:r>
+        <w:rPr>
+          <w:color w:val="FF0000"/>
+        </w:rPr>
+        <w:t xml:space="preserve"> </w:t>
+      </w:r>
+      <w:r>
+        <w:rPr>
+          <w:rFonts w:hint="eastAsia"/>
+          <w:color w:val="FF0000"/>
+        </w:rPr>
+        <w:t>我国电子商务市场交易额已经高达</w:t>
+      </w:r>
+      <w:r>
+        <w:rPr>
+          <w:color w:val="FF0000"/>
+        </w:rPr>
+        <w:t xml:space="preserve">8.1 </w:t>
+      </w:r>
+      <w:r>
+        <w:rPr>
+          <w:rFonts w:hint="eastAsia"/>
+          <w:color w:val="FF0000"/>
+        </w:rPr>
+        <w:t>万亿元，预计</w:t>
+      </w:r>
+      <w:r>
+        <w:rPr>
+          <w:color w:val="FF0000"/>
+        </w:rPr>
+        <w:t>2015</w:t>
+      </w:r>
+      <w:r>
+        <w:rPr>
+          <w:rFonts w:hint="eastAsia"/>
+          <w:color w:val="FF0000"/>
+        </w:rPr>
+        <w:t>年，</w:t>
+      </w:r>
+      <w:r>
+        <w:rPr>
+          <w:color w:val="FF0000"/>
+        </w:rPr>
+        <w:t xml:space="preserve"> </w:t>
+      </w:r>
+      <w:r>
+        <w:rPr>
+          <w:rFonts w:hint="eastAsia"/>
+          <w:color w:val="FF0000"/>
+        </w:rPr>
+        <w:t>我国将成为全球最大的电子商务市场。</w:t>
+      </w:r>
+    </w:p>
+    <w:p>
+      <w:pPr>
+        <w:ind w:firstLine="420"/>
+        <w:rPr>
+          <w:color w:val="FF0000"/>
+        </w:rPr>
+      </w:pPr>
+      <w:r>
+        <w:rPr>
+          <w:rFonts w:hint="eastAsia"/>
+          <w:color w:val="FF0000"/>
+        </w:rPr>
+        <w:t>从图</w:t>
+      </w:r>
+      <w:r>
+        <w:rPr>
+          <w:color w:val="FF0000"/>
+        </w:rPr>
+        <w:t>1</w:t>
+      </w:r>
+      <w:r>
+        <w:rPr>
+          <w:rFonts w:hint="eastAsia"/>
+          <w:color w:val="FF0000"/>
+        </w:rPr>
+        <w:t>可以看到，</w:t>
+      </w:r>
+      <w:r>
+        <w:rPr>
+          <w:color w:val="FF0000"/>
+        </w:rPr>
+        <w:t xml:space="preserve"> </w:t>
+      </w:r>
+      <w:r>
+        <w:rPr>
+          <w:rFonts w:hint="eastAsia"/>
+          <w:color w:val="FF0000"/>
+        </w:rPr>
+        <w:t>我国电子商务市场的规模正在以一种飞速的状态进行扩张，</w:t>
+      </w:r>
+      <w:r>
+        <w:rPr>
+          <w:color w:val="FF0000"/>
+        </w:rPr>
+        <w:t xml:space="preserve"> </w:t>
+      </w:r>
+      <w:r>
+        <w:rPr>
+          <w:rFonts w:hint="eastAsia"/>
+          <w:color w:val="FF0000"/>
+        </w:rPr>
+        <w:t>每年的增长率都在</w:t>
+      </w:r>
+      <w:r>
+        <w:rPr>
+          <w:color w:val="FF0000"/>
+        </w:rPr>
+        <w:t>20%</w:t>
+      </w:r>
+      <w:r>
+        <w:rPr>
+          <w:rFonts w:hint="eastAsia"/>
+          <w:color w:val="FF0000"/>
+        </w:rPr>
+        <w:t>以上，</w:t>
+      </w:r>
+      <w:r>
+        <w:rPr>
+          <w:color w:val="FF0000"/>
+        </w:rPr>
+        <w:t>2010</w:t>
+      </w:r>
+      <w:r>
+        <w:rPr>
+          <w:rFonts w:hint="eastAsia"/>
+          <w:color w:val="FF0000"/>
+        </w:rPr>
+        <w:t>年和</w:t>
+      </w:r>
+      <w:r>
+        <w:rPr>
+          <w:color w:val="FF0000"/>
+        </w:rPr>
+        <w:t>2011</w:t>
+      </w:r>
+      <w:r>
+        <w:rPr>
+          <w:rFonts w:hint="eastAsia"/>
+          <w:color w:val="FF0000"/>
+        </w:rPr>
+        <w:t>年的增长率更是突破了</w:t>
+      </w:r>
+      <w:r>
+        <w:rPr>
+          <w:color w:val="FF0000"/>
+        </w:rPr>
+        <w:t>30%</w:t>
+      </w:r>
+      <w:r>
+        <w:rPr>
+          <w:rFonts w:hint="eastAsia"/>
+          <w:color w:val="FF0000"/>
+        </w:rPr>
+        <w:t>，</w:t>
+      </w:r>
+      <w:r>
+        <w:rPr>
+          <w:color w:val="FF0000"/>
+        </w:rPr>
+        <w:t xml:space="preserve"> </w:t>
+      </w:r>
+      <w:r>
+        <w:rPr>
+          <w:rFonts w:hint="eastAsia"/>
+          <w:color w:val="FF0000"/>
+        </w:rPr>
+        <w:t>由于当前电子商务的蓬勃发展，在未来的市场预计中，</w:t>
+      </w:r>
+      <w:r>
+        <w:rPr>
+          <w:color w:val="FF0000"/>
+        </w:rPr>
+        <w:t xml:space="preserve"> </w:t>
+      </w:r>
+      <w:r>
+        <w:rPr>
+          <w:rFonts w:hint="eastAsia"/>
+          <w:color w:val="FF0000"/>
+        </w:rPr>
+        <w:t>也还普遍看好电子商务市场可以持续的高增长，</w:t>
+      </w:r>
+      <w:r>
+        <w:rPr>
+          <w:color w:val="FF0000"/>
+        </w:rPr>
+        <w:t xml:space="preserve"> </w:t>
+      </w:r>
+      <w:r>
+        <w:rPr>
+          <w:rFonts w:hint="eastAsia"/>
+          <w:color w:val="FF0000"/>
+        </w:rPr>
+        <w:t>这也为更多的企业打了一针强心剂，</w:t>
+      </w:r>
+      <w:r>
+        <w:rPr>
+          <w:color w:val="FF0000"/>
+        </w:rPr>
+        <w:t xml:space="preserve"> </w:t>
+      </w:r>
+      <w:r>
+        <w:rPr>
+          <w:rFonts w:hint="eastAsia"/>
+          <w:color w:val="FF0000"/>
+        </w:rPr>
+        <w:t>使它们更加相信，</w:t>
+      </w:r>
+      <w:r>
+        <w:rPr>
+          <w:color w:val="FF0000"/>
+        </w:rPr>
+        <w:t xml:space="preserve"> </w:t>
+      </w:r>
+      <w:r>
+        <w:rPr>
+          <w:rFonts w:hint="eastAsia"/>
+          <w:color w:val="FF0000"/>
+        </w:rPr>
+        <w:t>企业的信息化和电子商务化是大势所趋。总体上来看，</w:t>
+      </w:r>
+      <w:r>
+        <w:rPr>
+          <w:color w:val="FF0000"/>
+        </w:rPr>
+        <w:t xml:space="preserve"> </w:t>
+      </w:r>
+      <w:r>
+        <w:rPr>
+          <w:rFonts w:hint="eastAsia"/>
+          <w:color w:val="FF0000"/>
+        </w:rPr>
+        <w:t>可以说目前的电子商务行业整体正处于一个上升的阶段。</w:t>
+      </w:r>
+    </w:p>
+    <w:p>
+      <w:pPr>
+        <w:ind w:firstLine="420"/>
+        <w:rPr>
+          <w:color w:val="FF0000"/>
+        </w:rPr>
+      </w:pPr>
+      <w:r>
+        <w:rPr>
+          <w:rFonts w:hint="eastAsia"/>
+          <w:color w:val="FF0000"/>
+        </w:rPr>
+        <w:t>但是当我们仔细分析一下市场交易的种类时，</w:t>
+      </w:r>
+      <w:r>
+        <w:rPr>
+          <w:color w:val="FF0000"/>
+        </w:rPr>
+        <w:t xml:space="preserve"> </w:t>
+      </w:r>
+      <w:r>
+        <w:rPr>
+          <w:rFonts w:hint="eastAsia"/>
+          <w:color w:val="FF0000"/>
+        </w:rPr>
+        <w:t>却能够发现在这些电子商务交易中，</w:t>
+      </w:r>
+      <w:r>
+        <w:rPr>
+          <w:color w:val="FF0000"/>
+        </w:rPr>
+        <w:t xml:space="preserve"> </w:t>
+      </w:r>
+      <w:r>
+        <w:rPr>
+          <w:rFonts w:hint="eastAsia"/>
+          <w:color w:val="FF0000"/>
+        </w:rPr>
+        <w:t>各类企业通过电子商务，进行</w:t>
+      </w:r>
+      <w:r>
+        <w:rPr>
+          <w:color w:val="FF0000"/>
+        </w:rPr>
+        <w:t>B2B</w:t>
+      </w:r>
+      <w:r>
+        <w:rPr>
+          <w:rFonts w:hint="eastAsia"/>
+          <w:color w:val="FF0000"/>
+        </w:rPr>
+        <w:t>交易的份额竟然占到了</w:t>
+      </w:r>
+      <w:r>
+        <w:rPr>
+          <w:color w:val="FF0000"/>
+        </w:rPr>
+        <w:t>80%</w:t>
+      </w:r>
+      <w:r>
+        <w:rPr>
+          <w:rFonts w:hint="eastAsia"/>
+          <w:color w:val="FF0000"/>
+        </w:rPr>
+        <w:t>以上，</w:t>
+      </w:r>
+      <w:r>
+        <w:rPr>
+          <w:color w:val="FF0000"/>
+        </w:rPr>
+        <w:t xml:space="preserve"> </w:t>
+      </w:r>
+      <w:r>
+        <w:rPr>
+          <w:rFonts w:hint="eastAsia"/>
+          <w:color w:val="FF0000"/>
+        </w:rPr>
+        <w:t>而面向普通消费者的“电子商务”只占了不到</w:t>
+      </w:r>
+      <w:r>
+        <w:rPr>
+          <w:color w:val="FF0000"/>
+        </w:rPr>
+        <w:t>20%</w:t>
+      </w:r>
+      <w:r>
+        <w:rPr>
+          <w:rFonts w:hint="eastAsia"/>
+          <w:color w:val="FF0000"/>
+        </w:rPr>
+        <w:t>，</w:t>
+      </w:r>
+      <w:r>
+        <w:rPr>
+          <w:color w:val="FF0000"/>
+        </w:rPr>
+        <w:t xml:space="preserve"> </w:t>
+      </w:r>
+      <w:r>
+        <w:rPr>
+          <w:rFonts w:hint="eastAsia"/>
+          <w:color w:val="FF0000"/>
+        </w:rPr>
+        <w:t>当然这里我们必须承认，</w:t>
+      </w:r>
+      <w:r>
+        <w:rPr>
+          <w:color w:val="FF0000"/>
+        </w:rPr>
+        <w:t xml:space="preserve"> </w:t>
+      </w:r>
+      <w:r>
+        <w:rPr>
+          <w:rFonts w:hint="eastAsia"/>
+          <w:color w:val="FF0000"/>
+        </w:rPr>
+        <w:t>企业之间的电子商务通常会有更多的交易金额，</w:t>
+      </w:r>
+      <w:r>
+        <w:rPr>
+          <w:color w:val="FF0000"/>
+        </w:rPr>
+        <w:t xml:space="preserve"> </w:t>
+      </w:r>
+      <w:r>
+        <w:rPr>
+          <w:rFonts w:hint="eastAsia"/>
+          <w:color w:val="FF0000"/>
+        </w:rPr>
+        <w:t>但是过于畸形的市场布局还是有可能会对电子商务的未来发展起到一定的制约作用。</w:t>
+      </w:r>
+    </w:p>
+    <w:p>
+      <w:pPr>
+        <w:ind w:firstLine="420"/>
+        <w:rPr>
+          <w:color w:val="FF0000"/>
+        </w:rPr>
+      </w:pPr>
+      <w:r>
+        <w:rPr>
+          <w:rFonts w:hint="eastAsia"/>
+          <w:color w:val="FF0000"/>
+        </w:rPr>
+        <w:t>在细分化的市场中，</w:t>
+      </w:r>
+      <w:r>
+        <w:rPr>
+          <w:color w:val="FF0000"/>
+        </w:rPr>
+        <w:t xml:space="preserve"> </w:t>
+      </w:r>
+      <w:r>
+        <w:rPr>
+          <w:rFonts w:hint="eastAsia"/>
+          <w:color w:val="FF0000"/>
+        </w:rPr>
+        <w:t>必然有许多有创新、有品质的电子商务平台还没有发展起来。这一点完全可以通过网络购物的所占比重证明这一点。电子商务市场一般总是集中体现出极强的综合性，</w:t>
+      </w:r>
+      <w:r>
+        <w:rPr>
+          <w:color w:val="FF0000"/>
+        </w:rPr>
+        <w:t xml:space="preserve"> </w:t>
+      </w:r>
+      <w:r>
+        <w:rPr>
+          <w:rFonts w:hint="eastAsia"/>
+          <w:color w:val="FF0000"/>
+        </w:rPr>
+        <w:t>对于专业性方面的要求比较少。这样的市场结构使得很多消费者的需求很难得到满足，</w:t>
+      </w:r>
+      <w:r>
+        <w:rPr>
+          <w:color w:val="FF0000"/>
+        </w:rPr>
+        <w:t xml:space="preserve"> </w:t>
+      </w:r>
+      <w:r>
+        <w:rPr>
+          <w:rFonts w:hint="eastAsia"/>
+          <w:color w:val="FF0000"/>
+        </w:rPr>
+        <w:t>使不少电子商务平台在很大程度上存在市场定位不准的问题。</w:t>
+      </w:r>
+    </w:p>
+    <w:p>
+      <w:pPr>
         <w:pStyle w:val="-4"/>
         <w:spacing w:after="312"/>
         <w:ind w:right="420"/>
         <w:outlineLvl w:val="1"/>
-        <w:rPr>
-          <w:rFonts w:hint="eastAsia"/>
-        </w:rPr>
-      </w:pPr>
-      <w:bookmarkStart w:id="3" w:name="_Toc386874254"/>
+      </w:pPr>
+      <w:bookmarkStart w:id="4" w:name="_Toc386874254"/>
       <w:r>
         <w:rPr>
           <w:rFonts w:hint="eastAsia"/>
@@ -3966,7 +6131,462 @@
         </w:rPr>
         <w:t>水果电商网站概况</w:t>
       </w:r>
-      <w:bookmarkEnd w:id="3"/>
+      <w:bookmarkEnd w:id="4"/>
+    </w:p>
+    <w:p>
+      <w:pPr>
+        <w:ind w:firstLine="420"/>
+        <w:rPr>
+          <w:color w:val="FF0000"/>
+        </w:rPr>
+      </w:pPr>
+      <w:r>
+        <w:rPr>
+          <w:rFonts w:hint="eastAsia"/>
+          <w:color w:val="FF0000"/>
+        </w:rPr>
+        <w:t>我国既是水果生产大国也是水果消费大国，</w:t>
+      </w:r>
+      <w:r>
+        <w:rPr>
+          <w:rFonts w:hint="eastAsia"/>
+          <w:color w:val="FF0000"/>
+        </w:rPr>
+        <w:t xml:space="preserve"> </w:t>
+      </w:r>
+      <w:r>
+        <w:rPr>
+          <w:rFonts w:hint="eastAsia"/>
+          <w:color w:val="FF0000"/>
+        </w:rPr>
+        <w:t>对于传统水果零售业来说，水果市场之广阔</w:t>
+      </w:r>
+      <w:r>
+        <w:rPr>
+          <w:rFonts w:hint="eastAsia"/>
+          <w:color w:val="FF0000"/>
+        </w:rPr>
+        <w:t xml:space="preserve">, </w:t>
+      </w:r>
+      <w:r>
+        <w:rPr>
+          <w:rFonts w:hint="eastAsia"/>
+          <w:color w:val="FF0000"/>
+        </w:rPr>
+        <w:t>消费潜力之巨大是不言而喻的。</w:t>
+      </w:r>
+      <w:r>
+        <w:rPr>
+          <w:rFonts w:hint="eastAsia"/>
+          <w:color w:val="FF0000"/>
+        </w:rPr>
+        <w:t xml:space="preserve"> </w:t>
+      </w:r>
+      <w:r>
+        <w:rPr>
+          <w:rFonts w:hint="eastAsia"/>
+          <w:color w:val="FF0000"/>
+        </w:rPr>
+        <w:t>目前我国水果电子商务从事零售的较少，传统水果零售子商务直接应用电商的极少，</w:t>
+      </w:r>
+      <w:r>
+        <w:rPr>
+          <w:rFonts w:hint="eastAsia"/>
+          <w:color w:val="FF0000"/>
+        </w:rPr>
+        <w:t xml:space="preserve"> </w:t>
+      </w:r>
+      <w:r>
+        <w:rPr>
+          <w:rFonts w:hint="eastAsia"/>
+          <w:color w:val="FF0000"/>
+        </w:rPr>
+        <w:t>而水果生产和贸易企业大都是以批发为主，零售为辅</w:t>
+      </w:r>
+      <w:r>
+        <w:rPr>
+          <w:rFonts w:hint="eastAsia"/>
+          <w:color w:val="FF0000"/>
+        </w:rPr>
+        <w:t>[1]</w:t>
+      </w:r>
+      <w:r>
+        <w:rPr>
+          <w:rFonts w:hint="eastAsia"/>
+          <w:color w:val="FF0000"/>
+        </w:rPr>
+        <w:t>。</w:t>
+      </w:r>
+      <w:r>
+        <w:rPr>
+          <w:rFonts w:hint="eastAsia"/>
+          <w:color w:val="FF0000"/>
+        </w:rPr>
+        <w:t xml:space="preserve"> </w:t>
+      </w:r>
+      <w:r>
+        <w:rPr>
+          <w:rFonts w:hint="eastAsia"/>
+          <w:color w:val="FF0000"/>
+        </w:rPr>
+        <w:t>现有的少数从事零售的水果电商在营销策略上存在不足，</w:t>
+      </w:r>
+      <w:r>
+        <w:rPr>
+          <w:rFonts w:hint="eastAsia"/>
+          <w:color w:val="FF0000"/>
+        </w:rPr>
+        <w:t xml:space="preserve"> </w:t>
+      </w:r>
+      <w:r>
+        <w:rPr>
+          <w:rFonts w:hint="eastAsia"/>
+          <w:color w:val="FF0000"/>
+        </w:rPr>
+        <w:t>共同问题是只经营进口高端水果和国内精品水果、</w:t>
+      </w:r>
+      <w:r>
+        <w:rPr>
+          <w:rFonts w:hint="eastAsia"/>
+          <w:color w:val="FF0000"/>
+        </w:rPr>
+        <w:t xml:space="preserve"> </w:t>
+      </w:r>
+      <w:r>
+        <w:rPr>
+          <w:rFonts w:hint="eastAsia"/>
+          <w:color w:val="FF0000"/>
+        </w:rPr>
+        <w:t>面向的也是高端客户。</w:t>
+      </w:r>
+      <w:r>
+        <w:rPr>
+          <w:rFonts w:hint="eastAsia"/>
+          <w:color w:val="FF0000"/>
+        </w:rPr>
+        <w:t xml:space="preserve"> </w:t>
+      </w:r>
+      <w:r>
+        <w:rPr>
+          <w:rFonts w:hint="eastAsia"/>
+          <w:color w:val="FF0000"/>
+        </w:rPr>
+        <w:t>作为水果零售电子商务销售网站，如何让网站真正活起来，</w:t>
+      </w:r>
+      <w:r>
+        <w:rPr>
+          <w:rFonts w:hint="eastAsia"/>
+          <w:color w:val="FF0000"/>
+        </w:rPr>
+        <w:t xml:space="preserve"> </w:t>
+      </w:r>
+      <w:r>
+        <w:rPr>
+          <w:rFonts w:hint="eastAsia"/>
+          <w:color w:val="FF0000"/>
+        </w:rPr>
+        <w:t>有效地吸引并留住占绝大部分市场的中端客户，使国产水果、尤其是苹果、梨等一般水果通过电子商务这种方式走进平常百姓家，是亟待解决的问题。</w:t>
+      </w:r>
+    </w:p>
+    <w:p>
+      <w:pPr>
+        <w:ind w:firstLine="420"/>
+        <w:rPr>
+          <w:color w:val="FF0000"/>
+        </w:rPr>
+      </w:pPr>
+      <w:r>
+        <w:rPr>
+          <w:rFonts w:hint="eastAsia"/>
+          <w:color w:val="FF0000"/>
+        </w:rPr>
+        <w:t>水果零售电子商务网站对水果供应链作了重构和整合。</w:t>
+      </w:r>
+      <w:r>
+        <w:rPr>
+          <w:rFonts w:hint="eastAsia"/>
+          <w:color w:val="FF0000"/>
+        </w:rPr>
+        <w:t xml:space="preserve"> </w:t>
+      </w:r>
+      <w:r>
+        <w:rPr>
+          <w:rFonts w:hint="eastAsia"/>
+          <w:color w:val="FF0000"/>
+        </w:rPr>
+        <w:t>随着生活节奏的加快、保健意识的提高、手机上网的普及，</w:t>
+      </w:r>
+      <w:r>
+        <w:rPr>
+          <w:rFonts w:hint="eastAsia"/>
+          <w:color w:val="FF0000"/>
+        </w:rPr>
+        <w:t xml:space="preserve"> </w:t>
+      </w:r>
+      <w:r>
+        <w:rPr>
+          <w:rFonts w:hint="eastAsia"/>
+          <w:color w:val="FF0000"/>
+        </w:rPr>
+        <w:t>大众对水果零售电子商务的接受程度将会是越来越深的。</w:t>
+      </w:r>
+      <w:r>
+        <w:rPr>
+          <w:rFonts w:hint="eastAsia"/>
+          <w:color w:val="FF0000"/>
+        </w:rPr>
+        <w:t xml:space="preserve"> </w:t>
+      </w:r>
+      <w:r>
+        <w:rPr>
+          <w:rFonts w:hint="eastAsia"/>
+          <w:color w:val="FF0000"/>
+        </w:rPr>
+        <w:t>预计不久的将来，老百姓将免却传统购买水果的自提之苦，享受到定期下订单便有专人定时把</w:t>
+      </w:r>
+      <w:r>
+        <w:rPr>
+          <w:rFonts w:hint="eastAsia"/>
+          <w:color w:val="FF0000"/>
+        </w:rPr>
+        <w:lastRenderedPageBreak/>
+        <w:t>价廉物美、营养搭配好的水果送上门的好处</w:t>
+      </w:r>
+    </w:p>
+    <w:p>
+      <w:pPr>
+        <w:ind w:firstLine="420"/>
+        <w:rPr>
+          <w:color w:val="FF0000"/>
+        </w:rPr>
+      </w:pPr>
+      <w:r>
+        <w:rPr>
+          <w:rFonts w:hint="eastAsia"/>
+          <w:color w:val="FF0000"/>
+        </w:rPr>
+        <w:t>2005</w:t>
+      </w:r>
+      <w:r>
+        <w:rPr>
+          <w:rFonts w:hint="eastAsia"/>
+          <w:color w:val="FF0000"/>
+        </w:rPr>
+        <w:t>年，易果网就已经上线；</w:t>
+      </w:r>
+      <w:r>
+        <w:rPr>
+          <w:rFonts w:hint="eastAsia"/>
+          <w:color w:val="FF0000"/>
+        </w:rPr>
+        <w:t>2007</w:t>
+      </w:r>
+      <w:r>
+        <w:rPr>
+          <w:rFonts w:hint="eastAsia"/>
+          <w:color w:val="FF0000"/>
+        </w:rPr>
+        <w:t>年，上海大学毕业的</w:t>
+      </w:r>
+      <w:r>
+        <w:rPr>
+          <w:rFonts w:hint="eastAsia"/>
+          <w:color w:val="FF0000"/>
+        </w:rPr>
+        <w:t xml:space="preserve"> MBA</w:t>
+      </w:r>
+      <w:r>
+        <w:rPr>
+          <w:rFonts w:hint="eastAsia"/>
+          <w:color w:val="FF0000"/>
+        </w:rPr>
+        <w:t>李永锋和几个同学创立优果网；</w:t>
+      </w:r>
+      <w:r>
+        <w:rPr>
+          <w:rFonts w:hint="eastAsia"/>
+          <w:color w:val="FF0000"/>
+        </w:rPr>
+        <w:t xml:space="preserve">2009 </w:t>
+      </w:r>
+      <w:r>
+        <w:rPr>
+          <w:rFonts w:hint="eastAsia"/>
+          <w:color w:val="FF0000"/>
+        </w:rPr>
+        <w:t>年，王伟从外企辞职，创立天天果园；而这一年，从事外贸生意的丁谋也在广东成立了网上水果店百森。</w:t>
+      </w:r>
+    </w:p>
+    <w:p>
+      <w:pPr>
+        <w:ind w:firstLine="420"/>
+        <w:rPr>
+          <w:color w:val="FF0000"/>
+        </w:rPr>
+      </w:pPr>
+      <w:r>
+        <w:rPr>
+          <w:rFonts w:hint="eastAsia"/>
+          <w:color w:val="FF0000"/>
+        </w:rPr>
+        <w:t>果品行业发展电子商务可以扩大市场的时空范围，未来的发展可以加快加大果品市场的信息流、商流、资金流和物流，一定程度上突破销售不畅造成的行业发展瓶颈。其次是扩大出口的需要。目前我国水果出口连年大幅增长，进出口贸易顺差超过</w:t>
+      </w:r>
+      <w:r>
+        <w:rPr>
+          <w:rFonts w:hint="eastAsia"/>
+          <w:color w:val="FF0000"/>
+        </w:rPr>
+        <w:t xml:space="preserve"> 10 </w:t>
+      </w:r>
+      <w:r>
+        <w:rPr>
+          <w:rFonts w:hint="eastAsia"/>
+          <w:color w:val="FF0000"/>
+        </w:rPr>
+        <w:t>亿美元。我们发展电子商务，就可以更好地实现国内和国际市场对接，促进果品行业的整体发展。第三是节约交易成本，扩大经营规模，促进企业增效和提高企业管理水平的需要。</w:t>
+      </w:r>
+    </w:p>
+    <w:p>
+      <w:pPr>
+        <w:ind w:firstLine="420"/>
+        <w:rPr>
+          <w:color w:val="FF0000"/>
+        </w:rPr>
+      </w:pPr>
+      <w:r>
+        <w:rPr>
+          <w:rFonts w:hint="eastAsia"/>
+          <w:color w:val="FF0000"/>
+        </w:rPr>
+        <w:t>目前</w:t>
+      </w:r>
+      <w:r>
+        <w:rPr>
+          <w:rFonts w:hint="eastAsia"/>
+          <w:color w:val="FF0000"/>
+        </w:rPr>
+        <w:t>,</w:t>
+      </w:r>
+      <w:r>
+        <w:rPr>
+          <w:rFonts w:hint="eastAsia"/>
+          <w:color w:val="FF0000"/>
+        </w:rPr>
+        <w:t>制约果品行业发展电子商务的难点主要是：水果是鲜活</w:t>
+      </w:r>
+    </w:p>
+    <w:p>
+      <w:pPr>
+        <w:ind w:firstLine="420"/>
+        <w:rPr>
+          <w:color w:val="FF0000"/>
+        </w:rPr>
+      </w:pPr>
+      <w:r>
+        <w:rPr>
+          <w:rFonts w:hint="eastAsia"/>
+          <w:color w:val="FF0000"/>
+        </w:rPr>
+        <w:t>农产品</w:t>
+      </w:r>
+      <w:r>
+        <w:rPr>
+          <w:rFonts w:hint="eastAsia"/>
+          <w:color w:val="FF0000"/>
+        </w:rPr>
+        <w:t>,</w:t>
+      </w:r>
+      <w:r>
+        <w:rPr>
+          <w:rFonts w:hint="eastAsia"/>
+          <w:color w:val="FF0000"/>
+        </w:rPr>
+        <w:t>保鲜比较困难；外观和内在质量、口感、风味差别大</w:t>
+      </w:r>
+      <w:r>
+        <w:rPr>
+          <w:rFonts w:hint="eastAsia"/>
+          <w:color w:val="FF0000"/>
+        </w:rPr>
+        <w:t>,</w:t>
+      </w:r>
+      <w:r>
+        <w:rPr>
+          <w:rFonts w:hint="eastAsia"/>
+          <w:color w:val="FF0000"/>
+        </w:rPr>
+        <w:t>标准体系缺失；物流配送制约</w:t>
+      </w:r>
+      <w:r>
+        <w:rPr>
+          <w:rFonts w:hint="eastAsia"/>
+          <w:color w:val="FF0000"/>
+        </w:rPr>
+        <w:t xml:space="preserve">, </w:t>
+      </w:r>
+      <w:r>
+        <w:rPr>
+          <w:rFonts w:hint="eastAsia"/>
+          <w:color w:val="FF0000"/>
+        </w:rPr>
+        <w:t>农产品冷链保鲜产业是产后农业重要一环，对进一步延伸现代农业产业链，促进农民大幅增收具有重要意义。但由于当前我国果蔬产后保鲜、冷链物流产业应用范围狭窄、发展滞后，每年的果菜的损失浪费率仍然十分惊人。果品生产的组织化程度低</w:t>
+      </w:r>
+      <w:r>
+        <w:rPr>
+          <w:rFonts w:hint="eastAsia"/>
+          <w:color w:val="FF0000"/>
+        </w:rPr>
+        <w:t>,</w:t>
+      </w:r>
+      <w:r>
+        <w:rPr>
+          <w:rFonts w:hint="eastAsia"/>
+          <w:color w:val="FF0000"/>
+        </w:rPr>
+        <w:t>仍然是以千家万户分散的方式为主</w:t>
+      </w:r>
+      <w:r>
+        <w:rPr>
+          <w:rFonts w:hint="eastAsia"/>
+          <w:color w:val="FF0000"/>
+        </w:rPr>
+        <w:t>,</w:t>
+      </w:r>
+      <w:r>
+        <w:rPr>
+          <w:rFonts w:hint="eastAsia"/>
+          <w:color w:val="FF0000"/>
+        </w:rPr>
+        <w:t>农村电脑拥有率低；企业对发展电子商务认识不够</w:t>
+      </w:r>
+      <w:r>
+        <w:rPr>
+          <w:rFonts w:hint="eastAsia"/>
+          <w:color w:val="FF0000"/>
+        </w:rPr>
+        <w:t>,</w:t>
+      </w:r>
+      <w:r>
+        <w:rPr>
+          <w:rFonts w:hint="eastAsia"/>
+          <w:color w:val="FF0000"/>
+        </w:rPr>
+        <w:t>在资金、技术、人员存在实际困难</w:t>
+      </w:r>
+      <w:r>
+        <w:rPr>
+          <w:rFonts w:hint="eastAsia"/>
+          <w:color w:val="FF0000"/>
+        </w:rPr>
+        <w:t>,</w:t>
+      </w:r>
+      <w:r>
+        <w:rPr>
+          <w:rFonts w:hint="eastAsia"/>
+          <w:color w:val="FF0000"/>
+        </w:rPr>
+        <w:t>畏难情绪普遍。</w:t>
+      </w:r>
     </w:p>
     <w:p>
       <w:pPr>
@@ -3975,7 +6595,7 @@
         <w:ind w:right="420"/>
         <w:outlineLvl w:val="1"/>
       </w:pPr>
-      <w:bookmarkStart w:id="4" w:name="_Toc386874255"/>
+      <w:bookmarkStart w:id="5" w:name="_Toc386874255"/>
       <w:r>
         <w:rPr>
           <w:rFonts w:hint="eastAsia"/>
@@ -3994,183 +6614,477 @@
         </w:rPr>
         <w:t>网上购物系统技术</w:t>
       </w:r>
-      <w:bookmarkEnd w:id="4"/>
+      <w:bookmarkEnd w:id="5"/>
     </w:p>
     <w:p>
       <w:pPr>
         <w:ind w:firstLine="420"/>
-      </w:pPr>
-      <w:r>
-        <w:rPr>
-          <w:rFonts w:hint="eastAsia"/>
-        </w:rPr>
-        <w:t>绪论一般分为背景与意义</w:t>
-      </w:r>
-      <w:r>
-        <w:rPr>
-          <w:rFonts w:hint="eastAsia"/>
-        </w:rPr>
-        <w:t xml:space="preserve">, </w:t>
-      </w:r>
-      <w:r>
-        <w:rPr>
-          <w:rFonts w:hint="eastAsia"/>
-        </w:rPr>
-        <w:t>即对选题作一个简单的需求分析</w:t>
-      </w:r>
-      <w:r>
-        <w:rPr>
-          <w:rFonts w:hint="eastAsia"/>
-        </w:rPr>
-        <w:t xml:space="preserve">, </w:t>
-      </w:r>
-      <w:r>
-        <w:rPr>
-          <w:rFonts w:hint="eastAsia"/>
-        </w:rPr>
-        <w:t>指出工作的价值所在。</w:t>
+        <w:rPr>
+          <w:color w:val="FF0000"/>
+        </w:rPr>
+      </w:pPr>
+      <w:r>
+        <w:rPr>
+          <w:rFonts w:hint="eastAsia"/>
+          <w:color w:val="FF0000"/>
+        </w:rPr>
+        <w:t>电子商务网站一般分为两个部分：网站前台和后台，</w:t>
+      </w:r>
+      <w:r>
+        <w:rPr>
+          <w:rFonts w:hint="eastAsia"/>
+          <w:color w:val="FF0000"/>
+        </w:rPr>
+        <w:t>网站前后台又包含多个功能</w:t>
+      </w:r>
+      <w:r>
+        <w:rPr>
+          <w:rFonts w:hint="eastAsia"/>
+          <w:color w:val="FF0000"/>
+        </w:rPr>
+        <w:t>模块。前台系统</w:t>
+      </w:r>
+      <w:r>
+        <w:rPr>
+          <w:rFonts w:hint="eastAsia"/>
+          <w:color w:val="FF0000"/>
+        </w:rPr>
+        <w:t>一般包含商品浏览、订单生成</w:t>
+      </w:r>
+      <w:r>
+        <w:rPr>
+          <w:rFonts w:hint="eastAsia"/>
+          <w:color w:val="FF0000"/>
+        </w:rPr>
+        <w:t>、个人信息维护等</w:t>
+      </w:r>
+      <w:r>
+        <w:rPr>
+          <w:rFonts w:hint="eastAsia"/>
+          <w:color w:val="FF0000"/>
+        </w:rPr>
+        <w:t>模块</w:t>
+      </w:r>
+      <w:r>
+        <w:rPr>
+          <w:rFonts w:hint="eastAsia"/>
+          <w:color w:val="FF0000"/>
+        </w:rPr>
+        <w:t>；</w:t>
+      </w:r>
+      <w:r>
+        <w:rPr>
+          <w:rFonts w:hint="eastAsia"/>
+          <w:color w:val="FF0000"/>
+        </w:rPr>
+        <w:t>后台系统</w:t>
+      </w:r>
+      <w:r>
+        <w:rPr>
+          <w:rFonts w:hint="eastAsia"/>
+          <w:color w:val="FF0000"/>
+        </w:rPr>
+        <w:t>一般是管理员的管理功能模块，</w:t>
+      </w:r>
+      <w:r>
+        <w:rPr>
+          <w:rFonts w:hint="eastAsia"/>
+          <w:color w:val="FF0000"/>
+        </w:rPr>
+        <w:t>根据网站功能需求定义的不同</w:t>
+      </w:r>
+      <w:r>
+        <w:rPr>
+          <w:rFonts w:hint="eastAsia"/>
+          <w:color w:val="FF0000"/>
+        </w:rPr>
+        <w:t>后台可包含</w:t>
+      </w:r>
+      <w:r>
+        <w:rPr>
+          <w:rFonts w:hint="eastAsia"/>
+          <w:color w:val="FF0000"/>
+        </w:rPr>
+        <w:t>不同的</w:t>
+      </w:r>
+      <w:r>
+        <w:rPr>
+          <w:rFonts w:hint="eastAsia"/>
+          <w:color w:val="FF0000"/>
+        </w:rPr>
+        <w:t>功能</w:t>
+      </w:r>
+      <w:r>
+        <w:rPr>
+          <w:rFonts w:hint="eastAsia"/>
+          <w:color w:val="FF0000"/>
+        </w:rPr>
+        <w:t>模块，</w:t>
+      </w:r>
+      <w:r>
+        <w:rPr>
+          <w:rFonts w:hint="eastAsia"/>
+          <w:color w:val="FF0000"/>
+        </w:rPr>
+        <w:t>如</w:t>
+      </w:r>
+      <w:r>
+        <w:rPr>
+          <w:rFonts w:hint="eastAsia"/>
+          <w:color w:val="FF0000"/>
+        </w:rPr>
+        <w:t>主要需求在销售</w:t>
+      </w:r>
+      <w:r>
+        <w:rPr>
+          <w:rFonts w:hint="eastAsia"/>
+          <w:color w:val="FF0000"/>
+        </w:rPr>
+        <w:t>的</w:t>
+      </w:r>
+      <w:r>
+        <w:rPr>
+          <w:rFonts w:hint="eastAsia"/>
+          <w:color w:val="FF0000"/>
+        </w:rPr>
+        <w:t>管理</w:t>
+      </w:r>
+      <w:r>
+        <w:rPr>
+          <w:rFonts w:hint="eastAsia"/>
+          <w:color w:val="FF0000"/>
+        </w:rPr>
+        <w:t>的后台系统</w:t>
+      </w:r>
+      <w:r>
+        <w:rPr>
+          <w:rFonts w:hint="eastAsia"/>
+          <w:color w:val="FF0000"/>
+        </w:rPr>
+        <w:t>，则</w:t>
+      </w:r>
+      <w:r>
+        <w:rPr>
+          <w:rFonts w:hint="eastAsia"/>
+          <w:color w:val="FF0000"/>
+        </w:rPr>
+        <w:t>其功能</w:t>
+      </w:r>
+      <w:r>
+        <w:rPr>
+          <w:rFonts w:hint="eastAsia"/>
+          <w:color w:val="FF0000"/>
+        </w:rPr>
+        <w:t>模块都应围绕销售数据进行</w:t>
+      </w:r>
+      <w:r>
+        <w:rPr>
+          <w:rFonts w:hint="eastAsia"/>
+          <w:color w:val="FF0000"/>
+        </w:rPr>
+        <w:t>设计，如主要需求在对进销存的</w:t>
+      </w:r>
+      <w:r>
+        <w:rPr>
+          <w:rFonts w:hint="eastAsia"/>
+          <w:color w:val="FF0000"/>
+        </w:rPr>
+        <w:t>管理</w:t>
+      </w:r>
+      <w:r>
+        <w:rPr>
+          <w:rFonts w:hint="eastAsia"/>
+          <w:color w:val="FF0000"/>
+        </w:rPr>
+        <w:t>的后台系统</w:t>
+      </w:r>
+      <w:r>
+        <w:rPr>
+          <w:rFonts w:hint="eastAsia"/>
+          <w:color w:val="FF0000"/>
+        </w:rPr>
+        <w:t>，</w:t>
+      </w:r>
+      <w:r>
+        <w:rPr>
+          <w:rFonts w:hint="eastAsia"/>
+          <w:color w:val="FF0000"/>
+        </w:rPr>
+        <w:t>则后台系统</w:t>
+      </w:r>
+      <w:r>
+        <w:rPr>
+          <w:rFonts w:hint="eastAsia"/>
+          <w:color w:val="FF0000"/>
+        </w:rPr>
+        <w:t>除了销售管理模块</w:t>
+      </w:r>
+      <w:r>
+        <w:rPr>
+          <w:rFonts w:hint="eastAsia"/>
+          <w:color w:val="FF0000"/>
+        </w:rPr>
+        <w:t>外，还应</w:t>
+      </w:r>
+      <w:r>
+        <w:rPr>
+          <w:rFonts w:hint="eastAsia"/>
+          <w:color w:val="FF0000"/>
+        </w:rPr>
+        <w:t>包含</w:t>
+      </w:r>
+      <w:r>
+        <w:rPr>
+          <w:rFonts w:hint="eastAsia"/>
+          <w:color w:val="FF0000"/>
+        </w:rPr>
+        <w:t>库存、采购、财务等模块。</w:t>
       </w:r>
     </w:p>
     <w:p>
       <w:pPr>
         <w:ind w:firstLine="420"/>
-      </w:pPr>
+        <w:rPr>
+          <w:color w:val="FF0000"/>
+        </w:rPr>
+      </w:pPr>
+      <w:r>
+        <w:rPr>
+          <w:rFonts w:hint="eastAsia"/>
+          <w:color w:val="FF0000"/>
+        </w:rPr>
+        <w:t>对于一个电子商务网站而言，其前后台系统，各自功能不同，目的不同，侧重点不同，都是不可或缺的。然而，前台系统是向用户直接展示商品的途径，也是企业展示企业形象的窗口，所以一个网站的前台的设计好坏，将在很大程度上影响用户对网站的喜爱程度。因此，在这个层面上来说，前台系统比后台系统更为重要。所以，对电子商务网站前台系统的最基本要求就是必须保证信息和服务质量的高水准，并在此基础上简化用户的购物流程，提高用户的控制程度。</w:t>
+      </w:r>
     </w:p>
     <w:p>
       <w:pPr>
-        <w:ind w:left="420" w:firstLineChars="0" w:firstLine="0"/>
-      </w:pPr>
-      <w:r>
-        <w:t>系统分析与设计</w:t>
+        <w:pStyle w:val="-3"/>
+        <w:rPr>
+          <w:color w:val="FF0000"/>
+        </w:rPr>
+      </w:pPr>
+      <w:r>
+        <w:rPr>
+          <w:rFonts w:hint="eastAsia"/>
+          <w:color w:val="FF0000"/>
+        </w:rPr>
+        <w:t>本次开发将使用</w:t>
+      </w:r>
+      <w:r>
+        <w:rPr>
+          <w:rFonts w:hint="eastAsia"/>
+          <w:color w:val="FF0000"/>
+        </w:rPr>
+        <w:t>B/S</w:t>
+      </w:r>
+      <w:r>
+        <w:rPr>
+          <w:rFonts w:hint="eastAsia"/>
+          <w:color w:val="FF0000"/>
+        </w:rPr>
+        <w:t>结构</w:t>
+      </w:r>
+      <w:r>
+        <w:rPr>
+          <w:rFonts w:hint="eastAsia"/>
+          <w:color w:val="FF0000"/>
+        </w:rPr>
+        <w:t>，即</w:t>
+      </w:r>
+      <w:r>
+        <w:rPr>
+          <w:color w:val="FF0000"/>
+        </w:rPr>
+        <w:t>Browser</w:t>
+      </w:r>
+      <w:r>
+        <w:rPr>
+          <w:rFonts w:hint="eastAsia"/>
+          <w:color w:val="FF0000"/>
+        </w:rPr>
+        <w:t>和</w:t>
+      </w:r>
+      <w:r>
+        <w:rPr>
+          <w:color w:val="FF0000"/>
+        </w:rPr>
+        <w:t>Server</w:t>
+      </w:r>
+      <w:r>
+        <w:rPr>
+          <w:rFonts w:hint="eastAsia"/>
+          <w:color w:val="FF0000"/>
+        </w:rPr>
+        <w:t>浏览器和服务器结构</w:t>
+      </w:r>
+      <w:r>
+        <w:rPr>
+          <w:rFonts w:hint="eastAsia"/>
+          <w:color w:val="FF0000"/>
+        </w:rPr>
+        <w:t>。</w:t>
+      </w:r>
+      <w:r>
+        <w:rPr>
+          <w:color w:val="FF0000"/>
+        </w:rPr>
+        <w:t>B/S</w:t>
+      </w:r>
+      <w:r>
+        <w:rPr>
+          <w:color w:val="FF0000"/>
+        </w:rPr>
+        <w:t>结构是</w:t>
+      </w:r>
+      <w:r>
+        <w:rPr>
+          <w:color w:val="FF0000"/>
+        </w:rPr>
+        <w:t>WEB</w:t>
+      </w:r>
+      <w:r>
+        <w:rPr>
+          <w:color w:val="FF0000"/>
+        </w:rPr>
+        <w:t>兴起后的一种网络结构模式，</w:t>
+      </w:r>
+      <w:r>
+        <w:rPr>
+          <w:color w:val="FF0000"/>
+        </w:rPr>
+        <w:t>WEB</w:t>
+      </w:r>
+      <w:r>
+        <w:rPr>
+          <w:color w:val="FF0000"/>
+        </w:rPr>
+        <w:t>浏览器是客户端最主要的应用软件。</w:t>
+      </w:r>
+      <w:r>
+        <w:rPr>
+          <w:rFonts w:hint="eastAsia"/>
+          <w:color w:val="FF0000"/>
+        </w:rPr>
+        <w:t>在此架构下，用户通过浏览器来</w:t>
+      </w:r>
+      <w:r>
+        <w:rPr>
+          <w:rFonts w:hint="eastAsia"/>
+          <w:color w:val="FF0000"/>
+        </w:rPr>
+        <w:t>访问</w:t>
+      </w:r>
+      <w:r>
+        <w:rPr>
+          <w:rFonts w:hint="eastAsia"/>
+          <w:color w:val="FF0000"/>
+        </w:rPr>
+        <w:t>使用系统，少部分事务逻辑在前端（</w:t>
+      </w:r>
+      <w:r>
+        <w:rPr>
+          <w:rFonts w:hint="eastAsia"/>
+          <w:color w:val="FF0000"/>
+        </w:rPr>
+        <w:t>Browser</w:t>
+      </w:r>
+      <w:r>
+        <w:rPr>
+          <w:rFonts w:hint="eastAsia"/>
+          <w:color w:val="FF0000"/>
+        </w:rPr>
+        <w:t>）实现，主要事务逻辑在服务器端（</w:t>
+      </w:r>
+      <w:r>
+        <w:rPr>
+          <w:rFonts w:hint="eastAsia"/>
+          <w:color w:val="FF0000"/>
+        </w:rPr>
+        <w:t>Server</w:t>
+      </w:r>
+      <w:r>
+        <w:rPr>
+          <w:rFonts w:hint="eastAsia"/>
+          <w:color w:val="FF0000"/>
+        </w:rPr>
+        <w:t>）实现，形成</w:t>
+      </w:r>
+      <w:r>
+        <w:rPr>
+          <w:color w:val="FF0000"/>
+          <w:szCs w:val="21"/>
+          <w:shd w:val="clear" w:color="auto" w:fill="FFFFFF"/>
+        </w:rPr>
+        <w:t>通常意义上的三层架构</w:t>
+      </w:r>
+      <w:r>
+        <w:rPr>
+          <w:rFonts w:hint="eastAsia"/>
+          <w:color w:val="FF0000"/>
+          <w:szCs w:val="21"/>
+          <w:shd w:val="clear" w:color="auto" w:fill="FFFFFF"/>
+        </w:rPr>
+        <w:t>。这一架构有利于将负载</w:t>
+      </w:r>
+      <w:r>
+        <w:rPr>
+          <w:rFonts w:hint="eastAsia"/>
+          <w:color w:val="FF0000"/>
+          <w:szCs w:val="21"/>
+          <w:shd w:val="clear" w:color="auto" w:fill="FFFFFF"/>
+        </w:rPr>
+        <w:t>压力</w:t>
+      </w:r>
+      <w:r>
+        <w:rPr>
+          <w:rFonts w:hint="eastAsia"/>
+          <w:color w:val="FF0000"/>
+          <w:szCs w:val="21"/>
+          <w:shd w:val="clear" w:color="auto" w:fill="FFFFFF"/>
+        </w:rPr>
+        <w:t>从客户端转移到服务器端，从而</w:t>
+      </w:r>
+      <w:r>
+        <w:rPr>
+          <w:rFonts w:hint="eastAsia"/>
+          <w:color w:val="FF0000"/>
+          <w:szCs w:val="21"/>
+          <w:shd w:val="clear" w:color="auto" w:fill="FFFFFF"/>
+        </w:rPr>
+        <w:t>用户使用系统的成本</w:t>
+      </w:r>
+      <w:r>
+        <w:rPr>
+          <w:rFonts w:hint="eastAsia"/>
+          <w:color w:val="FF0000"/>
+          <w:szCs w:val="21"/>
+          <w:shd w:val="clear" w:color="auto" w:fill="FFFFFF"/>
+        </w:rPr>
+        <w:t>，同时</w:t>
+      </w:r>
+      <w:r>
+        <w:rPr>
+          <w:rFonts w:hint="eastAsia"/>
+          <w:color w:val="FF0000"/>
+          <w:szCs w:val="21"/>
+          <w:shd w:val="clear" w:color="auto" w:fill="FFFFFF"/>
+        </w:rPr>
+        <w:t>也减少</w:t>
+      </w:r>
+      <w:r>
+        <w:rPr>
+          <w:rFonts w:hint="eastAsia"/>
+          <w:color w:val="FF0000"/>
+          <w:szCs w:val="21"/>
+          <w:shd w:val="clear" w:color="auto" w:fill="FFFFFF"/>
+        </w:rPr>
+        <w:t>了系统维护和升级的成本和工作量。</w:t>
       </w:r>
     </w:p>
     <w:p>
       <w:pPr>
-        <w:ind w:left="420" w:firstLineChars="0" w:firstLine="0"/>
-      </w:pPr>
-      <w:r>
-        <w:t>需求分析</w:t>
-      </w:r>
-      <w:r>
-        <w:t>(</w:t>
-      </w:r>
-      <w:r>
-        <w:t>功能模块图，用例图，</w:t>
-      </w:r>
-      <w:r>
-        <w:t>DFD</w:t>
-      </w:r>
-      <w:r>
-        <w:t>图，）</w:t>
-      </w:r>
-    </w:p>
-    <w:p>
-      <w:pPr>
-        <w:ind w:left="420" w:firstLineChars="0" w:firstLine="0"/>
-      </w:pPr>
-      <w:r>
-        <w:t>数据库设计（</w:t>
-      </w:r>
-      <w:r>
-        <w:t>ER</w:t>
-      </w:r>
-      <w:r>
-        <w:t>模型设计</w:t>
-      </w:r>
-      <w:r>
-        <w:t xml:space="preserve"> - 10</w:t>
-      </w:r>
-      <w:r>
-        <w:t>，</w:t>
-      </w:r>
-      <w:r>
-        <w:t xml:space="preserve"> </w:t>
-      </w:r>
-      <w:r>
-        <w:t>数据库逻辑设计</w:t>
-      </w:r>
-      <w:r>
-        <w:t>--</w:t>
-      </w:r>
-      <w:r>
-        <w:t>表结构，）</w:t>
-      </w:r>
-    </w:p>
-    <w:p>
-      <w:pPr>
-        <w:ind w:left="420" w:firstLineChars="0" w:firstLine="0"/>
-      </w:pPr>
-      <w:r>
-        <w:t>软硬件环境设计（硬件，软件，环境，介绍）</w:t>
-      </w:r>
-    </w:p>
-    <w:p>
-      <w:pPr>
-        <w:ind w:left="420" w:firstLineChars="0" w:firstLine="0"/>
-      </w:pPr>
-      <w:r>
-        <w:t>网站具体实现（贴网页，文字）</w:t>
-      </w:r>
-    </w:p>
-    <w:p>
-      <w:pPr>
         <w:ind w:firstLine="420"/>
       </w:pPr>
-    </w:p>
-    <w:p>
-      <w:pPr>
-        <w:ind w:firstLine="420"/>
-      </w:pPr>
-      <w:r>
-        <w:rPr>
-          <w:rFonts w:hint="eastAsia"/>
-        </w:rPr>
-        <w:t>开发环境</w:t>
-      </w:r>
-    </w:p>
-    <w:p>
-      <w:pPr>
-        <w:ind w:firstLine="420"/>
-      </w:pPr>
-      <w:r>
-        <w:rPr>
-          <w:rFonts w:hint="eastAsia"/>
-        </w:rPr>
-        <w:t>技术</w:t>
-      </w:r>
-    </w:p>
-    <w:p>
-      <w:pPr>
-        <w:ind w:firstLine="420"/>
-      </w:pPr>
-      <w:r>
-        <w:rPr>
-          <w:rFonts w:hint="eastAsia"/>
-        </w:rPr>
-        <w:t>技术</w:t>
-      </w:r>
-    </w:p>
-    <w:p>
-      <w:pPr>
-        <w:ind w:firstLine="420"/>
-      </w:pPr>
-      <w:r>
-        <w:rPr>
-          <w:rFonts w:hint="eastAsia"/>
-        </w:rPr>
-        <w:t>综合实现部分</w:t>
-      </w:r>
-    </w:p>
-    <w:p>
-      <w:pPr>
-        <w:ind w:firstLine="420"/>
-      </w:pPr>
-      <w:r>
-        <w:rPr>
-          <w:rFonts w:hint="eastAsia"/>
-        </w:rPr>
-        <w:t>系统测试</w:t>
-      </w:r>
     </w:p>
     <w:p>
       <w:pPr>
@@ -4188,7 +7102,7 @@
         <w:spacing w:after="624"/>
         <w:outlineLvl w:val="0"/>
       </w:pPr>
-      <w:bookmarkStart w:id="5" w:name="_Toc386874256"/>
+      <w:bookmarkStart w:id="6" w:name="_Toc386874256"/>
       <w:r>
         <w:lastRenderedPageBreak/>
         <w:t>第</w:t>
@@ -4208,7 +7122,7 @@
       <w:r>
         <w:t>系统需求分析</w:t>
       </w:r>
-      <w:bookmarkEnd w:id="5"/>
+      <w:bookmarkEnd w:id="6"/>
     </w:p>
     <w:p>
       <w:pPr>
@@ -4217,7 +7131,7 @@
         <w:ind w:right="420"/>
         <w:outlineLvl w:val="1"/>
       </w:pPr>
-      <w:bookmarkStart w:id="6" w:name="_Toc386874257"/>
+      <w:bookmarkStart w:id="7" w:name="_Toc386874257"/>
       <w:r>
         <w:t>第一节</w:t>
       </w:r>
@@ -4233,7 +7147,7 @@
         </w:rPr>
         <w:t>需求</w:t>
       </w:r>
-      <w:bookmarkEnd w:id="6"/>
+      <w:bookmarkEnd w:id="7"/>
     </w:p>
     <w:p>
       <w:pPr>
@@ -4395,6 +7309,7 @@
         <w:ind w:firstLine="420"/>
         <w:jc w:val="left"/>
         <w:rPr>
+          <w:rFonts w:hint="eastAsia"/>
           <w:color w:val="FF0000"/>
         </w:rPr>
       </w:pPr>
@@ -4423,8 +7338,192 @@
     <w:p>
       <w:pPr>
         <w:ind w:firstLine="420"/>
+        <w:jc w:val="center"/>
+      </w:pPr>
+      <w:r>
+        <w:rPr>
+          <w:rFonts w:hint="eastAsia"/>
+        </w:rPr>
+        <w:t>表</w:t>
+      </w:r>
+      <w:r>
+        <w:rPr>
+          <w:rFonts w:hint="eastAsia"/>
+        </w:rPr>
+        <w:t xml:space="preserve">2.2.1 </w:t>
+      </w:r>
+      <w:r>
+        <w:rPr>
+          <w:rFonts w:hint="eastAsia"/>
+        </w:rPr>
+        <w:t>网上水果销售系统前台功能</w:t>
+      </w:r>
+    </w:p>
+    <w:tbl>
+      <w:tblPr>
+        <w:tblStyle w:val="aff3"/>
+        <w:tblW w:w="0" w:type="auto"/>
+        <w:tblLook w:val="04A0"/>
+      </w:tblPr>
+      <w:tblGrid>
+        <w:gridCol w:w="2093"/>
+        <w:gridCol w:w="6429"/>
+      </w:tblGrid>
+      <w:tr>
+        <w:trPr>
+          <w:trHeight w:val="547"/>
+        </w:trPr>
+        <w:tc>
+          <w:tcPr>
+            <w:tcW w:w="2093" w:type="dxa"/>
+            <w:vAlign w:val="center"/>
+          </w:tcPr>
+          <w:p>
+            <w:pPr>
+              <w:ind w:firstLineChars="0" w:firstLine="0"/>
+            </w:pPr>
+            <w:r>
+              <w:rPr>
+                <w:rFonts w:hint="eastAsia"/>
+              </w:rPr>
+              <w:t>1.1</w:t>
+            </w:r>
+            <w:r>
+              <w:rPr>
+                <w:rFonts w:hint="eastAsia"/>
+              </w:rPr>
+              <w:t>个人信息管理</w:t>
+            </w:r>
+          </w:p>
+        </w:tc>
+        <w:tc>
+          <w:tcPr>
+            <w:tcW w:w="6429" w:type="dxa"/>
+            <w:vAlign w:val="center"/>
+          </w:tcPr>
+          <w:p>
+            <w:pPr>
+              <w:ind w:firstLineChars="0" w:firstLine="0"/>
+            </w:pPr>
+            <w:r>
+              <w:rPr>
+                <w:rFonts w:hint="eastAsia"/>
+              </w:rPr>
+              <w:t>用户注册、登录；个人信息更新；修改密码；</w:t>
+            </w:r>
+            <w:r>
+              <w:rPr>
+                <w:rFonts w:hint="eastAsia"/>
+                <w:color w:val="FF0000"/>
+              </w:rPr>
+              <w:t>找回密码；</w:t>
+            </w:r>
+            <w:r>
+              <w:rPr>
+                <w:rFonts w:hint="eastAsia"/>
+              </w:rPr>
+              <w:t>修改安全问题；历史订单查询；</w:t>
+            </w:r>
+          </w:p>
+        </w:tc>
+      </w:tr>
+      <w:tr>
+        <w:trPr>
+          <w:trHeight w:val="547"/>
+        </w:trPr>
+        <w:tc>
+          <w:tcPr>
+            <w:tcW w:w="2093" w:type="dxa"/>
+            <w:vAlign w:val="center"/>
+          </w:tcPr>
+          <w:p>
+            <w:pPr>
+              <w:ind w:firstLineChars="0" w:firstLine="0"/>
+            </w:pPr>
+            <w:r>
+              <w:rPr>
+                <w:rFonts w:hint="eastAsia"/>
+              </w:rPr>
+              <w:t>1.2</w:t>
+            </w:r>
+            <w:r>
+              <w:rPr>
+                <w:rFonts w:hint="eastAsia"/>
+              </w:rPr>
+              <w:t>购物管理</w:t>
+            </w:r>
+          </w:p>
+        </w:tc>
+        <w:tc>
+          <w:tcPr>
+            <w:tcW w:w="6429" w:type="dxa"/>
+            <w:vAlign w:val="center"/>
+          </w:tcPr>
+          <w:p>
+            <w:pPr>
+              <w:ind w:firstLineChars="0" w:firstLine="0"/>
+            </w:pPr>
+            <w:r>
+              <w:rPr>
+                <w:rFonts w:hint="eastAsia"/>
+              </w:rPr>
+              <w:t>商品查询；商品信息查看；发表评论和提问；</w:t>
+            </w:r>
+          </w:p>
+        </w:tc>
+      </w:tr>
+      <w:tr>
+        <w:trPr>
+          <w:trHeight w:val="547"/>
+        </w:trPr>
+        <w:tc>
+          <w:tcPr>
+            <w:tcW w:w="2093" w:type="dxa"/>
+            <w:vAlign w:val="center"/>
+          </w:tcPr>
+          <w:p>
+            <w:pPr>
+              <w:ind w:firstLineChars="0" w:firstLine="0"/>
+            </w:pPr>
+            <w:r>
+              <w:rPr>
+                <w:rFonts w:hint="eastAsia"/>
+              </w:rPr>
+              <w:t>1.3</w:t>
+            </w:r>
+            <w:r>
+              <w:rPr>
+                <w:rFonts w:hint="eastAsia"/>
+              </w:rPr>
+              <w:t>订单管理</w:t>
+            </w:r>
+          </w:p>
+        </w:tc>
+        <w:tc>
+          <w:tcPr>
+            <w:tcW w:w="6429" w:type="dxa"/>
+            <w:vAlign w:val="center"/>
+          </w:tcPr>
+          <w:p>
+            <w:pPr>
+              <w:ind w:firstLineChars="0" w:firstLine="0"/>
+            </w:pPr>
+            <w:r>
+              <w:rPr>
+                <w:rFonts w:hint="eastAsia"/>
+              </w:rPr>
+              <w:t>购物车功能；新增订单；</w:t>
+            </w:r>
+          </w:p>
+        </w:tc>
+      </w:tr>
+    </w:tbl>
+    <w:p>
+      <w:pPr>
+        <w:ind w:firstLine="420"/>
         <w:jc w:val="left"/>
         <w:rPr>
+          <w:rFonts w:hint="eastAsia"/>
           <w:color w:val="FF0000"/>
         </w:rPr>
       </w:pPr>
@@ -4432,11 +7531,326 @@
     <w:p>
       <w:pPr>
         <w:ind w:firstLine="420"/>
+        <w:jc w:val="center"/>
+        <w:rPr>
+          <w:rFonts w:hint="eastAsia"/>
+        </w:rPr>
+      </w:pPr>
+      <w:r>
+        <w:rPr>
+          <w:rFonts w:hint="eastAsia"/>
+        </w:rPr>
+        <w:t>表</w:t>
+      </w:r>
+      <w:r>
+        <w:rPr>
+          <w:rFonts w:hint="eastAsia"/>
+        </w:rPr>
+        <w:t xml:space="preserve">2.2.2 </w:t>
+      </w:r>
+      <w:r>
+        <w:rPr>
+          <w:rFonts w:hint="eastAsia"/>
+        </w:rPr>
+        <w:t>网上水果销售系统后台功能</w:t>
+      </w:r>
+    </w:p>
+    <w:tbl>
+      <w:tblPr>
+        <w:tblStyle w:val="aff3"/>
+        <w:tblW w:w="0" w:type="auto"/>
+        <w:tblLook w:val="04A0"/>
+      </w:tblPr>
+      <w:tblGrid>
+        <w:gridCol w:w="2093"/>
+        <w:gridCol w:w="6429"/>
+      </w:tblGrid>
+      <w:tr>
+        <w:trPr>
+          <w:trHeight w:val="547"/>
+        </w:trPr>
+        <w:tc>
+          <w:tcPr>
+            <w:tcW w:w="2093" w:type="dxa"/>
+            <w:vAlign w:val="center"/>
+          </w:tcPr>
+          <w:p>
+            <w:pPr>
+              <w:ind w:firstLineChars="0" w:firstLine="0"/>
+            </w:pPr>
+            <w:r>
+              <w:rPr>
+                <w:rFonts w:hint="eastAsia"/>
+              </w:rPr>
+              <w:t>2</w:t>
+            </w:r>
+            <w:r>
+              <w:rPr>
+                <w:rFonts w:hint="eastAsia"/>
+              </w:rPr>
+              <w:t>.1</w:t>
+            </w:r>
+            <w:r>
+              <w:rPr>
+                <w:rFonts w:hint="eastAsia"/>
+              </w:rPr>
+              <w:t>会员管理</w:t>
+            </w:r>
+            <w:r>
+              <w:t xml:space="preserve"> </w:t>
+            </w:r>
+          </w:p>
+        </w:tc>
+        <w:tc>
+          <w:tcPr>
+            <w:tcW w:w="6429" w:type="dxa"/>
+            <w:vAlign w:val="center"/>
+          </w:tcPr>
+          <w:p>
+            <w:pPr>
+              <w:ind w:firstLineChars="0" w:firstLine="0"/>
+            </w:pPr>
+            <w:r>
+              <w:rPr>
+                <w:rFonts w:hint="eastAsia"/>
+              </w:rPr>
+              <w:t>查看会员信息；修改会员状态；</w:t>
+            </w:r>
+          </w:p>
+        </w:tc>
+      </w:tr>
+      <w:tr>
+        <w:trPr>
+          <w:trHeight w:val="547"/>
+        </w:trPr>
+        <w:tc>
+          <w:tcPr>
+            <w:tcW w:w="2093" w:type="dxa"/>
+            <w:vAlign w:val="center"/>
+          </w:tcPr>
+          <w:p>
+            <w:pPr>
+              <w:ind w:firstLineChars="0" w:firstLine="0"/>
+            </w:pPr>
+            <w:r>
+              <w:rPr>
+                <w:rFonts w:hint="eastAsia"/>
+              </w:rPr>
+              <w:t>2</w:t>
+            </w:r>
+            <w:r>
+              <w:rPr>
+                <w:rFonts w:hint="eastAsia"/>
+              </w:rPr>
+              <w:t>.2</w:t>
+            </w:r>
+            <w:r>
+              <w:rPr>
+                <w:rFonts w:hint="eastAsia"/>
+              </w:rPr>
+              <w:t>订单</w:t>
+            </w:r>
+            <w:r>
+              <w:rPr>
+                <w:rFonts w:hint="eastAsia"/>
+              </w:rPr>
+              <w:t>管理</w:t>
+            </w:r>
+          </w:p>
+        </w:tc>
+        <w:tc>
+          <w:tcPr>
+            <w:tcW w:w="6429" w:type="dxa"/>
+            <w:vAlign w:val="center"/>
+          </w:tcPr>
+          <w:p>
+            <w:pPr>
+              <w:ind w:firstLineChars="0" w:firstLine="0"/>
+            </w:pPr>
+            <w:r>
+              <w:rPr>
+                <w:rFonts w:hint="eastAsia"/>
+              </w:rPr>
+              <w:t>查看订单；处理订单；</w:t>
+            </w:r>
+            <w:r>
+              <w:rPr>
+                <w:rFonts w:hint="eastAsia"/>
+                <w:color w:val="FF0000"/>
+              </w:rPr>
+              <w:t>配送订单；</w:t>
+            </w:r>
+          </w:p>
+        </w:tc>
+      </w:tr>
+      <w:tr>
+        <w:trPr>
+          <w:trHeight w:val="547"/>
+        </w:trPr>
+        <w:tc>
+          <w:tcPr>
+            <w:tcW w:w="2093" w:type="dxa"/>
+            <w:vAlign w:val="center"/>
+          </w:tcPr>
+          <w:p>
+            <w:pPr>
+              <w:ind w:firstLineChars="0" w:firstLine="0"/>
+            </w:pPr>
+            <w:r>
+              <w:rPr>
+                <w:rFonts w:hint="eastAsia"/>
+              </w:rPr>
+              <w:t>2</w:t>
+            </w:r>
+            <w:r>
+              <w:rPr>
+                <w:rFonts w:hint="eastAsia"/>
+              </w:rPr>
+              <w:t>.3</w:t>
+            </w:r>
+            <w:r>
+              <w:rPr>
+                <w:rFonts w:hint="eastAsia"/>
+              </w:rPr>
+              <w:t>商品</w:t>
+            </w:r>
+            <w:r>
+              <w:rPr>
+                <w:rFonts w:hint="eastAsia"/>
+              </w:rPr>
+              <w:t>管理</w:t>
+            </w:r>
+          </w:p>
+        </w:tc>
+        <w:tc>
+          <w:tcPr>
+            <w:tcW w:w="6429" w:type="dxa"/>
+            <w:vAlign w:val="center"/>
+          </w:tcPr>
+          <w:p>
+            <w:pPr>
+              <w:ind w:firstLineChars="0" w:firstLine="0"/>
+            </w:pPr>
+            <w:r>
+              <w:rPr>
+                <w:rFonts w:hint="eastAsia"/>
+              </w:rPr>
+              <w:t>添加商品；更新商品信息；删除商品；添加供货信息；</w:t>
+            </w:r>
+          </w:p>
+        </w:tc>
+      </w:tr>
+      <w:tr>
+        <w:trPr>
+          <w:trHeight w:val="547"/>
+        </w:trPr>
+        <w:tc>
+          <w:tcPr>
+            <w:tcW w:w="2093" w:type="dxa"/>
+            <w:vAlign w:val="center"/>
+          </w:tcPr>
+          <w:p>
+            <w:pPr>
+              <w:ind w:firstLineChars="0" w:firstLine="0"/>
+              <w:rPr>
+                <w:rFonts w:hint="eastAsia"/>
+              </w:rPr>
+            </w:pPr>
+            <w:r>
+              <w:rPr>
+                <w:rFonts w:hint="eastAsia"/>
+              </w:rPr>
+              <w:t>2.4</w:t>
+            </w:r>
+            <w:r>
+              <w:rPr>
+                <w:rFonts w:hint="eastAsia"/>
+              </w:rPr>
+              <w:t>留言管理</w:t>
+            </w:r>
+          </w:p>
+        </w:tc>
+        <w:tc>
+          <w:tcPr>
+            <w:tcW w:w="6429" w:type="dxa"/>
+            <w:vAlign w:val="center"/>
+          </w:tcPr>
+          <w:p>
+            <w:pPr>
+              <w:ind w:firstLineChars="0" w:firstLine="0"/>
+              <w:rPr>
+                <w:rFonts w:hint="eastAsia"/>
+              </w:rPr>
+            </w:pPr>
+            <w:r>
+              <w:rPr>
+                <w:rFonts w:hint="eastAsia"/>
+              </w:rPr>
+              <w:t>查看留言信息；回复留言；审核留言</w:t>
+            </w:r>
+          </w:p>
+        </w:tc>
+      </w:tr>
+      <w:tr>
+        <w:trPr>
+          <w:trHeight w:val="547"/>
+        </w:trPr>
+        <w:tc>
+          <w:tcPr>
+            <w:tcW w:w="2093" w:type="dxa"/>
+            <w:vAlign w:val="center"/>
+          </w:tcPr>
+          <w:p>
+            <w:pPr>
+              <w:ind w:firstLineChars="0" w:firstLine="0"/>
+              <w:rPr>
+                <w:rFonts w:hint="eastAsia"/>
+              </w:rPr>
+            </w:pPr>
+            <w:r>
+              <w:rPr>
+                <w:rFonts w:hint="eastAsia"/>
+              </w:rPr>
+              <w:t>2.5</w:t>
+            </w:r>
+            <w:r>
+              <w:rPr>
+                <w:rFonts w:hint="eastAsia"/>
+              </w:rPr>
+              <w:t>供货管理</w:t>
+            </w:r>
+          </w:p>
+        </w:tc>
+        <w:tc>
+          <w:tcPr>
+            <w:tcW w:w="6429" w:type="dxa"/>
+            <w:vAlign w:val="center"/>
+          </w:tcPr>
+          <w:p>
+            <w:pPr>
+              <w:ind w:firstLineChars="0" w:firstLine="0"/>
+              <w:rPr>
+                <w:rFonts w:hint="eastAsia"/>
+              </w:rPr>
+            </w:pPr>
+            <w:r>
+              <w:rPr>
+                <w:rFonts w:hint="eastAsia"/>
+              </w:rPr>
+              <w:t>查看供货信息；新增供货信息；修改供货状态；</w:t>
+            </w:r>
+          </w:p>
+        </w:tc>
+      </w:tr>
+    </w:tbl>
+    <w:p>
+      <w:pPr>
+        <w:ind w:firstLine="420"/>
         <w:jc w:val="left"/>
-      </w:pPr>
-      <w:r>
-        <w:t>电子商务网站系统基本功能模块应该有：</w:t>
-      </w:r>
+        <w:rPr>
+          <w:color w:val="FF0000"/>
+        </w:rPr>
+      </w:pPr>
     </w:p>
     <w:p>
       <w:pPr>
@@ -4444,9 +7858,19 @@
         <w:jc w:val="left"/>
       </w:pPr>
       <w:r>
-        <w:rPr>
-          <w:rFonts w:hint="eastAsia"/>
-        </w:rPr>
+        <w:t>电子商务网站系统基本功能模块应该有：</w:t>
+      </w:r>
+    </w:p>
+    <w:p>
+      <w:pPr>
+        <w:ind w:firstLine="420"/>
+        <w:jc w:val="left"/>
+      </w:pPr>
+      <w:r>
+        <w:rPr>
+          <w:rFonts w:hint="eastAsia"/>
+        </w:rPr>
+        <w:lastRenderedPageBreak/>
         <w:t>前台功能：商品查询，商品展示，分类展示，商品购买，用户注册，用户登录，购物车，</w:t>
       </w:r>
     </w:p>
@@ -4504,11 +7928,8 @@
         <w:spacing w:after="312"/>
         <w:ind w:right="420"/>
         <w:outlineLvl w:val="1"/>
-        <w:rPr>
-          <w:rFonts w:hint="eastAsia"/>
-        </w:rPr>
-      </w:pPr>
-      <w:bookmarkStart w:id="7" w:name="_Toc386874258"/>
+      </w:pPr>
+      <w:bookmarkStart w:id="8" w:name="_Toc386874258"/>
       <w:r>
         <w:t>第二节</w:t>
       </w:r>
@@ -4542,33 +7963,1168 @@
         </w:rPr>
         <w:t>图）</w:t>
       </w:r>
-      <w:bookmarkEnd w:id="7"/>
+      <w:bookmarkEnd w:id="8"/>
     </w:p>
     <w:p>
       <w:pPr>
         <w:ind w:firstLine="420"/>
+        <w:rPr>
+          <w:rFonts w:hint="eastAsia"/>
+        </w:rPr>
       </w:pPr>
       <w:r>
         <w:rPr>
           <w:rFonts w:hint="eastAsia"/>
         </w:rPr>
         <w:t xml:space="preserve">1. </w:t>
+      </w:r>
+      <w:r>
+        <w:rPr>
+          <w:rFonts w:hint="eastAsia"/>
+        </w:rPr>
+        <w:t>顶层数据流图（</w:t>
+      </w:r>
+      <w:r>
+        <w:rPr>
+          <w:rFonts w:hint="eastAsia"/>
+        </w:rPr>
+        <w:t>DFD0</w:t>
+      </w:r>
+      <w:r>
+        <w:rPr>
+          <w:rFonts w:hint="eastAsia"/>
+        </w:rPr>
+        <w:t>）</w:t>
       </w:r>
     </w:p>
     <w:p>
       <w:pPr>
         <w:ind w:firstLine="420"/>
-        <w:jc w:val="left"/>
-      </w:pPr>
-      <w:r>
-        <w:t>根据数据流向分析，画出系统的数据流图</w:t>
+        <w:rPr>
+          <w:rFonts w:hint="eastAsia"/>
+        </w:rPr>
+      </w:pPr>
+      <w:r>
+        <w:rPr>
+          <w:rFonts w:hint="eastAsia"/>
+        </w:rPr>
+        <w:t>网上水果销售系统包含</w:t>
+      </w:r>
+      <w:r>
+        <w:rPr>
+          <w:rFonts w:hint="eastAsia"/>
+        </w:rPr>
+        <w:t>4</w:t>
+      </w:r>
+      <w:r>
+        <w:rPr>
+          <w:rFonts w:hint="eastAsia"/>
+        </w:rPr>
+        <w:t>个实体：会员，非会员，管理员，供应商。</w:t>
       </w:r>
     </w:p>
     <w:p>
       <w:pPr>
+        <w:ind w:firstLineChars="0" w:firstLine="0"/>
+        <w:jc w:val="center"/>
+      </w:pPr>
+      <w:r>
+        <w:object w:dxaOrig="9929" w:dyaOrig="7292">
+          <v:shapetype id="_x0000_t75" coordsize="21600,21600" o:spt="75" o:preferrelative="t" path="m@4@5l@4@11@9@11@9@5xe" filled="f" stroked="f">
+            <v:stroke joinstyle="miter"/>
+            <v:formulas>
+              <v:f eqn="if lineDrawn pixelLineWidth 0"/>
+              <v:f eqn="sum @0 1 0"/>
+              <v:f eqn="sum 0 0 @1"/>
+              <v:f eqn="prod @2 1 2"/>
+              <v:f eqn="prod @3 21600 pixelWidth"/>
+              <v:f eqn="prod @3 21600 pixelHeight"/>
+              <v:f eqn="sum @0 0 1"/>
+              <v:f eqn="prod @6 1 2"/>
+              <v:f eqn="prod @7 21600 pixelWidth"/>
+              <v:f eqn="sum @8 21600 0"/>
+              <v:f eqn="prod @7 21600 pixelHeight"/>
+              <v:f eqn="sum @10 21600 0"/>
+            </v:formulas>
+            <v:path o:extrusionok="f" gradientshapeok="t" o:connecttype="rect"/>
+            <o:lock v:ext="edit" aspectratio="t"/>
+          </v:shapetype>
+          <v:shape id="_x0000_i1033" type="#_x0000_t75" style="width:414.75pt;height:304.5pt" o:ole="">
+            <v:imagedata r:id="rId17" o:title=""/>
+          </v:shape>
+          <o:OLEObject Type="Embed" ProgID="Visio.Drawing.11" ShapeID="_x0000_i1033" DrawAspect="Content" ObjectID="_1460721390" r:id="rId18"/>
+        </w:object>
+      </w:r>
+    </w:p>
+    <w:p>
+      <w:pPr>
         <w:ind w:firstLine="420"/>
+        <w:jc w:val="center"/>
+        <w:rPr>
+          <w:rFonts w:hint="eastAsia"/>
+        </w:rPr>
+      </w:pPr>
+      <w:r>
+        <w:rPr>
+          <w:rFonts w:hint="eastAsia"/>
+        </w:rPr>
+        <w:t>图</w:t>
+      </w:r>
+      <w:r>
+        <w:rPr>
+          <w:rFonts w:hint="eastAsia"/>
+        </w:rPr>
+        <w:t xml:space="preserve">2.2.1 </w:t>
+      </w:r>
+      <w:r>
+        <w:rPr>
+          <w:rFonts w:hint="eastAsia"/>
+        </w:rPr>
+        <w:t>网上水果销售系统顶层数据流图</w:t>
+      </w:r>
+    </w:p>
+    <w:p>
+      <w:pPr>
+        <w:ind w:firstLine="420"/>
+        <w:outlineLvl w:val="2"/>
+        <w:rPr>
+          <w:rFonts w:hint="eastAsia"/>
+        </w:rPr>
+      </w:pPr>
+      <w:r>
+        <w:rPr>
+          <w:rFonts w:hint="eastAsia"/>
+        </w:rPr>
+        <w:t xml:space="preserve">2. </w:t>
+      </w:r>
+      <w:r>
+        <w:rPr>
+          <w:rFonts w:hint="eastAsia"/>
+        </w:rPr>
+        <w:t>前台系统数据流图（</w:t>
+      </w:r>
+      <w:r>
+        <w:rPr>
+          <w:rFonts w:hint="eastAsia"/>
+        </w:rPr>
+        <w:t>DFD1</w:t>
+      </w:r>
+      <w:r>
+        <w:rPr>
+          <w:rFonts w:hint="eastAsia"/>
+        </w:rPr>
+        <w:t>）</w:t>
+      </w:r>
+    </w:p>
+    <w:p>
+      <w:pPr>
+        <w:ind w:firstLine="420"/>
+        <w:rPr>
+          <w:rFonts w:hint="eastAsia"/>
+        </w:rPr>
+      </w:pPr>
+      <w:r>
+        <w:rPr>
+          <w:rFonts w:hint="eastAsia"/>
+        </w:rPr>
+        <w:t>前台系统包含三个子模块：个人信息维护、购物管理和订单管理模块，</w:t>
+      </w:r>
+      <w:r>
+        <w:rPr>
+          <w:rFonts w:hint="eastAsia"/>
+          <w:color w:val="FF0000"/>
+        </w:rPr>
+        <w:t>涉及的数据库表有：会员信息表、订单信息表、商品信息表、留言信息表、购物车信息表。</w:t>
+      </w:r>
+    </w:p>
+    <w:p>
+      <w:pPr>
+        <w:pStyle w:val="-7"/>
+        <w:rPr>
+          <w:rFonts w:hint="eastAsia"/>
+        </w:rPr>
+      </w:pPr>
+      <w:r>
+        <w:object w:dxaOrig="9561" w:dyaOrig="5380">
+          <v:shape id="_x0000_i1034" type="#_x0000_t75" style="width:414.75pt;height:233.25pt" o:ole="">
+            <v:imagedata r:id="rId19" o:title=""/>
+          </v:shape>
+          <o:OLEObject Type="Embed" ProgID="Visio.Drawing.11" ShapeID="_x0000_i1034" DrawAspect="Content" ObjectID="_1460721391" r:id="rId20"/>
+        </w:object>
+      </w:r>
+    </w:p>
+    <w:p>
+      <w:pPr>
+        <w:pStyle w:val="-3"/>
+        <w:jc w:val="center"/>
+        <w:rPr>
+          <w:rFonts w:hint="eastAsia"/>
+        </w:rPr>
+      </w:pPr>
+      <w:r>
+        <w:rPr>
+          <w:rFonts w:hint="eastAsia"/>
+        </w:rPr>
+        <w:t>图</w:t>
+      </w:r>
+      <w:r>
+        <w:rPr>
+          <w:rFonts w:hint="eastAsia"/>
+        </w:rPr>
+        <w:t xml:space="preserve">2.2.2 </w:t>
+      </w:r>
+      <w:r>
+        <w:rPr>
+          <w:rFonts w:hint="eastAsia"/>
+        </w:rPr>
+        <w:t>前台用户模块</w:t>
+      </w:r>
+      <w:r>
+        <w:rPr>
+          <w:rFonts w:hint="eastAsia"/>
+        </w:rPr>
+        <w:t xml:space="preserve"> </w:t>
+      </w:r>
+      <w:r>
+        <w:rPr>
+          <w:rFonts w:hint="eastAsia"/>
+        </w:rPr>
+        <w:t>一层数据流图</w:t>
+      </w:r>
+    </w:p>
+    <w:p>
+      <w:pPr>
+        <w:pStyle w:val="-3"/>
         <w:jc w:val="left"/>
-      </w:pPr>
+        <w:rPr>
+          <w:rFonts w:hint="eastAsia"/>
+        </w:rPr>
+      </w:pPr>
+      <w:r>
+        <w:rPr>
+          <w:rFonts w:hint="eastAsia"/>
+        </w:rPr>
+        <w:t xml:space="preserve">2.1 </w:t>
+      </w:r>
+      <w:r>
+        <w:rPr>
+          <w:rFonts w:hint="eastAsia"/>
+        </w:rPr>
+        <w:t>个人信息维护数据流图</w:t>
+      </w:r>
+    </w:p>
+    <w:p>
+      <w:pPr>
+        <w:pStyle w:val="-3"/>
+        <w:jc w:val="left"/>
+        <w:rPr>
+          <w:rFonts w:hint="eastAsia"/>
+        </w:rPr>
+      </w:pPr>
+      <w:r>
+        <w:rPr>
+          <w:rFonts w:hint="eastAsia"/>
+        </w:rPr>
+        <w:t>在会员个人信息维护模块，用户可进行注册</w:t>
+      </w:r>
+      <w:r>
+        <w:rPr>
+          <w:rFonts w:hint="eastAsia"/>
+        </w:rPr>
+        <w:t>/</w:t>
+      </w:r>
+      <w:r>
+        <w:rPr>
+          <w:rFonts w:hint="eastAsia"/>
+        </w:rPr>
+        <w:t>登录账户、维护个人信息</w:t>
+      </w:r>
+      <w:r>
+        <w:rPr>
+          <w:rFonts w:hint="eastAsia"/>
+          <w:color w:val="FF0000"/>
+        </w:rPr>
+        <w:t>和取回密码</w:t>
+      </w:r>
+      <w:r>
+        <w:rPr>
+          <w:rFonts w:hint="eastAsia"/>
+        </w:rPr>
+        <w:t>等操作。用户在维护个人信息时，可以查看自己的会员资料并进行修改、更新，用户也可以修改密码和密码安全问题以维护账户的安全性。</w:t>
+      </w:r>
+    </w:p>
+    <w:p>
+      <w:pPr>
+        <w:pStyle w:val="-3"/>
+        <w:jc w:val="left"/>
+        <w:rPr>
+          <w:rFonts w:hint="eastAsia"/>
+        </w:rPr>
+      </w:pPr>
+      <w:r>
+        <w:rPr>
+          <w:rFonts w:hint="eastAsia"/>
+        </w:rPr>
+        <w:t>此模块相关的数据表为会员信息表</w:t>
+      </w:r>
+    </w:p>
+    <w:p>
+      <w:pPr>
+        <w:pStyle w:val="-7"/>
+        <w:rPr>
+          <w:rFonts w:hint="eastAsia"/>
+        </w:rPr>
+      </w:pPr>
+      <w:r>
+        <w:object w:dxaOrig="9561" w:dyaOrig="3679">
+          <v:shape id="_x0000_i1035" type="#_x0000_t75" style="width:414.75pt;height:159.75pt" o:ole="">
+            <v:imagedata r:id="rId21" o:title=""/>
+          </v:shape>
+          <o:OLEObject Type="Embed" ProgID="Visio.Drawing.11" ShapeID="_x0000_i1035" DrawAspect="Content" ObjectID="_1460721392" r:id="rId22"/>
+        </w:object>
+      </w:r>
+    </w:p>
+    <w:p>
+      <w:pPr>
+        <w:pStyle w:val="-3"/>
+        <w:jc w:val="center"/>
+        <w:rPr>
+          <w:rFonts w:hint="eastAsia"/>
+        </w:rPr>
+      </w:pPr>
+      <w:r>
+        <w:rPr>
+          <w:rFonts w:hint="eastAsia"/>
+        </w:rPr>
+        <w:t>图</w:t>
+      </w:r>
+      <w:r>
+        <w:rPr>
+          <w:rFonts w:hint="eastAsia"/>
+        </w:rPr>
+        <w:t xml:space="preserve">2.2.2.1 </w:t>
+      </w:r>
+      <w:r>
+        <w:rPr>
+          <w:rFonts w:hint="eastAsia"/>
+        </w:rPr>
+        <w:t>个人信息维护</w:t>
+      </w:r>
+      <w:r>
+        <w:rPr>
+          <w:rFonts w:hint="eastAsia"/>
+        </w:rPr>
+        <w:t xml:space="preserve"> </w:t>
+      </w:r>
+      <w:r>
+        <w:rPr>
+          <w:rFonts w:hint="eastAsia"/>
+        </w:rPr>
+        <w:t>二层数据流图</w:t>
+      </w:r>
+    </w:p>
+    <w:p>
+      <w:pPr>
+        <w:pStyle w:val="-3"/>
+        <w:rPr>
+          <w:rFonts w:hint="eastAsia"/>
+        </w:rPr>
+      </w:pPr>
+      <w:r>
+        <w:rPr>
+          <w:rFonts w:hint="eastAsia"/>
+        </w:rPr>
+        <w:t xml:space="preserve">2.2 </w:t>
+      </w:r>
+      <w:r>
+        <w:rPr>
+          <w:rFonts w:hint="eastAsia"/>
+        </w:rPr>
+        <w:t>购物管理数据流图</w:t>
+      </w:r>
+    </w:p>
+    <w:p>
+      <w:pPr>
+        <w:pStyle w:val="-3"/>
+        <w:rPr>
+          <w:rFonts w:hint="eastAsia"/>
+        </w:rPr>
+      </w:pPr>
+      <w:r>
+        <w:rPr>
+          <w:rFonts w:hint="eastAsia"/>
+        </w:rPr>
+        <w:t>在会员购物管理模块中，注册会员用户可以按分类查看商品、搜索商品、查看商品详细信息、对商品进行留言提问等，用户选定商品加入购物，核对商品信息无误后即可下订单，即进入订单管理订单管理模块。</w:t>
+      </w:r>
+      <w:r>
+        <w:rPr>
+          <w:rFonts w:hint="eastAsia"/>
+        </w:rPr>
+        <w:t>需要注意的是，未</w:t>
+      </w:r>
+      <w:r>
+        <w:rPr>
+          <w:rFonts w:hint="eastAsia"/>
+        </w:rPr>
+        <w:t>注册会员</w:t>
+      </w:r>
+      <w:r>
+        <w:rPr>
+          <w:rFonts w:hint="eastAsia"/>
+        </w:rPr>
+        <w:t>的</w:t>
+      </w:r>
+      <w:r>
+        <w:rPr>
+          <w:rFonts w:hint="eastAsia"/>
+        </w:rPr>
+        <w:t>用户只能进行</w:t>
+      </w:r>
+      <w:r>
+        <w:rPr>
+          <w:rFonts w:hint="eastAsia"/>
+        </w:rPr>
+        <w:t>搜索</w:t>
+      </w:r>
+      <w:r>
+        <w:rPr>
+          <w:rFonts w:hint="eastAsia"/>
+        </w:rPr>
+        <w:t>商品</w:t>
+      </w:r>
+      <w:r>
+        <w:rPr>
+          <w:rFonts w:hint="eastAsia"/>
+        </w:rPr>
+        <w:t>和查看商品详情信息</w:t>
+      </w:r>
+    </w:p>
+    <w:p>
+      <w:pPr>
+        <w:pStyle w:val="-3"/>
+        <w:rPr>
+          <w:rFonts w:hint="eastAsia"/>
+        </w:rPr>
+      </w:pPr>
+      <w:r>
+        <w:rPr>
+          <w:rFonts w:hint="eastAsia"/>
+        </w:rPr>
+        <w:t>此模块相关的表有商品信息表、订单信息表、留言信息表、购物车信息表。</w:t>
+      </w:r>
+    </w:p>
+    <w:p>
+      <w:pPr>
+        <w:pStyle w:val="-7"/>
+        <w:rPr>
+          <w:rFonts w:hint="eastAsia"/>
+        </w:rPr>
+      </w:pPr>
+      <w:r>
+        <w:object w:dxaOrig="8852" w:dyaOrig="5479">
+          <v:shape id="_x0000_i1036" type="#_x0000_t75" style="width:415.5pt;height:257.25pt" o:ole="">
+            <v:imagedata r:id="rId23" o:title=""/>
+          </v:shape>
+          <o:OLEObject Type="Embed" ProgID="Visio.Drawing.11" ShapeID="_x0000_i1036" DrawAspect="Content" ObjectID="_1460721393" r:id="rId24"/>
+        </w:object>
+      </w:r>
+      <w:r>
+        <w:rPr>
+          <w:rFonts w:hint="eastAsia"/>
+        </w:rPr>
+        <w:t>图</w:t>
+      </w:r>
+      <w:r>
+        <w:rPr>
+          <w:rFonts w:hint="eastAsia"/>
+        </w:rPr>
+        <w:t>2.2.2.2</w:t>
+      </w:r>
+      <w:r>
+        <w:rPr>
+          <w:rFonts w:hint="eastAsia"/>
+        </w:rPr>
+        <w:t xml:space="preserve"> </w:t>
+      </w:r>
+      <w:r>
+        <w:rPr>
+          <w:rFonts w:hint="eastAsia"/>
+        </w:rPr>
+        <w:t>注册会员购物管理</w:t>
+      </w:r>
+      <w:r>
+        <w:rPr>
+          <w:rFonts w:hint="eastAsia"/>
+        </w:rPr>
+        <w:t xml:space="preserve"> </w:t>
+      </w:r>
+      <w:r>
+        <w:rPr>
+          <w:rFonts w:hint="eastAsia"/>
+        </w:rPr>
+        <w:t>二层数据流图</w:t>
+      </w:r>
+    </w:p>
+    <w:p>
+      <w:pPr>
+        <w:pStyle w:val="-3"/>
+        <w:rPr>
+          <w:rFonts w:hint="eastAsia"/>
+        </w:rPr>
+      </w:pPr>
+      <w:r>
+        <w:rPr>
+          <w:rFonts w:hint="eastAsia"/>
+        </w:rPr>
+        <w:t xml:space="preserve">2.3 </w:t>
+      </w:r>
+      <w:r>
+        <w:rPr>
+          <w:rFonts w:hint="eastAsia"/>
+        </w:rPr>
+        <w:t>订单管理数据流图</w:t>
+      </w:r>
+    </w:p>
+    <w:p>
+      <w:pPr>
+        <w:pStyle w:val="-3"/>
+        <w:rPr>
+          <w:rFonts w:hint="eastAsia"/>
+        </w:rPr>
+      </w:pPr>
+      <w:r>
+        <w:rPr>
+          <w:rFonts w:hint="eastAsia"/>
+        </w:rPr>
+        <w:t>在订单管理模块中，用户确认购物车中的商品和数量后，可以新建订单。用户也可以查看当前和历史的订单信息。</w:t>
+      </w:r>
+    </w:p>
+    <w:p>
+      <w:pPr>
+        <w:pStyle w:val="-3"/>
+        <w:rPr>
+          <w:rFonts w:hint="eastAsia"/>
+        </w:rPr>
+      </w:pPr>
+      <w:r>
+        <w:rPr>
+          <w:rFonts w:hint="eastAsia"/>
+        </w:rPr>
+        <w:t>此模块涉及的数据表有购物车信息表、订单信息表。</w:t>
+      </w:r>
+    </w:p>
+    <w:p>
+      <w:pPr>
+        <w:pStyle w:val="-7"/>
+        <w:rPr>
+          <w:rFonts w:hint="eastAsia"/>
+        </w:rPr>
+      </w:pPr>
+      <w:r>
+        <w:object w:dxaOrig="7491" w:dyaOrig="5408">
+          <v:shape id="_x0000_i1037" type="#_x0000_t75" style="width:374.25pt;height:270.75pt" o:ole="">
+            <v:imagedata r:id="rId25" o:title=""/>
+          </v:shape>
+          <o:OLEObject Type="Embed" ProgID="Visio.Drawing.11" ShapeID="_x0000_i1037" DrawAspect="Content" ObjectID="_1460721394" r:id="rId26"/>
+        </w:object>
+      </w:r>
+    </w:p>
+    <w:p>
+      <w:pPr>
+        <w:pStyle w:val="-3"/>
+        <w:jc w:val="center"/>
+        <w:rPr>
+          <w:rFonts w:hint="eastAsia"/>
+        </w:rPr>
+      </w:pPr>
+      <w:r>
+        <w:rPr>
+          <w:rFonts w:hint="eastAsia"/>
+        </w:rPr>
+        <w:t>图</w:t>
+      </w:r>
+      <w:r>
+        <w:rPr>
+          <w:rFonts w:hint="eastAsia"/>
+        </w:rPr>
+        <w:t xml:space="preserve">2.2.2.3 </w:t>
+      </w:r>
+      <w:r>
+        <w:rPr>
+          <w:rFonts w:hint="eastAsia"/>
+        </w:rPr>
+        <w:t>订单管理</w:t>
+      </w:r>
+      <w:r>
+        <w:rPr>
+          <w:rFonts w:hint="eastAsia"/>
+        </w:rPr>
+        <w:t xml:space="preserve"> </w:t>
+      </w:r>
+      <w:r>
+        <w:rPr>
+          <w:rFonts w:hint="eastAsia"/>
+        </w:rPr>
+        <w:t>二层数据流图</w:t>
+      </w:r>
+    </w:p>
+    <w:p>
+      <w:pPr>
+        <w:ind w:firstLine="420"/>
+        <w:outlineLvl w:val="2"/>
+        <w:rPr>
+          <w:rFonts w:hint="eastAsia"/>
+        </w:rPr>
+      </w:pPr>
+      <w:bookmarkStart w:id="9" w:name="_Toc386874259"/>
+      <w:r>
+        <w:rPr>
+          <w:rFonts w:hint="eastAsia"/>
+        </w:rPr>
+        <w:t xml:space="preserve">3. </w:t>
+      </w:r>
+      <w:r>
+        <w:rPr>
+          <w:rFonts w:hint="eastAsia"/>
+        </w:rPr>
+        <w:t>后台系统数据流图（</w:t>
+      </w:r>
+      <w:r>
+        <w:rPr>
+          <w:rFonts w:hint="eastAsia"/>
+        </w:rPr>
+        <w:t>DFD1</w:t>
+      </w:r>
+      <w:r>
+        <w:rPr>
+          <w:rFonts w:hint="eastAsia"/>
+        </w:rPr>
+        <w:t>）</w:t>
+      </w:r>
+    </w:p>
+    <w:p>
+      <w:pPr>
+        <w:ind w:firstLine="420"/>
+        <w:rPr>
+          <w:rFonts w:hint="eastAsia"/>
+          <w:color w:val="FF0000"/>
+        </w:rPr>
+      </w:pPr>
+      <w:r>
+        <w:rPr>
+          <w:rFonts w:hint="eastAsia"/>
+        </w:rPr>
+        <w:t>后台系统包含五个子模块：会员管理、订单管理、商品管理、留言管理和供货管理模块，</w:t>
+      </w:r>
+      <w:r>
+        <w:rPr>
+          <w:rFonts w:hint="eastAsia"/>
+        </w:rPr>
+        <w:t>此模块</w:t>
+      </w:r>
+      <w:r>
+        <w:rPr>
+          <w:rFonts w:hint="eastAsia"/>
+          <w:color w:val="FF0000"/>
+        </w:rPr>
+        <w:t>涉及的数据库表有：会员信息表、订单信息表、商品信息表、留言信息表、</w:t>
+      </w:r>
+      <w:r>
+        <w:rPr>
+          <w:rFonts w:hint="eastAsia"/>
+          <w:color w:val="FF0000"/>
+        </w:rPr>
+        <w:t>供应商信</w:t>
+      </w:r>
+      <w:r>
+        <w:rPr>
+          <w:rFonts w:hint="eastAsia"/>
+          <w:color w:val="FF0000"/>
+        </w:rPr>
+        <w:lastRenderedPageBreak/>
+        <w:t>息</w:t>
+      </w:r>
+      <w:r>
+        <w:rPr>
+          <w:rFonts w:hint="eastAsia"/>
+          <w:color w:val="FF0000"/>
+        </w:rPr>
+        <w:t>表</w:t>
+      </w:r>
+      <w:r>
+        <w:rPr>
+          <w:rFonts w:hint="eastAsia"/>
+          <w:color w:val="FF0000"/>
+        </w:rPr>
+        <w:t>和供货信息</w:t>
+      </w:r>
+      <w:r>
+        <w:rPr>
+          <w:rFonts w:hint="eastAsia"/>
+          <w:color w:val="FF0000"/>
+        </w:rPr>
+        <w:t>表。</w:t>
+      </w:r>
+    </w:p>
+    <w:p>
+      <w:pPr>
+        <w:pStyle w:val="-7"/>
+        <w:rPr>
+          <w:rFonts w:hint="eastAsia"/>
+        </w:rPr>
+      </w:pPr>
+      <w:r>
+        <w:object w:dxaOrig="7727" w:dyaOrig="6460">
+          <v:shape id="_x0000_i1040" type="#_x0000_t75" style="width:386.25pt;height:323.25pt" o:ole="">
+            <v:imagedata r:id="rId27" o:title=""/>
+          </v:shape>
+          <o:OLEObject Type="Embed" ProgID="Visio.Drawing.11" ShapeID="_x0000_i1040" DrawAspect="Content" ObjectID="_1460721395" r:id="rId28"/>
+        </w:object>
+      </w:r>
+    </w:p>
+    <w:p>
+      <w:pPr>
+        <w:ind w:firstLine="420"/>
+        <w:jc w:val="center"/>
+        <w:rPr>
+          <w:rFonts w:hint="eastAsia"/>
+        </w:rPr>
+      </w:pPr>
+      <w:r>
+        <w:rPr>
+          <w:rFonts w:hint="eastAsia"/>
+        </w:rPr>
+        <w:t>图</w:t>
+      </w:r>
+      <w:r>
+        <w:rPr>
+          <w:rFonts w:hint="eastAsia"/>
+        </w:rPr>
+        <w:t xml:space="preserve">2.2.3 </w:t>
+      </w:r>
+      <w:r>
+        <w:rPr>
+          <w:rFonts w:hint="eastAsia"/>
+        </w:rPr>
+        <w:t>后台管理员模块</w:t>
+      </w:r>
+      <w:r>
+        <w:rPr>
+          <w:rFonts w:hint="eastAsia"/>
+        </w:rPr>
+        <w:t xml:space="preserve"> </w:t>
+      </w:r>
+      <w:r>
+        <w:rPr>
+          <w:rFonts w:hint="eastAsia"/>
+        </w:rPr>
+        <w:t>一层数据流图</w:t>
+      </w:r>
+    </w:p>
+    <w:p>
+      <w:pPr>
+        <w:pStyle w:val="-3"/>
+        <w:jc w:val="left"/>
+        <w:rPr>
+          <w:rFonts w:hint="eastAsia"/>
+        </w:rPr>
+      </w:pPr>
+      <w:r>
+        <w:rPr>
+          <w:rFonts w:hint="eastAsia"/>
+        </w:rPr>
+        <w:t xml:space="preserve">3.1 </w:t>
+      </w:r>
+      <w:r>
+        <w:rPr>
+          <w:rFonts w:hint="eastAsia"/>
+        </w:rPr>
+        <w:t>会员管理数据流图</w:t>
+      </w:r>
+    </w:p>
+    <w:p>
+      <w:pPr>
+        <w:pStyle w:val="-3"/>
+        <w:jc w:val="left"/>
+        <w:rPr>
+          <w:rFonts w:hint="eastAsia"/>
+        </w:rPr>
+      </w:pPr>
+      <w:r>
+        <w:rPr>
+          <w:rFonts w:hint="eastAsia"/>
+        </w:rPr>
+        <w:t>在会员管理模块，管理员可以对所有会员的信息进行查改，包括查看会员信息和修改会员的注册状态。</w:t>
+      </w:r>
+    </w:p>
+    <w:p>
+      <w:pPr>
+        <w:pStyle w:val="-3"/>
+        <w:jc w:val="left"/>
+        <w:rPr>
+          <w:rFonts w:hint="eastAsia"/>
+        </w:rPr>
+      </w:pPr>
+      <w:r>
+        <w:rPr>
+          <w:rFonts w:hint="eastAsia"/>
+        </w:rPr>
+        <w:t>此模块相关的数据表为会员信息表</w:t>
+      </w:r>
+    </w:p>
+    <w:p>
+      <w:pPr>
+        <w:pStyle w:val="-7"/>
+        <w:rPr>
+          <w:rFonts w:hint="eastAsia"/>
+        </w:rPr>
+      </w:pPr>
+      <w:r>
+        <w:object w:dxaOrig="6032" w:dyaOrig="3140">
+          <v:shape id="_x0000_i1038" type="#_x0000_t75" style="width:301.5pt;height:156.75pt" o:ole="">
+            <v:imagedata r:id="rId29" o:title=""/>
+          </v:shape>
+          <o:OLEObject Type="Embed" ProgID="Visio.Drawing.11" ShapeID="_x0000_i1038" DrawAspect="Content" ObjectID="_1460721396" r:id="rId30"/>
+        </w:object>
+      </w:r>
+    </w:p>
+    <w:p>
+      <w:pPr>
+        <w:pStyle w:val="-3"/>
+        <w:jc w:val="center"/>
+        <w:rPr>
+          <w:rFonts w:hint="eastAsia"/>
+        </w:rPr>
+      </w:pPr>
+      <w:r>
+        <w:rPr>
+          <w:rFonts w:hint="eastAsia"/>
+        </w:rPr>
+        <w:t>图</w:t>
+      </w:r>
+      <w:r>
+        <w:rPr>
+          <w:rFonts w:hint="eastAsia"/>
+        </w:rPr>
+        <w:t xml:space="preserve">2.2.3.1 </w:t>
+      </w:r>
+      <w:r>
+        <w:rPr>
+          <w:rFonts w:hint="eastAsia"/>
+        </w:rPr>
+        <w:t>会员管理模块</w:t>
+      </w:r>
+      <w:r>
+        <w:rPr>
+          <w:rFonts w:hint="eastAsia"/>
+        </w:rPr>
+        <w:t xml:space="preserve"> </w:t>
+      </w:r>
+      <w:r>
+        <w:rPr>
+          <w:rFonts w:hint="eastAsia"/>
+        </w:rPr>
+        <w:t>二层数据流图</w:t>
+      </w:r>
+    </w:p>
+    <w:p>
+      <w:pPr>
+        <w:pStyle w:val="-3"/>
+        <w:rPr>
+          <w:rFonts w:hint="eastAsia"/>
+        </w:rPr>
+      </w:pPr>
+      <w:r>
+        <w:rPr>
+          <w:rFonts w:hint="eastAsia"/>
+        </w:rPr>
+        <w:t xml:space="preserve">3.2 </w:t>
+      </w:r>
+      <w:r>
+        <w:rPr>
+          <w:rFonts w:hint="eastAsia"/>
+        </w:rPr>
+        <w:t>订单管理数据流图</w:t>
+      </w:r>
+    </w:p>
+    <w:p>
+      <w:pPr>
+        <w:pStyle w:val="-3"/>
+        <w:rPr>
+          <w:rFonts w:hint="eastAsia"/>
+        </w:rPr>
+      </w:pPr>
+      <w:r>
+        <w:rPr>
+          <w:rFonts w:hint="eastAsia"/>
+        </w:rPr>
+        <w:t>在订单管理模块中，管理员可以查看订单信息和处理订单，具体包括审核订单、修改订单状态等操作。管理员确认订单后，应及时联系快递公司进行发货。</w:t>
+      </w:r>
+    </w:p>
+    <w:p>
+      <w:pPr>
+        <w:pStyle w:val="-3"/>
+        <w:rPr>
+          <w:rFonts w:hint="eastAsia"/>
+        </w:rPr>
+      </w:pPr>
+      <w:r>
+        <w:rPr>
+          <w:rFonts w:hint="eastAsia"/>
+        </w:rPr>
+        <w:t>此模块相关的数据表为订单信息表。</w:t>
+      </w:r>
+    </w:p>
+    <w:p>
+      <w:pPr>
+        <w:pStyle w:val="-7"/>
+        <w:rPr>
+          <w:rFonts w:hint="eastAsia"/>
+        </w:rPr>
+      </w:pPr>
+      <w:r>
+        <w:object w:dxaOrig="7010" w:dyaOrig="3395">
+          <v:shape id="_x0000_i1039" type="#_x0000_t75" style="width:350.25pt;height:169.5pt" o:ole="">
+            <v:imagedata r:id="rId31" o:title=""/>
+          </v:shape>
+          <o:OLEObject Type="Embed" ProgID="Visio.Drawing.11" ShapeID="_x0000_i1039" DrawAspect="Content" ObjectID="_1460721397" r:id="rId32"/>
+        </w:object>
+      </w:r>
+    </w:p>
+    <w:p>
+      <w:pPr>
+        <w:pStyle w:val="-3"/>
+        <w:jc w:val="center"/>
+        <w:rPr>
+          <w:rFonts w:hint="eastAsia"/>
+        </w:rPr>
+      </w:pPr>
+      <w:r>
+        <w:rPr>
+          <w:rFonts w:hint="eastAsia"/>
+        </w:rPr>
+        <w:t>图</w:t>
+      </w:r>
+      <w:r>
+        <w:rPr>
+          <w:rFonts w:hint="eastAsia"/>
+        </w:rPr>
+        <w:t xml:space="preserve">2.2.3.2 </w:t>
+      </w:r>
+      <w:r>
+        <w:rPr>
+          <w:rFonts w:hint="eastAsia"/>
+        </w:rPr>
+        <w:t>订单管理模块</w:t>
+      </w:r>
+      <w:r>
+        <w:rPr>
+          <w:rFonts w:hint="eastAsia"/>
+        </w:rPr>
+        <w:t xml:space="preserve"> </w:t>
+      </w:r>
+      <w:r>
+        <w:rPr>
+          <w:rFonts w:hint="eastAsia"/>
+        </w:rPr>
+        <w:t>二层数据流图</w:t>
+      </w:r>
+    </w:p>
+    <w:p>
+      <w:pPr>
+        <w:pStyle w:val="-3"/>
+        <w:rPr>
+          <w:rFonts w:hint="eastAsia"/>
+        </w:rPr>
+      </w:pPr>
+      <w:r>
+        <w:rPr>
+          <w:rFonts w:hint="eastAsia"/>
+        </w:rPr>
+        <w:t xml:space="preserve">3.3 </w:t>
+      </w:r>
+      <w:r>
+        <w:rPr>
+          <w:rFonts w:hint="eastAsia"/>
+        </w:rPr>
+        <w:t>商品管理数据流图</w:t>
+      </w:r>
+    </w:p>
+    <w:p>
+      <w:pPr>
+        <w:pStyle w:val="-3"/>
+        <w:rPr>
+          <w:rFonts w:hint="eastAsia"/>
+        </w:rPr>
+      </w:pPr>
+      <w:r>
+        <w:rPr>
+          <w:rFonts w:hint="eastAsia"/>
+        </w:rPr>
+        <w:t>在商品管理模块中，管理员可以查看商品信息、更新商品信息、新增商品、删除商品、</w:t>
+      </w:r>
+      <w:r>
+        <w:rPr>
+          <w:rFonts w:hint="eastAsia"/>
+          <w:color w:val="FF0000"/>
+        </w:rPr>
+        <w:t>添加商品供货信息</w:t>
+      </w:r>
+      <w:r>
+        <w:rPr>
+          <w:rFonts w:hint="eastAsia"/>
+        </w:rPr>
+        <w:t>。</w:t>
+      </w:r>
+    </w:p>
+    <w:p>
+      <w:pPr>
+        <w:pStyle w:val="-3"/>
+        <w:rPr>
+          <w:rFonts w:hint="eastAsia"/>
+        </w:rPr>
+      </w:pPr>
+      <w:r>
+        <w:rPr>
+          <w:rFonts w:hint="eastAsia"/>
+        </w:rPr>
+        <w:t>此模块相关的数据表有商品信息表、</w:t>
+      </w:r>
+      <w:r>
+        <w:rPr>
+          <w:rFonts w:hint="eastAsia"/>
+          <w:color w:val="FF0000"/>
+        </w:rPr>
+        <w:t>供货信息表</w:t>
+      </w:r>
+      <w:r>
+        <w:rPr>
+          <w:rFonts w:hint="eastAsia"/>
+        </w:rPr>
+        <w:t>。</w:t>
+      </w:r>
+    </w:p>
+    <w:p>
+      <w:pPr>
+        <w:pStyle w:val="-7"/>
+        <w:rPr>
+          <w:rFonts w:hint="eastAsia"/>
+        </w:rPr>
+      </w:pPr>
+      <w:r>
+        <w:object w:dxaOrig="7983" w:dyaOrig="5499">
+          <v:shape id="_x0000_i1041" type="#_x0000_t75" style="width:399pt;height:275.25pt" o:ole="">
+            <v:imagedata r:id="rId33" o:title=""/>
+          </v:shape>
+          <o:OLEObject Type="Embed" ProgID="Visio.Drawing.11" ShapeID="_x0000_i1041" DrawAspect="Content" ObjectID="_1460721398" r:id="rId34"/>
+        </w:object>
+      </w:r>
+    </w:p>
+    <w:p>
+      <w:pPr>
+        <w:pStyle w:val="-3"/>
+        <w:jc w:val="center"/>
+        <w:rPr>
+          <w:rFonts w:hint="eastAsia"/>
+        </w:rPr>
+      </w:pPr>
+      <w:r>
+        <w:rPr>
+          <w:rFonts w:hint="eastAsia"/>
+        </w:rPr>
+        <w:t>图</w:t>
+      </w:r>
+      <w:r>
+        <w:rPr>
+          <w:rFonts w:hint="eastAsia"/>
+        </w:rPr>
+        <w:t xml:space="preserve">2.2.3.3 </w:t>
+      </w:r>
+      <w:r>
+        <w:rPr>
+          <w:rFonts w:hint="eastAsia"/>
+        </w:rPr>
+        <w:t>商品管理模块</w:t>
+      </w:r>
+      <w:r>
+        <w:rPr>
+          <w:rFonts w:hint="eastAsia"/>
+        </w:rPr>
+        <w:t xml:space="preserve"> </w:t>
+      </w:r>
+      <w:r>
+        <w:rPr>
+          <w:rFonts w:hint="eastAsia"/>
+        </w:rPr>
+        <w:t>二层数据流图</w:t>
+      </w:r>
+    </w:p>
+    <w:p>
+      <w:pPr>
+        <w:pStyle w:val="-3"/>
+        <w:jc w:val="left"/>
+        <w:rPr>
+          <w:rFonts w:hint="eastAsia"/>
+        </w:rPr>
+      </w:pPr>
+      <w:r>
+        <w:rPr>
+          <w:rFonts w:hint="eastAsia"/>
+        </w:rPr>
+        <w:t xml:space="preserve">3.4 </w:t>
+      </w:r>
+      <w:r>
+        <w:rPr>
+          <w:rFonts w:hint="eastAsia"/>
+        </w:rPr>
+        <w:t>留言管理数据流图</w:t>
+      </w:r>
+    </w:p>
+    <w:p>
+      <w:pPr>
+        <w:pStyle w:val="-3"/>
+        <w:jc w:val="left"/>
+        <w:rPr>
+          <w:rFonts w:hint="eastAsia"/>
+        </w:rPr>
+      </w:pPr>
+      <w:r>
+        <w:rPr>
+          <w:rFonts w:hint="eastAsia"/>
+        </w:rPr>
+        <w:t>在留言管理模块，管理员可以对留言的信息进行处理，包括查看留言信息、审核留言和回复留言。</w:t>
+      </w:r>
+    </w:p>
+    <w:p>
+      <w:pPr>
+        <w:pStyle w:val="-3"/>
+        <w:jc w:val="left"/>
+        <w:rPr>
+          <w:rFonts w:hint="eastAsia"/>
+        </w:rPr>
+      </w:pPr>
+      <w:r>
+        <w:rPr>
+          <w:rFonts w:hint="eastAsia"/>
+        </w:rPr>
+        <w:t>此模块相关的数据表为留言信息表</w:t>
+      </w:r>
+    </w:p>
+    <w:p>
+      <w:pPr>
+        <w:pStyle w:val="-7"/>
+        <w:rPr>
+          <w:rFonts w:hint="eastAsia"/>
+        </w:rPr>
+      </w:pPr>
+      <w:r>
+        <w:object w:dxaOrig="6443" w:dyaOrig="3750">
+          <v:shape id="_x0000_i1042" type="#_x0000_t75" style="width:322.5pt;height:187.5pt" o:ole="">
+            <v:imagedata r:id="rId35" o:title=""/>
+          </v:shape>
+          <o:OLEObject Type="Embed" ProgID="Visio.Drawing.11" ShapeID="_x0000_i1042" DrawAspect="Content" ObjectID="_1460721399" r:id="rId36"/>
+        </w:object>
+      </w:r>
     </w:p>
     <w:p>
       <w:pPr>
@@ -4577,7 +9133,6 @@
         <w:ind w:right="420"/>
         <w:outlineLvl w:val="1"/>
       </w:pPr>
-      <w:bookmarkStart w:id="8" w:name="_Toc386874259"/>
       <w:r>
         <w:t>第三节</w:t>
       </w:r>
@@ -4587,7 +9142,7 @@
       <w:r>
         <w:t>数据字典分析</w:t>
       </w:r>
-      <w:bookmarkEnd w:id="8"/>
+      <w:bookmarkEnd w:id="9"/>
     </w:p>
     <w:p>
       <w:pPr>
@@ -4604,11 +9159,8 @@
         <w:spacing w:after="312"/>
         <w:ind w:right="420"/>
         <w:outlineLvl w:val="1"/>
-        <w:rPr>
-          <w:rFonts w:hint="eastAsia"/>
-        </w:rPr>
-      </w:pPr>
-      <w:bookmarkStart w:id="9" w:name="_Toc386874260"/>
+      </w:pPr>
+      <w:bookmarkStart w:id="10" w:name="_Toc386874260"/>
       <w:r>
         <w:t>第四节</w:t>
       </w:r>
@@ -4621,7 +9173,7 @@
         </w:rPr>
         <w:t>业务流程图</w:t>
       </w:r>
-      <w:bookmarkEnd w:id="9"/>
+      <w:bookmarkEnd w:id="10"/>
     </w:p>
     <w:p>
       <w:pPr>
@@ -4650,7 +9202,7 @@
                     </pic:cNvPicPr>
                   </pic:nvPicPr>
                   <pic:blipFill>
-                    <a:blip r:embed="rId8" cstate="print"/>
+                    <a:blip r:embed="rId37" cstate="print"/>
                     <a:srcRect/>
                     <a:stretch>
                       <a:fillRect/>
@@ -4708,7 +9260,7 @@
         <w:spacing w:after="624"/>
         <w:outlineLvl w:val="0"/>
       </w:pPr>
-      <w:bookmarkStart w:id="10" w:name="_Toc386874261"/>
+      <w:bookmarkStart w:id="11" w:name="_Toc386874261"/>
       <w:r>
         <w:rPr>
           <w:rFonts w:hint="eastAsia"/>
@@ -4733,7 +9285,7 @@
         </w:rPr>
         <w:t>系统总体设计</w:t>
       </w:r>
-      <w:bookmarkEnd w:id="10"/>
+      <w:bookmarkEnd w:id="11"/>
     </w:p>
     <w:p>
       <w:pPr>
@@ -4741,11 +9293,8 @@
         <w:spacing w:after="312"/>
         <w:ind w:right="420"/>
         <w:outlineLvl w:val="1"/>
-        <w:rPr>
-          <w:rFonts w:hint="eastAsia"/>
-        </w:rPr>
-      </w:pPr>
-      <w:bookmarkStart w:id="11" w:name="_Toc386874262"/>
+      </w:pPr>
+      <w:bookmarkStart w:id="12" w:name="_Toc386874262"/>
       <w:r>
         <w:rPr>
           <w:rFonts w:hint="eastAsia"/>
@@ -4764,7 +9313,7 @@
         </w:rPr>
         <w:t>系统</w:t>
       </w:r>
-      <w:bookmarkEnd w:id="11"/>
+      <w:bookmarkEnd w:id="12"/>
       <w:r>
         <w:rPr>
           <w:rFonts w:hint="eastAsia"/>
@@ -4775,9 +9324,6 @@
     <w:p>
       <w:pPr>
         <w:ind w:firstLine="420"/>
-        <w:rPr>
-          <w:rFonts w:hint="eastAsia"/>
-        </w:rPr>
       </w:pPr>
       <w:r>
         <w:rPr>
@@ -4789,9 +9335,6 @@
     <w:p>
       <w:pPr>
         <w:ind w:firstLine="420"/>
-        <w:rPr>
-          <w:rFonts w:hint="eastAsia"/>
-        </w:rPr>
       </w:pPr>
       <w:r>
         <w:rPr>
@@ -4803,9 +9346,6 @@
     <w:p>
       <w:pPr>
         <w:ind w:firstLine="420"/>
-        <w:rPr>
-          <w:rFonts w:hint="eastAsia"/>
-        </w:rPr>
       </w:pPr>
       <w:r>
         <w:rPr>
@@ -4817,9 +9357,6 @@
     <w:p>
       <w:pPr>
         <w:ind w:firstLine="420"/>
-        <w:rPr>
-          <w:rFonts w:hint="eastAsia"/>
-        </w:rPr>
       </w:pPr>
       <w:r>
         <w:rPr>
@@ -4831,24 +9368,13 @@
     <w:p>
       <w:pPr>
         <w:ind w:firstLine="420"/>
-        <w:rPr>
-          <w:rFonts w:hint="eastAsia"/>
-        </w:rPr>
-      </w:pPr>
-      <w:r>
-        <w:rPr>
-          <w:rFonts w:hint="eastAsia"/>
-        </w:rPr>
-        <w:t xml:space="preserve">5. </w:t>
-      </w:r>
-      <w:proofErr w:type="spellStart"/>
-      <w:r>
-        <w:rPr>
-          <w:rFonts w:hint="eastAsia"/>
-        </w:rPr>
-        <w:t>Sqlite</w:t>
-      </w:r>
-      <w:proofErr w:type="spellEnd"/>
+      </w:pPr>
+      <w:r>
+        <w:rPr>
+          <w:rFonts w:hint="eastAsia"/>
+        </w:rPr>
+        <w:t>5. Sqlite</w:t>
+      </w:r>
     </w:p>
     <w:p>
       <w:pPr>
@@ -4919,7 +9445,7 @@
         <w:ind w:right="420"/>
         <w:outlineLvl w:val="1"/>
       </w:pPr>
-      <w:bookmarkStart w:id="12" w:name="_Toc386874263"/>
+      <w:bookmarkStart w:id="13" w:name="_Toc386874263"/>
       <w:r>
         <w:rPr>
           <w:rFonts w:hint="eastAsia"/>
@@ -4938,7 +9464,7 @@
         </w:rPr>
         <w:t>系统功能模块</w:t>
       </w:r>
-      <w:bookmarkEnd w:id="12"/>
+      <w:bookmarkEnd w:id="13"/>
       <w:r>
         <w:rPr>
           <w:rFonts w:hint="eastAsia"/>
@@ -4951,7 +9477,7 @@
         <w:pStyle w:val="-6"/>
         <w:outlineLvl w:val="2"/>
       </w:pPr>
-      <w:bookmarkStart w:id="13" w:name="_Toc386874264"/>
+      <w:bookmarkStart w:id="14" w:name="_Toc386874264"/>
       <w:r>
         <w:rPr>
           <w:rFonts w:hint="eastAsia"/>
@@ -4963,72 +9489,53 @@
           <w:rFonts w:hint="eastAsia"/>
         </w:rPr>
         <w:t>前台功能</w:t>
-      </w:r>
-      <w:bookmarkEnd w:id="13"/>
-    </w:p>
-    <w:p>
-      <w:pPr>
-        <w:ind w:firstLine="420"/>
-        <w:jc w:val="center"/>
-      </w:pPr>
-      <w:r>
-        <w:object w:dxaOrig="5724" w:dyaOrig="2549">
-          <v:shapetype id="_x0000_t75" coordsize="21600,21600" o:spt="75" o:preferrelative="t" path="m@4@5l@4@11@9@11@9@5xe" filled="f" stroked="f">
-            <v:stroke joinstyle="miter"/>
-            <v:formulas>
-              <v:f eqn="if lineDrawn pixelLineWidth 0"/>
-              <v:f eqn="sum @0 1 0"/>
-              <v:f eqn="sum 0 0 @1"/>
-              <v:f eqn="prod @2 1 2"/>
-              <v:f eqn="prod @3 21600 pixelWidth"/>
-              <v:f eqn="prod @3 21600 pixelHeight"/>
-              <v:f eqn="sum @0 0 1"/>
-              <v:f eqn="prod @6 1 2"/>
-              <v:f eqn="prod @7 21600 pixelWidth"/>
-              <v:f eqn="sum @8 21600 0"/>
-              <v:f eqn="prod @7 21600 pixelHeight"/>
-              <v:f eqn="sum @10 21600 0"/>
-            </v:formulas>
-            <v:path o:extrusionok="f" gradientshapeok="t" o:connecttype="rect"/>
-            <o:lock v:ext="edit" aspectratio="t"/>
-          </v:shapetype>
-          <v:shape id="_x0000_i1025" type="#_x0000_t75" style="width:286.5pt;height:127.5pt" o:ole="">
-            <v:imagedata r:id="rId9" o:title=""/>
-          </v:shape>
-          <o:OLEObject Type="Embed" ProgID="Visio.Drawing.11" ShapeID="_x0000_i1025" DrawAspect="Content" ObjectID="_1460636399" r:id="rId10"/>
-        </w:object>
-      </w:r>
-    </w:p>
-    <w:p>
-      <w:pPr>
-        <w:pStyle w:val="-6"/>
-        <w:outlineLvl w:val="2"/>
-      </w:pPr>
-      <w:bookmarkStart w:id="14" w:name="_Toc386874265"/>
-      <w:r>
-        <w:rPr>
-          <w:rFonts w:hint="eastAsia"/>
-        </w:rPr>
-        <w:t xml:space="preserve">2. </w:t>
-      </w:r>
-      <w:r>
-        <w:rPr>
-          <w:rFonts w:hint="eastAsia"/>
-        </w:rPr>
-        <w:t>后台功能</w:t>
       </w:r>
       <w:bookmarkEnd w:id="14"/>
     </w:p>
     <w:p>
       <w:pPr>
+        <w:ind w:firstLine="420"/>
+        <w:jc w:val="center"/>
+      </w:pPr>
+      <w:r>
+        <w:object w:dxaOrig="5724" w:dyaOrig="2549">
+          <v:shape id="_x0000_i1025" type="#_x0000_t75" style="width:286.5pt;height:127.5pt" o:ole="">
+            <v:imagedata r:id="rId38" o:title=""/>
+          </v:shape>
+          <o:OLEObject Type="Embed" ProgID="Visio.Drawing.11" ShapeID="_x0000_i1025" DrawAspect="Content" ObjectID="_1460721400" r:id="rId39"/>
+        </w:object>
+      </w:r>
+    </w:p>
+    <w:p>
+      <w:pPr>
+        <w:pStyle w:val="-6"/>
+        <w:outlineLvl w:val="2"/>
+      </w:pPr>
+      <w:bookmarkStart w:id="15" w:name="_Toc386874265"/>
+      <w:r>
+        <w:rPr>
+          <w:rFonts w:hint="eastAsia"/>
+        </w:rPr>
+        <w:t xml:space="preserve">2. </w:t>
+      </w:r>
+      <w:r>
+        <w:rPr>
+          <w:rFonts w:hint="eastAsia"/>
+        </w:rPr>
+        <w:t>后台功能</w:t>
+      </w:r>
+      <w:bookmarkEnd w:id="15"/>
+    </w:p>
+    <w:p>
+      <w:pPr>
         <w:ind w:firstLineChars="0" w:firstLine="0"/>
       </w:pPr>
       <w:r>
         <w:object w:dxaOrig="13447" w:dyaOrig="6839">
           <v:shape id="_x0000_i1026" type="#_x0000_t75" style="width:489pt;height:248.25pt" o:ole="">
-            <v:imagedata r:id="rId11" o:title=""/>
+            <v:imagedata r:id="rId40" o:title=""/>
           </v:shape>
-          <o:OLEObject Type="Embed" ProgID="Visio.Drawing.11" ShapeID="_x0000_i1026" DrawAspect="Content" ObjectID="_1460636400" r:id="rId12"/>
+          <o:OLEObject Type="Embed" ProgID="Visio.Drawing.11" ShapeID="_x0000_i1026" DrawAspect="Content" ObjectID="_1460721401" r:id="rId41"/>
         </w:object>
       </w:r>
     </w:p>
@@ -5039,7 +9546,7 @@
         <w:ind w:right="420"/>
         <w:outlineLvl w:val="1"/>
       </w:pPr>
-      <w:bookmarkStart w:id="15" w:name="_Toc386874266"/>
+      <w:bookmarkStart w:id="16" w:name="_Toc386874266"/>
       <w:r>
         <w:t>第一章</w:t>
       </w:r>
@@ -5049,7 +9556,7 @@
       <w:r>
         <w:t>系统开发技术、工具及运行环境概述（介绍）</w:t>
       </w:r>
-      <w:bookmarkEnd w:id="15"/>
+      <w:bookmarkEnd w:id="16"/>
     </w:p>
     <w:p>
       <w:pPr>
@@ -5516,7 +10023,7 @@
         <w:spacing w:after="624"/>
         <w:outlineLvl w:val="0"/>
       </w:pPr>
-      <w:bookmarkStart w:id="16" w:name="_Toc386874267"/>
+      <w:bookmarkStart w:id="17" w:name="_Toc386874267"/>
       <w:r>
         <w:rPr>
           <w:rFonts w:hint="eastAsia"/>
@@ -5542,7 +10049,7 @@
         </w:rPr>
         <w:t>数据库设计</w:t>
       </w:r>
-      <w:bookmarkEnd w:id="16"/>
+      <w:bookmarkEnd w:id="17"/>
     </w:p>
     <w:p>
       <w:pPr>
@@ -5562,7 +10069,7 @@
         <w:ind w:right="420"/>
         <w:outlineLvl w:val="1"/>
       </w:pPr>
-      <w:bookmarkStart w:id="17" w:name="_Toc386874268"/>
+      <w:bookmarkStart w:id="18" w:name="_Toc386874268"/>
       <w:r>
         <w:rPr>
           <w:rFonts w:hint="eastAsia"/>
@@ -5581,7 +10088,7 @@
         </w:rPr>
         <w:t>数据库概念模型设计</w:t>
       </w:r>
-      <w:bookmarkEnd w:id="17"/>
+      <w:bookmarkEnd w:id="18"/>
     </w:p>
     <w:p>
       <w:pPr>
@@ -5730,14 +10237,12 @@
             <w:pPr>
               <w:ind w:firstLine="400"/>
             </w:pPr>
-            <w:proofErr w:type="spellStart"/>
             <w:r>
               <w:rPr>
                 <w:rFonts w:hint="eastAsia"/>
               </w:rPr>
               <w:t>usres</w:t>
             </w:r>
-            <w:proofErr w:type="spellEnd"/>
           </w:p>
         </w:tc>
       </w:tr>
@@ -5769,14 +10274,12 @@
             <w:pPr>
               <w:ind w:firstLine="400"/>
             </w:pPr>
-            <w:proofErr w:type="spellStart"/>
             <w:r>
               <w:rPr>
                 <w:rFonts w:hint="eastAsia"/>
               </w:rPr>
               <w:t>fruit_type</w:t>
             </w:r>
-            <w:proofErr w:type="spellEnd"/>
           </w:p>
         </w:tc>
         <w:tc>
@@ -5787,14 +10290,12 @@
             <w:pPr>
               <w:ind w:firstLine="400"/>
             </w:pPr>
-            <w:proofErr w:type="spellStart"/>
             <w:r>
               <w:rPr>
                 <w:rFonts w:hint="eastAsia"/>
               </w:rPr>
               <w:t>fruit_types</w:t>
             </w:r>
-            <w:proofErr w:type="spellEnd"/>
           </w:p>
         </w:tc>
       </w:tr>
@@ -5932,14 +10433,12 @@
             <w:pPr>
               <w:ind w:firstLine="400"/>
             </w:pPr>
-            <w:proofErr w:type="spellStart"/>
             <w:r>
               <w:rPr>
                 <w:rFonts w:hint="eastAsia"/>
               </w:rPr>
               <w:t>order_item</w:t>
             </w:r>
-            <w:proofErr w:type="spellEnd"/>
           </w:p>
         </w:tc>
         <w:tc>
@@ -5950,14 +10449,12 @@
             <w:pPr>
               <w:ind w:firstLine="400"/>
             </w:pPr>
-            <w:proofErr w:type="spellStart"/>
             <w:r>
               <w:rPr>
                 <w:rFonts w:hint="eastAsia"/>
               </w:rPr>
               <w:t>order_items</w:t>
             </w:r>
-            <w:proofErr w:type="spellEnd"/>
           </w:p>
         </w:tc>
       </w:tr>
@@ -6002,11 +10499,9 @@
             <w:pPr>
               <w:ind w:firstLine="400"/>
             </w:pPr>
-            <w:proofErr w:type="spellStart"/>
             <w:r>
               <w:t>commens</w:t>
             </w:r>
-            <w:proofErr w:type="spellEnd"/>
           </w:p>
         </w:tc>
       </w:tr>
@@ -6091,14 +10586,12 @@
             <w:pPr>
               <w:ind w:firstLine="400"/>
             </w:pPr>
-            <w:proofErr w:type="spellStart"/>
             <w:r>
               <w:rPr>
                 <w:rFonts w:hint="eastAsia"/>
               </w:rPr>
               <w:t>mail_address</w:t>
             </w:r>
-            <w:proofErr w:type="spellEnd"/>
           </w:p>
         </w:tc>
         <w:tc>
@@ -6109,14 +10602,12 @@
             <w:pPr>
               <w:ind w:firstLine="400"/>
             </w:pPr>
-            <w:proofErr w:type="spellStart"/>
             <w:r>
               <w:rPr>
                 <w:rFonts w:hint="eastAsia"/>
               </w:rPr>
               <w:t>mail_addresses</w:t>
             </w:r>
-            <w:proofErr w:type="spellEnd"/>
           </w:p>
         </w:tc>
       </w:tr>
@@ -6201,14 +10692,12 @@
             <w:pPr>
               <w:ind w:firstLine="400"/>
             </w:pPr>
-            <w:proofErr w:type="spellStart"/>
             <w:r>
               <w:rPr>
                 <w:rFonts w:hint="eastAsia"/>
               </w:rPr>
               <w:t>supply_information</w:t>
             </w:r>
-            <w:proofErr w:type="spellEnd"/>
           </w:p>
         </w:tc>
         <w:tc>
@@ -6219,14 +10708,12 @@
             <w:pPr>
               <w:ind w:firstLine="400"/>
             </w:pPr>
-            <w:proofErr w:type="spellStart"/>
             <w:r>
               <w:rPr>
                 <w:rFonts w:hint="eastAsia"/>
               </w:rPr>
               <w:t>supply_informations</w:t>
             </w:r>
-            <w:proofErr w:type="spellEnd"/>
           </w:p>
         </w:tc>
       </w:tr>
@@ -6264,14 +10751,12 @@
             <w:pPr>
               <w:ind w:firstLine="400"/>
             </w:pPr>
-            <w:proofErr w:type="spellStart"/>
             <w:r>
               <w:rPr>
                 <w:rFonts w:hint="eastAsia"/>
               </w:rPr>
               <w:t>admin_user</w:t>
             </w:r>
-            <w:proofErr w:type="spellEnd"/>
           </w:p>
         </w:tc>
         <w:tc>
@@ -6282,14 +10767,12 @@
             <w:pPr>
               <w:ind w:firstLine="400"/>
             </w:pPr>
-            <w:proofErr w:type="spellStart"/>
             <w:r>
               <w:rPr>
                 <w:rFonts w:hint="eastAsia"/>
               </w:rPr>
               <w:t>admin_users</w:t>
             </w:r>
-            <w:proofErr w:type="spellEnd"/>
           </w:p>
         </w:tc>
       </w:tr>
@@ -6321,14 +10804,12 @@
             <w:pPr>
               <w:ind w:firstLine="400"/>
             </w:pPr>
-            <w:proofErr w:type="spellStart"/>
             <w:r>
               <w:rPr>
                 <w:rFonts w:hint="eastAsia"/>
               </w:rPr>
               <w:t>origin_place</w:t>
             </w:r>
-            <w:proofErr w:type="spellEnd"/>
           </w:p>
         </w:tc>
         <w:tc>
@@ -6339,14 +10820,12 @@
             <w:pPr>
               <w:ind w:firstLine="400"/>
             </w:pPr>
-            <w:proofErr w:type="spellStart"/>
             <w:r>
               <w:rPr>
                 <w:rFonts w:hint="eastAsia"/>
               </w:rPr>
               <w:t>origin_places</w:t>
             </w:r>
-            <w:proofErr w:type="spellEnd"/>
           </w:p>
         </w:tc>
       </w:tr>
@@ -6477,7 +10956,7 @@
             <w:pPr>
               <w:ind w:firstLine="400"/>
             </w:pPr>
-            <w:bookmarkStart w:id="18" w:name="_Hlk386792691"/>
+            <w:bookmarkStart w:id="19" w:name="_Hlk386792691"/>
             <w:r>
               <w:rPr>
                 <w:rFonts w:hint="eastAsia"/>
@@ -6494,14 +10973,12 @@
             <w:pPr>
               <w:ind w:firstLine="400"/>
             </w:pPr>
-            <w:proofErr w:type="spellStart"/>
             <w:r>
               <w:rPr>
                 <w:rFonts w:hint="eastAsia"/>
               </w:rPr>
               <w:t>schema_migration</w:t>
             </w:r>
-            <w:proofErr w:type="spellEnd"/>
           </w:p>
         </w:tc>
         <w:tc>
@@ -6512,14 +10989,12 @@
             <w:pPr>
               <w:ind w:firstLine="400"/>
             </w:pPr>
-            <w:proofErr w:type="spellStart"/>
             <w:r>
               <w:rPr>
                 <w:rFonts w:hint="eastAsia"/>
               </w:rPr>
               <w:t>schema_migrations</w:t>
             </w:r>
-            <w:proofErr w:type="spellEnd"/>
           </w:p>
         </w:tc>
       </w:tr>
@@ -6551,14 +11026,12 @@
             <w:pPr>
               <w:ind w:firstLine="400"/>
             </w:pPr>
-            <w:proofErr w:type="spellStart"/>
             <w:r>
               <w:rPr>
                 <w:rFonts w:hint="eastAsia"/>
               </w:rPr>
               <w:t>sqlite_sequence</w:t>
             </w:r>
-            <w:proofErr w:type="spellEnd"/>
           </w:p>
         </w:tc>
         <w:tc>
@@ -6569,18 +11042,16 @@
             <w:pPr>
               <w:ind w:firstLine="400"/>
             </w:pPr>
-            <w:proofErr w:type="spellStart"/>
             <w:r>
               <w:rPr>
                 <w:rFonts w:hint="eastAsia"/>
               </w:rPr>
               <w:t>sqlite_sequences</w:t>
             </w:r>
-            <w:proofErr w:type="spellEnd"/>
           </w:p>
         </w:tc>
       </w:tr>
-      <w:bookmarkEnd w:id="18"/>
+      <w:bookmarkEnd w:id="19"/>
     </w:tbl>
     <w:p>
       <w:pPr>
@@ -6622,9 +11093,9 @@
       <w:r>
         <w:object w:dxaOrig="6149" w:dyaOrig="4723">
           <v:shape id="_x0000_i1027" type="#_x0000_t75" style="width:307.5pt;height:236.25pt" o:ole="">
-            <v:imagedata r:id="rId13" o:title=""/>
+            <v:imagedata r:id="rId42" o:title=""/>
           </v:shape>
-          <o:OLEObject Type="Embed" ProgID="Visio.Drawing.11" ShapeID="_x0000_i1027" DrawAspect="Content" ObjectID="_1460636401" r:id="rId14"/>
+          <o:OLEObject Type="Embed" ProgID="Visio.Drawing.11" ShapeID="_x0000_i1027" DrawAspect="Content" ObjectID="_1460721402" r:id="rId43"/>
         </w:object>
       </w:r>
     </w:p>
@@ -6652,9 +11123,9 @@
       <w:r>
         <w:object w:dxaOrig="4590" w:dyaOrig="2068">
           <v:shape id="_x0000_i1028" type="#_x0000_t75" style="width:229.5pt;height:103.5pt" o:ole="">
-            <v:imagedata r:id="rId15" o:title=""/>
+            <v:imagedata r:id="rId44" o:title=""/>
           </v:shape>
-          <o:OLEObject Type="Embed" ProgID="Visio.Drawing.11" ShapeID="_x0000_i1028" DrawAspect="Content" ObjectID="_1460636402" r:id="rId16"/>
+          <o:OLEObject Type="Embed" ProgID="Visio.Drawing.11" ShapeID="_x0000_i1028" DrawAspect="Content" ObjectID="_1460721403" r:id="rId45"/>
         </w:object>
       </w:r>
     </w:p>
@@ -6665,9 +11136,9 @@
       <w:r>
         <w:object w:dxaOrig="5441" w:dyaOrig="2063">
           <v:shape id="_x0000_i1029" type="#_x0000_t75" style="width:272.25pt;height:103.5pt" o:ole="">
-            <v:imagedata r:id="rId17" o:title=""/>
+            <v:imagedata r:id="rId46" o:title=""/>
           </v:shape>
-          <o:OLEObject Type="Embed" ProgID="Visio.Drawing.11" ShapeID="_x0000_i1029" DrawAspect="Content" ObjectID="_1460636403" r:id="rId18"/>
+          <o:OLEObject Type="Embed" ProgID="Visio.Drawing.11" ShapeID="_x0000_i1029" DrawAspect="Content" ObjectID="_1460721404" r:id="rId47"/>
         </w:object>
       </w:r>
     </w:p>
@@ -6695,9 +11166,9 @@
       <w:r>
         <w:object w:dxaOrig="7709" w:dyaOrig="4505">
           <v:shape id="_x0000_i1030" type="#_x0000_t75" style="width:385.5pt;height:225pt" o:ole="">
-            <v:imagedata r:id="rId19" o:title=""/>
+            <v:imagedata r:id="rId48" o:title=""/>
           </v:shape>
-          <o:OLEObject Type="Embed" ProgID="Visio.Drawing.11" ShapeID="_x0000_i1030" DrawAspect="Content" ObjectID="_1460636404" r:id="rId20"/>
+          <o:OLEObject Type="Embed" ProgID="Visio.Drawing.11" ShapeID="_x0000_i1030" DrawAspect="Content" ObjectID="_1460721405" r:id="rId49"/>
         </w:object>
       </w:r>
     </w:p>
@@ -6725,9 +11196,9 @@
       <w:r>
         <w:object w:dxaOrig="6149" w:dyaOrig="4232">
           <v:shape id="_x0000_i1031" type="#_x0000_t75" style="width:307.5pt;height:211.5pt" o:ole="">
-            <v:imagedata r:id="rId21" o:title=""/>
+            <v:imagedata r:id="rId50" o:title=""/>
           </v:shape>
-          <o:OLEObject Type="Embed" ProgID="Visio.Drawing.11" ShapeID="_x0000_i1031" DrawAspect="Content" ObjectID="_1460636405" r:id="rId22"/>
+          <o:OLEObject Type="Embed" ProgID="Visio.Drawing.11" ShapeID="_x0000_i1031" DrawAspect="Content" ObjectID="_1460721406" r:id="rId51"/>
         </w:object>
       </w:r>
     </w:p>
@@ -6772,9 +11243,9 @@
       <w:r>
         <w:object w:dxaOrig="12196" w:dyaOrig="13368">
           <v:shape id="_x0000_i1032" type="#_x0000_t75" style="width:415.5pt;height:455.25pt" o:ole="">
-            <v:imagedata r:id="rId23" o:title=""/>
+            <v:imagedata r:id="rId52" o:title=""/>
           </v:shape>
-          <o:OLEObject Type="Embed" ProgID="Visio.Drawing.11" ShapeID="_x0000_i1032" DrawAspect="Content" ObjectID="_1460636406" r:id="rId24"/>
+          <o:OLEObject Type="Embed" ProgID="Visio.Drawing.11" ShapeID="_x0000_i1032" DrawAspect="Content" ObjectID="_1460721407" r:id="rId53"/>
         </w:object>
       </w:r>
     </w:p>
@@ -6785,7 +11256,7 @@
         <w:ind w:right="420"/>
         <w:outlineLvl w:val="1"/>
       </w:pPr>
-      <w:bookmarkStart w:id="19" w:name="_Toc386874269"/>
+      <w:bookmarkStart w:id="20" w:name="_Toc386874269"/>
       <w:r>
         <w:rPr>
           <w:rFonts w:hint="eastAsia"/>
@@ -6804,14 +11275,14 @@
         </w:rPr>
         <w:t>数据库物理模型设计</w:t>
       </w:r>
-      <w:bookmarkEnd w:id="19"/>
+      <w:bookmarkEnd w:id="20"/>
     </w:p>
     <w:p>
       <w:pPr>
         <w:pStyle w:val="-6"/>
         <w:outlineLvl w:val="2"/>
       </w:pPr>
-      <w:bookmarkStart w:id="20" w:name="_Toc386874270"/>
+      <w:bookmarkStart w:id="21" w:name="_Toc386874270"/>
       <w:r>
         <w:rPr>
           <w:rFonts w:hint="eastAsia"/>
@@ -6824,7 +11295,7 @@
         </w:rPr>
         <w:t>数据库表（实体）</w:t>
       </w:r>
-      <w:bookmarkEnd w:id="20"/>
+      <w:bookmarkEnd w:id="21"/>
     </w:p>
     <w:p>
       <w:pPr>
@@ -7452,7 +11923,6 @@
                 <w:sz w:val="20"/>
               </w:rPr>
             </w:pPr>
-            <w:proofErr w:type="spellStart"/>
             <w:r>
               <w:rPr>
                 <w:rFonts w:ascii="宋体" w:hAnsi="宋体" w:cs="宋体" w:hint="eastAsia"/>
@@ -7462,7 +11932,6 @@
               </w:rPr>
               <w:t>real_name</w:t>
             </w:r>
-            <w:proofErr w:type="spellEnd"/>
           </w:p>
         </w:tc>
         <w:tc>
@@ -7814,7 +12283,6 @@
                 <w:sz w:val="20"/>
               </w:rPr>
             </w:pPr>
-            <w:proofErr w:type="spellStart"/>
             <w:r>
               <w:rPr>
                 <w:rFonts w:ascii="宋体" w:hAnsi="宋体" w:cs="宋体" w:hint="eastAsia"/>
@@ -7824,7 +12292,6 @@
               </w:rPr>
               <w:t>birthdate</w:t>
             </w:r>
-            <w:proofErr w:type="spellEnd"/>
           </w:p>
         </w:tc>
         <w:tc>
@@ -7996,7 +12463,6 @@
                 <w:sz w:val="20"/>
               </w:rPr>
             </w:pPr>
-            <w:proofErr w:type="spellStart"/>
             <w:r>
               <w:rPr>
                 <w:rFonts w:ascii="宋体" w:hAnsi="宋体" w:cs="宋体" w:hint="eastAsia"/>
@@ -8007,7 +12473,6 @@
               <w:lastRenderedPageBreak/>
               <w:t>e_mail</w:t>
             </w:r>
-            <w:proofErr w:type="spellEnd"/>
           </w:p>
         </w:tc>
         <w:tc>
@@ -8179,7 +12644,6 @@
                 <w:sz w:val="20"/>
               </w:rPr>
             </w:pPr>
-            <w:proofErr w:type="spellStart"/>
             <w:r>
               <w:rPr>
                 <w:rFonts w:ascii="宋体" w:hAnsi="宋体" w:cs="宋体" w:hint="eastAsia"/>
@@ -8189,7 +12653,6 @@
               </w:rPr>
               <w:t>password_text</w:t>
             </w:r>
-            <w:proofErr w:type="spellEnd"/>
           </w:p>
         </w:tc>
         <w:tc>
@@ -8361,7 +12824,6 @@
                 <w:sz w:val="20"/>
               </w:rPr>
             </w:pPr>
-            <w:proofErr w:type="spellStart"/>
             <w:r>
               <w:rPr>
                 <w:rFonts w:ascii="宋体" w:hAnsi="宋体" w:cs="宋体" w:hint="eastAsia"/>
@@ -8371,7 +12833,6 @@
               </w:rPr>
               <w:t>password_digest</w:t>
             </w:r>
-            <w:proofErr w:type="spellEnd"/>
           </w:p>
         </w:tc>
         <w:tc>
@@ -8543,7 +13004,6 @@
                 <w:sz w:val="20"/>
               </w:rPr>
             </w:pPr>
-            <w:proofErr w:type="spellStart"/>
             <w:r>
               <w:rPr>
                 <w:rFonts w:ascii="宋体" w:hAnsi="宋体" w:cs="宋体" w:hint="eastAsia"/>
@@ -8553,7 +13013,6 @@
               </w:rPr>
               <w:t>password_comfirmation</w:t>
             </w:r>
-            <w:proofErr w:type="spellEnd"/>
           </w:p>
         </w:tc>
         <w:tc>
@@ -8719,7 +13178,7 @@
               <w:ind w:firstLineChars="0" w:firstLine="0"/>
               <w:jc w:val="left"/>
               <w:rPr>
-                <w:rFonts w:ascii="宋体" w:hAnsi="宋体" w:cs="宋体" w:hint="eastAsia"/>
+                <w:rFonts w:ascii="宋体" w:hAnsi="宋体" w:cs="宋体"/>
                 <w:color w:val="000000"/>
                 <w:kern w:val="0"/>
                 <w:sz w:val="20"/>
@@ -8754,7 +13213,7 @@
               <w:ind w:firstLineChars="0" w:firstLine="0"/>
               <w:jc w:val="left"/>
               <w:rPr>
-                <w:rFonts w:ascii="宋体" w:hAnsi="宋体" w:cs="宋体" w:hint="eastAsia"/>
+                <w:rFonts w:ascii="宋体" w:hAnsi="宋体" w:cs="宋体"/>
                 <w:color w:val="000000"/>
                 <w:kern w:val="0"/>
                 <w:sz w:val="20"/>
@@ -8789,7 +13248,7 @@
               <w:ind w:firstLineChars="0" w:firstLine="0"/>
               <w:jc w:val="center"/>
               <w:rPr>
-                <w:rFonts w:ascii="宋体" w:hAnsi="宋体" w:cs="宋体" w:hint="eastAsia"/>
+                <w:rFonts w:ascii="宋体" w:hAnsi="宋体" w:cs="宋体"/>
                 <w:color w:val="000000"/>
                 <w:kern w:val="0"/>
                 <w:sz w:val="20"/>
@@ -8824,7 +13283,7 @@
               <w:ind w:firstLineChars="0" w:firstLine="0"/>
               <w:jc w:val="center"/>
               <w:rPr>
-                <w:rFonts w:ascii="宋体" w:hAnsi="宋体" w:cs="宋体" w:hint="eastAsia"/>
+                <w:rFonts w:ascii="宋体" w:hAnsi="宋体" w:cs="宋体"/>
                 <w:color w:val="000000"/>
                 <w:kern w:val="0"/>
                 <w:sz w:val="20"/>
@@ -8850,7 +13309,7 @@
               <w:ind w:firstLineChars="0" w:firstLine="0"/>
               <w:jc w:val="center"/>
               <w:rPr>
-                <w:rFonts w:ascii="宋体" w:hAnsi="宋体" w:cs="宋体" w:hint="eastAsia"/>
+                <w:rFonts w:ascii="宋体" w:hAnsi="宋体" w:cs="宋体"/>
                 <w:color w:val="000000"/>
                 <w:kern w:val="0"/>
                 <w:sz w:val="20"/>
@@ -9274,7 +13733,6 @@
                 <w:sz w:val="20"/>
               </w:rPr>
             </w:pPr>
-            <w:proofErr w:type="spellStart"/>
             <w:r>
               <w:rPr>
                 <w:rFonts w:ascii="宋体" w:hAnsi="宋体" w:cs="宋体" w:hint="eastAsia"/>
@@ -9284,7 +13742,6 @@
               </w:rPr>
               <w:t>phone_number</w:t>
             </w:r>
-            <w:proofErr w:type="spellEnd"/>
           </w:p>
         </w:tc>
         <w:tc>
@@ -9456,7 +13913,6 @@
                 <w:sz w:val="20"/>
               </w:rPr>
             </w:pPr>
-            <w:proofErr w:type="spellStart"/>
             <w:r>
               <w:rPr>
                 <w:rFonts w:ascii="宋体" w:hAnsi="宋体" w:cs="宋体" w:hint="eastAsia"/>
@@ -9466,7 +13922,6 @@
               </w:rPr>
               <w:t>shopping_exp</w:t>
             </w:r>
-            <w:proofErr w:type="spellEnd"/>
           </w:p>
         </w:tc>
         <w:tc>
@@ -9638,7 +14093,6 @@
                 <w:sz w:val="20"/>
               </w:rPr>
             </w:pPr>
-            <w:proofErr w:type="spellStart"/>
             <w:r>
               <w:rPr>
                 <w:rFonts w:ascii="宋体" w:hAnsi="宋体" w:cs="宋体" w:hint="eastAsia"/>
@@ -9648,7 +14102,6 @@
               </w:rPr>
               <w:t>member_type</w:t>
             </w:r>
-            <w:proofErr w:type="spellEnd"/>
           </w:p>
         </w:tc>
         <w:tc>
@@ -10000,7 +14453,6 @@
                 <w:sz w:val="20"/>
               </w:rPr>
             </w:pPr>
-            <w:proofErr w:type="spellStart"/>
             <w:r>
               <w:rPr>
                 <w:rFonts w:ascii="宋体" w:hAnsi="宋体" w:cs="宋体" w:hint="eastAsia"/>
@@ -10010,7 +14462,6 @@
               </w:rPr>
               <w:t>post_code</w:t>
             </w:r>
-            <w:proofErr w:type="spellEnd"/>
           </w:p>
         </w:tc>
         <w:tc>
@@ -10182,7 +14633,6 @@
                 <w:sz w:val="20"/>
               </w:rPr>
             </w:pPr>
-            <w:proofErr w:type="spellStart"/>
             <w:r>
               <w:rPr>
                 <w:rFonts w:ascii="宋体" w:hAnsi="宋体" w:cs="宋体" w:hint="eastAsia"/>
@@ -10192,7 +14642,6 @@
               </w:rPr>
               <w:t>advance_payment</w:t>
             </w:r>
-            <w:proofErr w:type="spellEnd"/>
           </w:p>
         </w:tc>
         <w:tc>
@@ -10364,7 +14813,6 @@
                 <w:sz w:val="20"/>
               </w:rPr>
             </w:pPr>
-            <w:proofErr w:type="spellStart"/>
             <w:r>
               <w:rPr>
                 <w:rFonts w:ascii="宋体" w:hAnsi="宋体" w:cs="宋体" w:hint="eastAsia"/>
@@ -10374,7 +14822,6 @@
               </w:rPr>
               <w:t>latest_log_date</w:t>
             </w:r>
-            <w:proofErr w:type="spellEnd"/>
           </w:p>
         </w:tc>
         <w:tc>
@@ -10546,7 +14993,6 @@
                 <w:sz w:val="20"/>
               </w:rPr>
             </w:pPr>
-            <w:proofErr w:type="spellStart"/>
             <w:r>
               <w:rPr>
                 <w:rFonts w:ascii="宋体" w:hAnsi="宋体" w:cs="宋体" w:hint="eastAsia"/>
@@ -10556,7 +15002,6 @@
               </w:rPr>
               <w:t>created_at</w:t>
             </w:r>
-            <w:proofErr w:type="spellEnd"/>
           </w:p>
         </w:tc>
         <w:tc>
@@ -10618,7 +15063,6 @@
                 <w:sz w:val="20"/>
               </w:rPr>
             </w:pPr>
-            <w:proofErr w:type="spellStart"/>
             <w:r>
               <w:rPr>
                 <w:rFonts w:ascii="宋体" w:hAnsi="宋体" w:cs="宋体" w:hint="eastAsia"/>
@@ -10628,7 +15072,6 @@
               </w:rPr>
               <w:t>datetime</w:t>
             </w:r>
-            <w:proofErr w:type="spellEnd"/>
           </w:p>
         </w:tc>
         <w:tc>
@@ -10730,7 +15173,6 @@
                 <w:sz w:val="20"/>
               </w:rPr>
             </w:pPr>
-            <w:proofErr w:type="spellStart"/>
             <w:r>
               <w:rPr>
                 <w:rFonts w:ascii="宋体" w:hAnsi="宋体" w:cs="宋体" w:hint="eastAsia"/>
@@ -10740,7 +15182,6 @@
               </w:rPr>
               <w:t>updated_at</w:t>
             </w:r>
-            <w:proofErr w:type="spellEnd"/>
           </w:p>
         </w:tc>
         <w:tc>
@@ -10802,7 +15243,6 @@
                 <w:sz w:val="20"/>
               </w:rPr>
             </w:pPr>
-            <w:proofErr w:type="spellStart"/>
             <w:r>
               <w:rPr>
                 <w:rFonts w:ascii="宋体" w:hAnsi="宋体" w:cs="宋体" w:hint="eastAsia"/>
@@ -10812,7 +15252,6 @@
               </w:rPr>
               <w:t>datetime</w:t>
             </w:r>
-            <w:proofErr w:type="spellEnd"/>
           </w:p>
         </w:tc>
         <w:tc>
@@ -11670,7 +16109,6 @@
                 <w:sz w:val="20"/>
               </w:rPr>
             </w:pPr>
-            <w:proofErr w:type="spellStart"/>
             <w:r>
               <w:rPr>
                 <w:rFonts w:ascii="宋体" w:hAnsi="宋体" w:cs="宋体" w:hint="eastAsia"/>
@@ -11680,7 +16118,6 @@
               </w:rPr>
               <w:t>super_id</w:t>
             </w:r>
-            <w:proofErr w:type="spellEnd"/>
           </w:p>
         </w:tc>
         <w:tc>
@@ -11852,7 +16289,6 @@
                 <w:sz w:val="20"/>
               </w:rPr>
             </w:pPr>
-            <w:proofErr w:type="spellStart"/>
             <w:r>
               <w:rPr>
                 <w:rFonts w:ascii="宋体" w:hAnsi="宋体" w:cs="宋体" w:hint="eastAsia"/>
@@ -11862,7 +16298,6 @@
               </w:rPr>
               <w:t>created_at</w:t>
             </w:r>
-            <w:proofErr w:type="spellEnd"/>
           </w:p>
         </w:tc>
         <w:tc>
@@ -11924,7 +16359,6 @@
                 <w:sz w:val="20"/>
               </w:rPr>
             </w:pPr>
-            <w:proofErr w:type="spellStart"/>
             <w:r>
               <w:rPr>
                 <w:rFonts w:ascii="宋体" w:hAnsi="宋体" w:cs="宋体" w:hint="eastAsia"/>
@@ -11934,7 +16368,6 @@
               </w:rPr>
               <w:t>datetime</w:t>
             </w:r>
-            <w:proofErr w:type="spellEnd"/>
           </w:p>
         </w:tc>
         <w:tc>
@@ -12036,7 +16469,6 @@
                 <w:sz w:val="20"/>
               </w:rPr>
             </w:pPr>
-            <w:proofErr w:type="spellStart"/>
             <w:r>
               <w:rPr>
                 <w:rFonts w:ascii="宋体" w:hAnsi="宋体" w:cs="宋体" w:hint="eastAsia"/>
@@ -12046,7 +16478,6 @@
               </w:rPr>
               <w:t>updated_at</w:t>
             </w:r>
-            <w:proofErr w:type="spellEnd"/>
           </w:p>
         </w:tc>
         <w:tc>
@@ -12108,7 +16539,6 @@
                 <w:sz w:val="20"/>
               </w:rPr>
             </w:pPr>
-            <w:proofErr w:type="spellStart"/>
             <w:r>
               <w:rPr>
                 <w:rFonts w:ascii="宋体" w:hAnsi="宋体" w:cs="宋体" w:hint="eastAsia"/>
@@ -12118,7 +16548,6 @@
               </w:rPr>
               <w:t>datetime</w:t>
             </w:r>
-            <w:proofErr w:type="spellEnd"/>
           </w:p>
         </w:tc>
         <w:tc>
@@ -12976,7 +17405,6 @@
                 <w:sz w:val="20"/>
               </w:rPr>
             </w:pPr>
-            <w:proofErr w:type="spellStart"/>
             <w:r>
               <w:rPr>
                 <w:rFonts w:ascii="宋体" w:hAnsi="宋体" w:cs="宋体" w:hint="eastAsia"/>
@@ -12986,7 +17414,6 @@
               </w:rPr>
               <w:t>brief_introduction</w:t>
             </w:r>
-            <w:proofErr w:type="spellEnd"/>
           </w:p>
         </w:tc>
         <w:tc>
@@ -13158,7 +17585,6 @@
                 <w:sz w:val="20"/>
               </w:rPr>
             </w:pPr>
-            <w:proofErr w:type="spellStart"/>
             <w:r>
               <w:rPr>
                 <w:rFonts w:ascii="宋体" w:hAnsi="宋体" w:cs="宋体" w:hint="eastAsia"/>
@@ -13168,7 +17594,6 @@
               </w:rPr>
               <w:t>fruit_type_id</w:t>
             </w:r>
-            <w:proofErr w:type="spellEnd"/>
           </w:p>
         </w:tc>
         <w:tc>
@@ -13340,7 +17765,6 @@
                 <w:sz w:val="20"/>
               </w:rPr>
             </w:pPr>
-            <w:proofErr w:type="spellStart"/>
             <w:r>
               <w:rPr>
                 <w:rFonts w:ascii="宋体" w:hAnsi="宋体" w:cs="宋体" w:hint="eastAsia"/>
@@ -13350,7 +17774,6 @@
               </w:rPr>
               <w:t>origin_place_id</w:t>
             </w:r>
-            <w:proofErr w:type="spellEnd"/>
           </w:p>
         </w:tc>
         <w:tc>
@@ -13882,7 +18305,6 @@
                 <w:sz w:val="20"/>
               </w:rPr>
             </w:pPr>
-            <w:proofErr w:type="spellStart"/>
             <w:r>
               <w:rPr>
                 <w:rFonts w:ascii="宋体" w:hAnsi="宋体" w:cs="宋体" w:hint="eastAsia"/>
@@ -13892,7 +18314,6 @@
               </w:rPr>
               <w:t>price_present</w:t>
             </w:r>
-            <w:proofErr w:type="spellEnd"/>
           </w:p>
         </w:tc>
         <w:tc>
@@ -14064,7 +18485,6 @@
                 <w:sz w:val="20"/>
               </w:rPr>
             </w:pPr>
-            <w:proofErr w:type="spellStart"/>
             <w:r>
               <w:rPr>
                 <w:rFonts w:ascii="宋体" w:hAnsi="宋体" w:cs="宋体" w:hint="eastAsia"/>
@@ -14074,7 +18494,6 @@
               </w:rPr>
               <w:t>price_history</w:t>
             </w:r>
-            <w:proofErr w:type="spellEnd"/>
           </w:p>
         </w:tc>
         <w:tc>
@@ -14246,7 +18665,6 @@
                 <w:sz w:val="20"/>
               </w:rPr>
             </w:pPr>
-            <w:proofErr w:type="spellStart"/>
             <w:r>
               <w:rPr>
                 <w:rFonts w:ascii="宋体" w:hAnsi="宋体" w:cs="宋体" w:hint="eastAsia"/>
@@ -14256,7 +18674,6 @@
               </w:rPr>
               <w:t>price_other</w:t>
             </w:r>
-            <w:proofErr w:type="spellEnd"/>
           </w:p>
         </w:tc>
         <w:tc>
@@ -14608,7 +19025,6 @@
                 <w:sz w:val="20"/>
               </w:rPr>
             </w:pPr>
-            <w:proofErr w:type="spellStart"/>
             <w:r>
               <w:rPr>
                 <w:rFonts w:ascii="宋体" w:hAnsi="宋体" w:cs="宋体" w:hint="eastAsia"/>
@@ -14618,7 +19034,6 @@
               </w:rPr>
               <w:t>is_hot</w:t>
             </w:r>
-            <w:proofErr w:type="spellEnd"/>
           </w:p>
         </w:tc>
         <w:tc>
@@ -14680,7 +19095,6 @@
                 <w:sz w:val="20"/>
               </w:rPr>
             </w:pPr>
-            <w:proofErr w:type="spellStart"/>
             <w:r>
               <w:rPr>
                 <w:rFonts w:ascii="宋体" w:hAnsi="宋体" w:cs="宋体" w:hint="eastAsia"/>
@@ -14690,7 +19104,6 @@
               </w:rPr>
               <w:t>boolean</w:t>
             </w:r>
-            <w:proofErr w:type="spellEnd"/>
           </w:p>
         </w:tc>
         <w:tc>
@@ -14792,7 +19205,6 @@
                 <w:sz w:val="20"/>
               </w:rPr>
             </w:pPr>
-            <w:proofErr w:type="spellStart"/>
             <w:r>
               <w:rPr>
                 <w:rFonts w:ascii="宋体" w:hAnsi="宋体" w:cs="宋体" w:hint="eastAsia"/>
@@ -14802,7 +19214,6 @@
               </w:rPr>
               <w:t>created_at</w:t>
             </w:r>
-            <w:proofErr w:type="spellEnd"/>
           </w:p>
         </w:tc>
         <w:tc>
@@ -14864,7 +19275,6 @@
                 <w:sz w:val="20"/>
               </w:rPr>
             </w:pPr>
-            <w:proofErr w:type="spellStart"/>
             <w:r>
               <w:rPr>
                 <w:rFonts w:ascii="宋体" w:hAnsi="宋体" w:cs="宋体" w:hint="eastAsia"/>
@@ -14874,7 +19284,6 @@
               </w:rPr>
               <w:t>datetime</w:t>
             </w:r>
-            <w:proofErr w:type="spellEnd"/>
           </w:p>
         </w:tc>
         <w:tc>
@@ -14976,7 +19385,6 @@
                 <w:sz w:val="20"/>
               </w:rPr>
             </w:pPr>
-            <w:proofErr w:type="spellStart"/>
             <w:r>
               <w:rPr>
                 <w:rFonts w:ascii="宋体" w:hAnsi="宋体" w:cs="宋体" w:hint="eastAsia"/>
@@ -14986,7 +19394,6 @@
               </w:rPr>
               <w:t>updated_at</w:t>
             </w:r>
-            <w:proofErr w:type="spellEnd"/>
           </w:p>
         </w:tc>
         <w:tc>
@@ -15048,7 +19455,6 @@
                 <w:sz w:val="20"/>
               </w:rPr>
             </w:pPr>
-            <w:proofErr w:type="spellStart"/>
             <w:r>
               <w:rPr>
                 <w:rFonts w:ascii="宋体" w:hAnsi="宋体" w:cs="宋体" w:hint="eastAsia"/>
@@ -15058,7 +19464,6 @@
               </w:rPr>
               <w:t>datetime</w:t>
             </w:r>
-            <w:proofErr w:type="spellEnd"/>
           </w:p>
         </w:tc>
         <w:tc>
@@ -15556,7 +19961,6 @@
                 <w:sz w:val="20"/>
               </w:rPr>
             </w:pPr>
-            <w:proofErr w:type="spellStart"/>
             <w:r>
               <w:rPr>
                 <w:rFonts w:ascii="宋体" w:hAnsi="宋体" w:cs="宋体" w:hint="eastAsia"/>
@@ -15566,7 +19970,6 @@
               </w:rPr>
               <w:t>user_id</w:t>
             </w:r>
-            <w:proofErr w:type="spellEnd"/>
           </w:p>
         </w:tc>
         <w:tc>
@@ -15918,7 +20321,6 @@
                 <w:sz w:val="20"/>
               </w:rPr>
             </w:pPr>
-            <w:proofErr w:type="spellStart"/>
             <w:r>
               <w:rPr>
                 <w:rFonts w:ascii="宋体" w:hAnsi="宋体" w:cs="宋体" w:hint="eastAsia"/>
@@ -15928,7 +20330,6 @@
               </w:rPr>
               <w:t>created_at</w:t>
             </w:r>
-            <w:proofErr w:type="spellEnd"/>
           </w:p>
         </w:tc>
         <w:tc>
@@ -15990,7 +20391,6 @@
                 <w:sz w:val="20"/>
               </w:rPr>
             </w:pPr>
-            <w:proofErr w:type="spellStart"/>
             <w:r>
               <w:rPr>
                 <w:rFonts w:ascii="宋体" w:hAnsi="宋体" w:cs="宋体" w:hint="eastAsia"/>
@@ -16000,7 +20400,6 @@
               </w:rPr>
               <w:t>datetime</w:t>
             </w:r>
-            <w:proofErr w:type="spellEnd"/>
           </w:p>
         </w:tc>
         <w:tc>
@@ -16102,7 +20501,6 @@
                 <w:sz w:val="20"/>
               </w:rPr>
             </w:pPr>
-            <w:proofErr w:type="spellStart"/>
             <w:r>
               <w:rPr>
                 <w:rFonts w:ascii="宋体" w:hAnsi="宋体" w:cs="宋体" w:hint="eastAsia"/>
@@ -16112,7 +20510,6 @@
               </w:rPr>
               <w:t>updated_at</w:t>
             </w:r>
-            <w:proofErr w:type="spellEnd"/>
           </w:p>
         </w:tc>
         <w:tc>
@@ -16174,7 +20571,6 @@
                 <w:sz w:val="20"/>
               </w:rPr>
             </w:pPr>
-            <w:proofErr w:type="spellStart"/>
             <w:r>
               <w:rPr>
                 <w:rFonts w:ascii="宋体" w:hAnsi="宋体" w:cs="宋体" w:hint="eastAsia"/>
@@ -16184,7 +20580,6 @@
               </w:rPr>
               <w:t>datetime</w:t>
             </w:r>
-            <w:proofErr w:type="spellEnd"/>
           </w:p>
         </w:tc>
         <w:tc>
@@ -16682,7 +21077,6 @@
                 <w:sz w:val="20"/>
               </w:rPr>
             </w:pPr>
-            <w:proofErr w:type="spellStart"/>
             <w:r>
               <w:rPr>
                 <w:rFonts w:ascii="宋体" w:hAnsi="宋体" w:cs="宋体" w:hint="eastAsia"/>
@@ -16692,7 +21086,6 @@
               </w:rPr>
               <w:t>order_id</w:t>
             </w:r>
-            <w:proofErr w:type="spellEnd"/>
           </w:p>
         </w:tc>
         <w:tc>
@@ -16864,7 +21257,6 @@
                 <w:sz w:val="20"/>
               </w:rPr>
             </w:pPr>
-            <w:proofErr w:type="spellStart"/>
             <w:r>
               <w:rPr>
                 <w:rFonts w:ascii="宋体" w:hAnsi="宋体" w:cs="宋体" w:hint="eastAsia"/>
@@ -16874,7 +21266,6 @@
               </w:rPr>
               <w:t>fruit_id</w:t>
             </w:r>
-            <w:proofErr w:type="spellEnd"/>
           </w:p>
         </w:tc>
         <w:tc>
@@ -17296,7 +21687,6 @@
                 <w:sz w:val="20"/>
               </w:rPr>
             </w:pPr>
-            <w:proofErr w:type="spellStart"/>
             <w:r>
               <w:rPr>
                 <w:rFonts w:ascii="宋体" w:hAnsi="宋体" w:cs="宋体" w:hint="eastAsia"/>
@@ -17306,7 +21696,6 @@
               </w:rPr>
               <w:t>floar</w:t>
             </w:r>
-            <w:proofErr w:type="spellEnd"/>
           </w:p>
         </w:tc>
         <w:tc>
@@ -17588,7 +21977,6 @@
                 <w:sz w:val="20"/>
               </w:rPr>
             </w:pPr>
-            <w:proofErr w:type="spellStart"/>
             <w:r>
               <w:rPr>
                 <w:rFonts w:ascii="宋体" w:hAnsi="宋体" w:cs="宋体" w:hint="eastAsia"/>
@@ -17598,7 +21986,6 @@
               </w:rPr>
               <w:t>created_at</w:t>
             </w:r>
-            <w:proofErr w:type="spellEnd"/>
           </w:p>
         </w:tc>
         <w:tc>
@@ -17660,7 +22047,6 @@
                 <w:sz w:val="20"/>
               </w:rPr>
             </w:pPr>
-            <w:proofErr w:type="spellStart"/>
             <w:r>
               <w:rPr>
                 <w:rFonts w:ascii="宋体" w:hAnsi="宋体" w:cs="宋体" w:hint="eastAsia"/>
@@ -17670,7 +22056,6 @@
               </w:rPr>
               <w:t>datetime</w:t>
             </w:r>
-            <w:proofErr w:type="spellEnd"/>
           </w:p>
         </w:tc>
         <w:tc>
@@ -17772,7 +22157,6 @@
                 <w:sz w:val="20"/>
               </w:rPr>
             </w:pPr>
-            <w:proofErr w:type="spellStart"/>
             <w:r>
               <w:rPr>
                 <w:rFonts w:ascii="宋体" w:hAnsi="宋体" w:cs="宋体" w:hint="eastAsia"/>
@@ -17782,7 +22166,6 @@
               </w:rPr>
               <w:t>updated_at</w:t>
             </w:r>
-            <w:proofErr w:type="spellEnd"/>
           </w:p>
         </w:tc>
         <w:tc>
@@ -17844,7 +22227,6 @@
                 <w:sz w:val="20"/>
               </w:rPr>
             </w:pPr>
-            <w:proofErr w:type="spellStart"/>
             <w:r>
               <w:rPr>
                 <w:rFonts w:ascii="宋体" w:hAnsi="宋体" w:cs="宋体" w:hint="eastAsia"/>
@@ -17854,7 +22236,6 @@
               </w:rPr>
               <w:t>datetime</w:t>
             </w:r>
-            <w:proofErr w:type="spellEnd"/>
           </w:p>
         </w:tc>
         <w:tc>
@@ -18352,7 +22733,6 @@
                 <w:sz w:val="20"/>
               </w:rPr>
             </w:pPr>
-            <w:proofErr w:type="spellStart"/>
             <w:r>
               <w:rPr>
                 <w:rFonts w:ascii="宋体" w:hAnsi="宋体" w:cs="宋体" w:hint="eastAsia"/>
@@ -18362,7 +22742,6 @@
               </w:rPr>
               <w:t>fruit_id</w:t>
             </w:r>
-            <w:proofErr w:type="spellEnd"/>
           </w:p>
         </w:tc>
         <w:tc>
@@ -18534,7 +22913,6 @@
                 <w:sz w:val="20"/>
               </w:rPr>
             </w:pPr>
-            <w:proofErr w:type="spellStart"/>
             <w:r>
               <w:rPr>
                 <w:rFonts w:ascii="宋体" w:hAnsi="宋体" w:cs="宋体" w:hint="eastAsia"/>
@@ -18544,7 +22922,6 @@
               </w:rPr>
               <w:t>user_id</w:t>
             </w:r>
-            <w:proofErr w:type="spellEnd"/>
           </w:p>
         </w:tc>
         <w:tc>
@@ -19076,7 +23453,6 @@
                 <w:sz w:val="20"/>
               </w:rPr>
             </w:pPr>
-            <w:proofErr w:type="spellStart"/>
             <w:r>
               <w:rPr>
                 <w:rFonts w:ascii="宋体" w:hAnsi="宋体" w:cs="宋体" w:hint="eastAsia"/>
@@ -19086,7 +23462,6 @@
               </w:rPr>
               <w:t>created_at</w:t>
             </w:r>
-            <w:proofErr w:type="spellEnd"/>
           </w:p>
         </w:tc>
         <w:tc>
@@ -19148,7 +23523,6 @@
                 <w:sz w:val="20"/>
               </w:rPr>
             </w:pPr>
-            <w:proofErr w:type="spellStart"/>
             <w:r>
               <w:rPr>
                 <w:rFonts w:ascii="宋体" w:hAnsi="宋体" w:cs="宋体" w:hint="eastAsia"/>
@@ -19158,7 +23532,6 @@
               </w:rPr>
               <w:t>datetime</w:t>
             </w:r>
-            <w:proofErr w:type="spellEnd"/>
           </w:p>
         </w:tc>
         <w:tc>
@@ -19260,7 +23633,6 @@
                 <w:sz w:val="20"/>
               </w:rPr>
             </w:pPr>
-            <w:proofErr w:type="spellStart"/>
             <w:r>
               <w:rPr>
                 <w:rFonts w:ascii="宋体" w:hAnsi="宋体" w:cs="宋体" w:hint="eastAsia"/>
@@ -19270,7 +23642,6 @@
               </w:rPr>
               <w:t>updated_at</w:t>
             </w:r>
-            <w:proofErr w:type="spellEnd"/>
           </w:p>
         </w:tc>
         <w:tc>
@@ -19332,7 +23703,6 @@
                 <w:sz w:val="20"/>
               </w:rPr>
             </w:pPr>
-            <w:proofErr w:type="spellStart"/>
             <w:r>
               <w:rPr>
                 <w:rFonts w:ascii="宋体" w:hAnsi="宋体" w:cs="宋体" w:hint="eastAsia"/>
@@ -19342,7 +23712,6 @@
               </w:rPr>
               <w:t>datetime</w:t>
             </w:r>
-            <w:proofErr w:type="spellEnd"/>
           </w:p>
         </w:tc>
         <w:tc>
@@ -19840,7 +24209,6 @@
                 <w:sz w:val="20"/>
               </w:rPr>
             </w:pPr>
-            <w:proofErr w:type="spellStart"/>
             <w:r>
               <w:rPr>
                 <w:rFonts w:ascii="宋体" w:hAnsi="宋体" w:cs="宋体" w:hint="eastAsia"/>
@@ -19850,7 +24218,6 @@
               </w:rPr>
               <w:t>user_id</w:t>
             </w:r>
-            <w:proofErr w:type="spellEnd"/>
           </w:p>
         </w:tc>
         <w:tc>
@@ -20382,7 +24749,6 @@
                 <w:sz w:val="20"/>
               </w:rPr>
             </w:pPr>
-            <w:proofErr w:type="spellStart"/>
             <w:r>
               <w:rPr>
                 <w:rFonts w:ascii="宋体" w:hAnsi="宋体" w:cs="宋体" w:hint="eastAsia"/>
@@ -20392,7 +24758,6 @@
               </w:rPr>
               <w:t>created_at</w:t>
             </w:r>
-            <w:proofErr w:type="spellEnd"/>
           </w:p>
         </w:tc>
         <w:tc>
@@ -20454,7 +24819,6 @@
                 <w:sz w:val="20"/>
               </w:rPr>
             </w:pPr>
-            <w:proofErr w:type="spellStart"/>
             <w:r>
               <w:rPr>
                 <w:rFonts w:ascii="宋体" w:hAnsi="宋体" w:cs="宋体" w:hint="eastAsia"/>
@@ -20464,7 +24828,6 @@
               </w:rPr>
               <w:t>datetime</w:t>
             </w:r>
-            <w:proofErr w:type="spellEnd"/>
           </w:p>
         </w:tc>
         <w:tc>
@@ -20566,7 +24929,6 @@
                 <w:sz w:val="20"/>
               </w:rPr>
             </w:pPr>
-            <w:proofErr w:type="spellStart"/>
             <w:r>
               <w:rPr>
                 <w:rFonts w:ascii="宋体" w:hAnsi="宋体" w:cs="宋体" w:hint="eastAsia"/>
@@ -20576,7 +24938,6 @@
               </w:rPr>
               <w:t>updated_at</w:t>
             </w:r>
-            <w:proofErr w:type="spellEnd"/>
           </w:p>
         </w:tc>
         <w:tc>
@@ -20638,7 +24999,6 @@
                 <w:sz w:val="20"/>
               </w:rPr>
             </w:pPr>
-            <w:proofErr w:type="spellStart"/>
             <w:r>
               <w:rPr>
                 <w:rFonts w:ascii="宋体" w:hAnsi="宋体" w:cs="宋体" w:hint="eastAsia"/>
@@ -20648,7 +25008,6 @@
               </w:rPr>
               <w:t>datetime</w:t>
             </w:r>
-            <w:proofErr w:type="spellEnd"/>
           </w:p>
         </w:tc>
         <w:tc>
@@ -21146,7 +25505,6 @@
                 <w:sz w:val="20"/>
               </w:rPr>
             </w:pPr>
-            <w:proofErr w:type="spellStart"/>
             <w:r>
               <w:rPr>
                 <w:rFonts w:ascii="宋体" w:hAnsi="宋体" w:cs="宋体" w:hint="eastAsia"/>
@@ -21156,7 +25514,6 @@
               </w:rPr>
               <w:t>user_id</w:t>
             </w:r>
-            <w:proofErr w:type="spellEnd"/>
           </w:p>
         </w:tc>
         <w:tc>
@@ -21509,7 +25866,6 @@
                 <w:sz w:val="20"/>
               </w:rPr>
             </w:pPr>
-            <w:proofErr w:type="spellStart"/>
             <w:r>
               <w:rPr>
                 <w:rFonts w:ascii="宋体" w:hAnsi="宋体" w:cs="宋体" w:hint="eastAsia"/>
@@ -21519,7 +25875,6 @@
               </w:rPr>
               <w:t>created_at</w:t>
             </w:r>
-            <w:proofErr w:type="spellEnd"/>
           </w:p>
         </w:tc>
         <w:tc>
@@ -21581,7 +25936,6 @@
                 <w:sz w:val="20"/>
               </w:rPr>
             </w:pPr>
-            <w:proofErr w:type="spellStart"/>
             <w:r>
               <w:rPr>
                 <w:rFonts w:ascii="宋体" w:hAnsi="宋体" w:cs="宋体" w:hint="eastAsia"/>
@@ -21591,7 +25945,6 @@
               </w:rPr>
               <w:t>datetime</w:t>
             </w:r>
-            <w:proofErr w:type="spellEnd"/>
           </w:p>
         </w:tc>
         <w:tc>
@@ -21693,7 +26046,6 @@
                 <w:sz w:val="20"/>
               </w:rPr>
             </w:pPr>
-            <w:proofErr w:type="spellStart"/>
             <w:r>
               <w:rPr>
                 <w:rFonts w:ascii="宋体" w:hAnsi="宋体" w:cs="宋体" w:hint="eastAsia"/>
@@ -21703,7 +26055,6 @@
               </w:rPr>
               <w:t>updated_at</w:t>
             </w:r>
-            <w:proofErr w:type="spellEnd"/>
           </w:p>
         </w:tc>
         <w:tc>
@@ -21765,7 +26116,6 @@
                 <w:sz w:val="20"/>
               </w:rPr>
             </w:pPr>
-            <w:proofErr w:type="spellStart"/>
             <w:r>
               <w:rPr>
                 <w:rFonts w:ascii="宋体" w:hAnsi="宋体" w:cs="宋体" w:hint="eastAsia"/>
@@ -21775,7 +26125,6 @@
               </w:rPr>
               <w:t>datetime</w:t>
             </w:r>
-            <w:proofErr w:type="spellEnd"/>
           </w:p>
         </w:tc>
         <w:tc>
@@ -22453,7 +26802,6 @@
                 <w:sz w:val="20"/>
               </w:rPr>
             </w:pPr>
-            <w:proofErr w:type="spellStart"/>
             <w:r>
               <w:rPr>
                 <w:rFonts w:ascii="宋体" w:hAnsi="宋体" w:cs="宋体" w:hint="eastAsia"/>
@@ -22463,7 +26811,6 @@
               </w:rPr>
               <w:t>phone_number</w:t>
             </w:r>
-            <w:proofErr w:type="spellEnd"/>
           </w:p>
         </w:tc>
         <w:tc>
@@ -22635,7 +26982,6 @@
                 <w:sz w:val="20"/>
               </w:rPr>
             </w:pPr>
-            <w:proofErr w:type="spellStart"/>
             <w:r>
               <w:rPr>
                 <w:rFonts w:ascii="宋体" w:hAnsi="宋体" w:cs="宋体" w:hint="eastAsia"/>
@@ -22645,7 +26991,6 @@
               </w:rPr>
               <w:t>e_mail</w:t>
             </w:r>
-            <w:proofErr w:type="spellEnd"/>
           </w:p>
         </w:tc>
         <w:tc>
@@ -23177,7 +27522,6 @@
                 <w:sz w:val="20"/>
               </w:rPr>
             </w:pPr>
-            <w:proofErr w:type="spellStart"/>
             <w:r>
               <w:rPr>
                 <w:rFonts w:ascii="宋体" w:hAnsi="宋体" w:cs="宋体" w:hint="eastAsia"/>
@@ -23187,7 +27531,6 @@
               </w:rPr>
               <w:t>created_at</w:t>
             </w:r>
-            <w:proofErr w:type="spellEnd"/>
           </w:p>
         </w:tc>
         <w:tc>
@@ -23249,7 +27592,6 @@
                 <w:sz w:val="20"/>
               </w:rPr>
             </w:pPr>
-            <w:proofErr w:type="spellStart"/>
             <w:r>
               <w:rPr>
                 <w:rFonts w:ascii="宋体" w:hAnsi="宋体" w:cs="宋体" w:hint="eastAsia"/>
@@ -23259,7 +27601,6 @@
               </w:rPr>
               <w:t>datetime</w:t>
             </w:r>
-            <w:proofErr w:type="spellEnd"/>
           </w:p>
         </w:tc>
         <w:tc>
@@ -23361,7 +27702,6 @@
                 <w:sz w:val="20"/>
               </w:rPr>
             </w:pPr>
-            <w:proofErr w:type="spellStart"/>
             <w:r>
               <w:rPr>
                 <w:rFonts w:ascii="宋体" w:hAnsi="宋体" w:cs="宋体" w:hint="eastAsia"/>
@@ -23371,7 +27711,6 @@
               </w:rPr>
               <w:t>updated_at</w:t>
             </w:r>
-            <w:proofErr w:type="spellEnd"/>
           </w:p>
         </w:tc>
         <w:tc>
@@ -23433,7 +27772,6 @@
                 <w:sz w:val="20"/>
               </w:rPr>
             </w:pPr>
-            <w:proofErr w:type="spellStart"/>
             <w:r>
               <w:rPr>
                 <w:rFonts w:ascii="宋体" w:hAnsi="宋体" w:cs="宋体" w:hint="eastAsia"/>
@@ -23443,7 +27781,6 @@
               </w:rPr>
               <w:t>datetime</w:t>
             </w:r>
-            <w:proofErr w:type="spellEnd"/>
           </w:p>
         </w:tc>
         <w:tc>
@@ -23941,7 +28278,6 @@
                 <w:sz w:val="20"/>
               </w:rPr>
             </w:pPr>
-            <w:proofErr w:type="spellStart"/>
             <w:r>
               <w:rPr>
                 <w:rFonts w:ascii="宋体" w:hAnsi="宋体" w:cs="宋体" w:hint="eastAsia"/>
@@ -23951,7 +28287,6 @@
               </w:rPr>
               <w:t>fruit_id</w:t>
             </w:r>
-            <w:proofErr w:type="spellEnd"/>
           </w:p>
         </w:tc>
         <w:tc>
@@ -24843,7 +29178,6 @@
                 <w:sz w:val="20"/>
               </w:rPr>
             </w:pPr>
-            <w:proofErr w:type="spellStart"/>
             <w:r>
               <w:rPr>
                 <w:rFonts w:ascii="宋体" w:hAnsi="宋体" w:cs="宋体" w:hint="eastAsia"/>
@@ -24853,7 +29187,6 @@
               </w:rPr>
               <w:t>mail_cost</w:t>
             </w:r>
-            <w:proofErr w:type="spellEnd"/>
           </w:p>
         </w:tc>
         <w:tc>
@@ -25025,7 +29358,6 @@
                 <w:sz w:val="20"/>
               </w:rPr>
             </w:pPr>
-            <w:proofErr w:type="spellStart"/>
             <w:r>
               <w:rPr>
                 <w:rFonts w:ascii="宋体" w:hAnsi="宋体" w:cs="宋体" w:hint="eastAsia"/>
@@ -25035,7 +29367,6 @@
               </w:rPr>
               <w:t>total_cost</w:t>
             </w:r>
-            <w:proofErr w:type="spellEnd"/>
           </w:p>
         </w:tc>
         <w:tc>
@@ -25207,7 +29538,6 @@
                 <w:sz w:val="20"/>
               </w:rPr>
             </w:pPr>
-            <w:proofErr w:type="spellStart"/>
             <w:r>
               <w:rPr>
                 <w:rFonts w:ascii="宋体" w:hAnsi="宋体" w:cs="宋体" w:hint="eastAsia"/>
@@ -25217,7 +29547,6 @@
               </w:rPr>
               <w:t>start_date</w:t>
             </w:r>
-            <w:proofErr w:type="spellEnd"/>
           </w:p>
         </w:tc>
         <w:tc>
@@ -25389,7 +29718,6 @@
                 <w:sz w:val="20"/>
               </w:rPr>
             </w:pPr>
-            <w:proofErr w:type="spellStart"/>
             <w:r>
               <w:rPr>
                 <w:rFonts w:ascii="宋体" w:hAnsi="宋体" w:cs="宋体" w:hint="eastAsia"/>
@@ -25399,7 +29727,6 @@
               </w:rPr>
               <w:t>end_date</w:t>
             </w:r>
-            <w:proofErr w:type="spellEnd"/>
           </w:p>
         </w:tc>
         <w:tc>
@@ -25571,7 +29898,6 @@
                 <w:sz w:val="20"/>
               </w:rPr>
             </w:pPr>
-            <w:proofErr w:type="spellStart"/>
             <w:r>
               <w:rPr>
                 <w:rFonts w:ascii="宋体" w:hAnsi="宋体" w:cs="宋体" w:hint="eastAsia"/>
@@ -25581,7 +29907,6 @@
               </w:rPr>
               <w:t>created_at</w:t>
             </w:r>
-            <w:proofErr w:type="spellEnd"/>
           </w:p>
         </w:tc>
         <w:tc>
@@ -25643,7 +29968,6 @@
                 <w:sz w:val="20"/>
               </w:rPr>
             </w:pPr>
-            <w:proofErr w:type="spellStart"/>
             <w:r>
               <w:rPr>
                 <w:rFonts w:ascii="宋体" w:hAnsi="宋体" w:cs="宋体" w:hint="eastAsia"/>
@@ -25653,7 +29977,6 @@
               </w:rPr>
               <w:t>datetime</w:t>
             </w:r>
-            <w:proofErr w:type="spellEnd"/>
           </w:p>
         </w:tc>
         <w:tc>
@@ -25755,7 +30078,6 @@
                 <w:sz w:val="20"/>
               </w:rPr>
             </w:pPr>
-            <w:proofErr w:type="spellStart"/>
             <w:r>
               <w:rPr>
                 <w:rFonts w:ascii="宋体" w:hAnsi="宋体" w:cs="宋体" w:hint="eastAsia"/>
@@ -25765,7 +30087,6 @@
               </w:rPr>
               <w:t>updated_at</w:t>
             </w:r>
-            <w:proofErr w:type="spellEnd"/>
           </w:p>
         </w:tc>
         <w:tc>
@@ -25827,7 +30148,6 @@
                 <w:sz w:val="20"/>
               </w:rPr>
             </w:pPr>
-            <w:proofErr w:type="spellStart"/>
             <w:r>
               <w:rPr>
                 <w:rFonts w:ascii="宋体" w:hAnsi="宋体" w:cs="宋体" w:hint="eastAsia"/>
@@ -25837,7 +30157,6 @@
               </w:rPr>
               <w:t>datetime</w:t>
             </w:r>
-            <w:proofErr w:type="spellEnd"/>
           </w:p>
         </w:tc>
         <w:tc>
@@ -26695,7 +31014,6 @@
                 <w:sz w:val="20"/>
               </w:rPr>
             </w:pPr>
-            <w:proofErr w:type="spellStart"/>
             <w:r>
               <w:rPr>
                 <w:rFonts w:ascii="宋体" w:hAnsi="宋体" w:cs="宋体" w:hint="eastAsia"/>
@@ -26705,7 +31023,6 @@
               </w:rPr>
               <w:t>admin_type</w:t>
             </w:r>
-            <w:proofErr w:type="spellEnd"/>
           </w:p>
         </w:tc>
         <w:tc>
@@ -26877,7 +31194,6 @@
                 <w:sz w:val="20"/>
               </w:rPr>
             </w:pPr>
-            <w:proofErr w:type="spellStart"/>
             <w:r>
               <w:rPr>
                 <w:rFonts w:ascii="宋体" w:hAnsi="宋体" w:cs="宋体" w:hint="eastAsia"/>
@@ -26887,7 +31203,6 @@
               </w:rPr>
               <w:t>e_mail</w:t>
             </w:r>
-            <w:proofErr w:type="spellEnd"/>
           </w:p>
         </w:tc>
         <w:tc>
@@ -27059,7 +31374,6 @@
                 <w:sz w:val="20"/>
               </w:rPr>
             </w:pPr>
-            <w:proofErr w:type="spellStart"/>
             <w:r>
               <w:rPr>
                 <w:rFonts w:ascii="宋体" w:hAnsi="宋体" w:cs="宋体" w:hint="eastAsia"/>
@@ -27069,7 +31383,6 @@
               </w:rPr>
               <w:t>created_at</w:t>
             </w:r>
-            <w:proofErr w:type="spellEnd"/>
           </w:p>
         </w:tc>
         <w:tc>
@@ -27131,7 +31444,6 @@
                 <w:sz w:val="20"/>
               </w:rPr>
             </w:pPr>
-            <w:proofErr w:type="spellStart"/>
             <w:r>
               <w:rPr>
                 <w:rFonts w:ascii="宋体" w:hAnsi="宋体" w:cs="宋体" w:hint="eastAsia"/>
@@ -27141,7 +31453,6 @@
               </w:rPr>
               <w:t>datetime</w:t>
             </w:r>
-            <w:proofErr w:type="spellEnd"/>
           </w:p>
         </w:tc>
         <w:tc>
@@ -27243,7 +31554,6 @@
                 <w:sz w:val="20"/>
               </w:rPr>
             </w:pPr>
-            <w:proofErr w:type="spellStart"/>
             <w:r>
               <w:rPr>
                 <w:rFonts w:ascii="宋体" w:hAnsi="宋体" w:cs="宋体" w:hint="eastAsia"/>
@@ -27253,7 +31563,6 @@
               </w:rPr>
               <w:t>updated_at</w:t>
             </w:r>
-            <w:proofErr w:type="spellEnd"/>
           </w:p>
         </w:tc>
         <w:tc>
@@ -27315,7 +31624,6 @@
                 <w:sz w:val="20"/>
               </w:rPr>
             </w:pPr>
-            <w:proofErr w:type="spellStart"/>
             <w:r>
               <w:rPr>
                 <w:rFonts w:ascii="宋体" w:hAnsi="宋体" w:cs="宋体" w:hint="eastAsia"/>
@@ -27325,7 +31633,6 @@
               </w:rPr>
               <w:t>datetime</w:t>
             </w:r>
-            <w:proofErr w:type="spellEnd"/>
           </w:p>
         </w:tc>
         <w:tc>
@@ -28184,7 +32491,6 @@
                 <w:sz w:val="20"/>
               </w:rPr>
             </w:pPr>
-            <w:proofErr w:type="spellStart"/>
             <w:r>
               <w:rPr>
                 <w:rFonts w:ascii="宋体" w:hAnsi="宋体" w:cs="宋体" w:hint="eastAsia"/>
@@ -28194,7 +32500,6 @@
               </w:rPr>
               <w:t>super_id</w:t>
             </w:r>
-            <w:proofErr w:type="spellEnd"/>
           </w:p>
         </w:tc>
         <w:tc>
@@ -28366,7 +32671,6 @@
                 <w:sz w:val="20"/>
               </w:rPr>
             </w:pPr>
-            <w:proofErr w:type="spellStart"/>
             <w:r>
               <w:rPr>
                 <w:rFonts w:ascii="宋体" w:hAnsi="宋体" w:cs="宋体" w:hint="eastAsia"/>
@@ -28376,7 +32680,6 @@
               </w:rPr>
               <w:t>created_at</w:t>
             </w:r>
-            <w:proofErr w:type="spellEnd"/>
           </w:p>
         </w:tc>
         <w:tc>
@@ -28438,7 +32741,6 @@
                 <w:sz w:val="20"/>
               </w:rPr>
             </w:pPr>
-            <w:proofErr w:type="spellStart"/>
             <w:r>
               <w:rPr>
                 <w:rFonts w:ascii="宋体" w:hAnsi="宋体" w:cs="宋体" w:hint="eastAsia"/>
@@ -28448,7 +32750,6 @@
               </w:rPr>
               <w:t>datetime</w:t>
             </w:r>
-            <w:proofErr w:type="spellEnd"/>
           </w:p>
         </w:tc>
         <w:tc>
@@ -28550,7 +32851,6 @@
                 <w:sz w:val="20"/>
               </w:rPr>
             </w:pPr>
-            <w:proofErr w:type="spellStart"/>
             <w:r>
               <w:rPr>
                 <w:rFonts w:ascii="宋体" w:hAnsi="宋体" w:cs="宋体" w:hint="eastAsia"/>
@@ -28560,7 +32860,6 @@
               </w:rPr>
               <w:t>updated_at</w:t>
             </w:r>
-            <w:proofErr w:type="spellEnd"/>
           </w:p>
         </w:tc>
         <w:tc>
@@ -28622,7 +32921,6 @@
                 <w:sz w:val="20"/>
               </w:rPr>
             </w:pPr>
-            <w:proofErr w:type="spellStart"/>
             <w:r>
               <w:rPr>
                 <w:rFonts w:ascii="宋体" w:hAnsi="宋体" w:cs="宋体" w:hint="eastAsia"/>
@@ -28632,7 +32930,6 @@
               </w:rPr>
               <w:t>datetime</w:t>
             </w:r>
-            <w:proofErr w:type="spellEnd"/>
           </w:p>
         </w:tc>
         <w:tc>
@@ -29130,7 +33427,6 @@
                 <w:sz w:val="20"/>
               </w:rPr>
             </w:pPr>
-            <w:proofErr w:type="spellStart"/>
             <w:r>
               <w:rPr>
                 <w:rFonts w:ascii="宋体" w:hAnsi="宋体" w:cs="宋体" w:hint="eastAsia"/>
@@ -29140,7 +33436,6 @@
               </w:rPr>
               <w:t>user_id</w:t>
             </w:r>
-            <w:proofErr w:type="spellEnd"/>
           </w:p>
         </w:tc>
         <w:tc>
@@ -29312,7 +33607,6 @@
                 <w:sz w:val="20"/>
               </w:rPr>
             </w:pPr>
-            <w:proofErr w:type="spellStart"/>
             <w:r>
               <w:rPr>
                 <w:rFonts w:ascii="宋体" w:hAnsi="宋体" w:cs="宋体" w:hint="eastAsia"/>
@@ -29322,7 +33616,6 @@
               </w:rPr>
               <w:t>fruit_id</w:t>
             </w:r>
-            <w:proofErr w:type="spellEnd"/>
           </w:p>
         </w:tc>
         <w:tc>
@@ -29494,7 +33787,6 @@
                 <w:sz w:val="20"/>
               </w:rPr>
             </w:pPr>
-            <w:proofErr w:type="spellStart"/>
             <w:r>
               <w:rPr>
                 <w:rFonts w:ascii="宋体" w:hAnsi="宋体" w:cs="宋体" w:hint="eastAsia"/>
@@ -29504,7 +33796,6 @@
               </w:rPr>
               <w:t>created_at</w:t>
             </w:r>
-            <w:proofErr w:type="spellEnd"/>
           </w:p>
         </w:tc>
         <w:tc>
@@ -29566,7 +33857,6 @@
                 <w:sz w:val="20"/>
               </w:rPr>
             </w:pPr>
-            <w:proofErr w:type="spellStart"/>
             <w:r>
               <w:rPr>
                 <w:rFonts w:ascii="宋体" w:hAnsi="宋体" w:cs="宋体" w:hint="eastAsia"/>
@@ -29576,7 +33866,6 @@
               </w:rPr>
               <w:t>datetime</w:t>
             </w:r>
-            <w:proofErr w:type="spellEnd"/>
           </w:p>
         </w:tc>
         <w:tc>
@@ -29678,7 +33967,6 @@
                 <w:sz w:val="20"/>
               </w:rPr>
             </w:pPr>
-            <w:proofErr w:type="spellStart"/>
             <w:r>
               <w:rPr>
                 <w:rFonts w:ascii="宋体" w:hAnsi="宋体" w:cs="宋体" w:hint="eastAsia"/>
@@ -29688,7 +33976,6 @@
               </w:rPr>
               <w:t>updated_at</w:t>
             </w:r>
-            <w:proofErr w:type="spellEnd"/>
           </w:p>
         </w:tc>
         <w:tc>
@@ -29750,7 +34037,6 @@
                 <w:sz w:val="20"/>
               </w:rPr>
             </w:pPr>
-            <w:proofErr w:type="spellStart"/>
             <w:r>
               <w:rPr>
                 <w:rFonts w:ascii="宋体" w:hAnsi="宋体" w:cs="宋体" w:hint="eastAsia"/>
@@ -29760,7 +34046,6 @@
               </w:rPr>
               <w:t>datetime</w:t>
             </w:r>
-            <w:proofErr w:type="spellEnd"/>
           </w:p>
         </w:tc>
         <w:tc>
@@ -30258,7 +34543,6 @@
                 <w:sz w:val="20"/>
               </w:rPr>
             </w:pPr>
-            <w:proofErr w:type="spellStart"/>
             <w:r>
               <w:rPr>
                 <w:rFonts w:ascii="宋体" w:hAnsi="宋体" w:cs="宋体" w:hint="eastAsia"/>
@@ -30268,7 +34552,6 @@
               </w:rPr>
               <w:t>fruit_id</w:t>
             </w:r>
-            <w:proofErr w:type="spellEnd"/>
           </w:p>
         </w:tc>
         <w:tc>
@@ -30440,7 +34723,6 @@
                 <w:sz w:val="20"/>
               </w:rPr>
             </w:pPr>
-            <w:proofErr w:type="spellStart"/>
             <w:r>
               <w:rPr>
                 <w:rFonts w:ascii="宋体" w:hAnsi="宋体" w:cs="宋体" w:hint="eastAsia"/>
@@ -30450,7 +34732,6 @@
               </w:rPr>
               <w:t>user_id</w:t>
             </w:r>
-            <w:proofErr w:type="spellEnd"/>
           </w:p>
         </w:tc>
         <w:tc>
@@ -31162,7 +35443,6 @@
                 <w:sz w:val="20"/>
               </w:rPr>
             </w:pPr>
-            <w:proofErr w:type="spellStart"/>
             <w:r>
               <w:rPr>
                 <w:rFonts w:ascii="宋体" w:hAnsi="宋体" w:cs="宋体" w:hint="eastAsia"/>
@@ -31172,7 +35452,6 @@
               </w:rPr>
               <w:t>created_at</w:t>
             </w:r>
-            <w:proofErr w:type="spellEnd"/>
           </w:p>
         </w:tc>
         <w:tc>
@@ -31234,7 +35513,6 @@
                 <w:sz w:val="20"/>
               </w:rPr>
             </w:pPr>
-            <w:proofErr w:type="spellStart"/>
             <w:r>
               <w:rPr>
                 <w:rFonts w:ascii="宋体" w:hAnsi="宋体" w:cs="宋体" w:hint="eastAsia"/>
@@ -31244,7 +35522,6 @@
               </w:rPr>
               <w:t>datetime</w:t>
             </w:r>
-            <w:proofErr w:type="spellEnd"/>
           </w:p>
         </w:tc>
         <w:tc>
@@ -31346,7 +35623,6 @@
                 <w:sz w:val="20"/>
               </w:rPr>
             </w:pPr>
-            <w:proofErr w:type="spellStart"/>
             <w:r>
               <w:rPr>
                 <w:rFonts w:ascii="宋体" w:hAnsi="宋体" w:cs="宋体" w:hint="eastAsia"/>
@@ -31356,7 +35632,6 @@
               </w:rPr>
               <w:t>updated_at</w:t>
             </w:r>
-            <w:proofErr w:type="spellEnd"/>
           </w:p>
         </w:tc>
         <w:tc>
@@ -31418,7 +35693,6 @@
                 <w:sz w:val="20"/>
               </w:rPr>
             </w:pPr>
-            <w:proofErr w:type="spellStart"/>
             <w:r>
               <w:rPr>
                 <w:rFonts w:ascii="宋体" w:hAnsi="宋体" w:cs="宋体" w:hint="eastAsia"/>
@@ -31428,7 +35702,6 @@
               </w:rPr>
               <w:t>datetime</w:t>
             </w:r>
-            <w:proofErr w:type="spellEnd"/>
           </w:p>
         </w:tc>
         <w:tc>
@@ -32322,7 +36595,6 @@
                 <w:sz w:val="20"/>
               </w:rPr>
             </w:pPr>
-            <w:proofErr w:type="spellStart"/>
             <w:r>
               <w:rPr>
                 <w:rFonts w:ascii="宋体" w:hAnsi="宋体" w:cs="宋体" w:hint="eastAsia"/>
@@ -32332,7 +36604,6 @@
               </w:rPr>
               <w:t>seq</w:t>
             </w:r>
-            <w:proofErr w:type="spellEnd"/>
           </w:p>
         </w:tc>
         <w:tc>
@@ -32487,7 +36758,7 @@
         <w:pStyle w:val="-6"/>
         <w:outlineLvl w:val="2"/>
       </w:pPr>
-      <w:bookmarkStart w:id="21" w:name="_Toc386874271"/>
+      <w:bookmarkStart w:id="22" w:name="_Toc386874271"/>
       <w:r>
         <w:rPr>
           <w:rFonts w:hint="eastAsia"/>
@@ -32500,7 +36771,7 @@
         </w:rPr>
         <w:t>数据库结构（关系）</w:t>
       </w:r>
-      <w:bookmarkEnd w:id="21"/>
+      <w:bookmarkEnd w:id="22"/>
     </w:p>
     <w:p>
       <w:pPr>
@@ -32556,7 +36827,7 @@
         <w:spacing w:after="624"/>
         <w:outlineLvl w:val="0"/>
       </w:pPr>
-      <w:bookmarkStart w:id="22" w:name="_Toc386874272"/>
+      <w:bookmarkStart w:id="23" w:name="_Toc386874272"/>
       <w:r>
         <w:rPr>
           <w:rFonts w:hint="eastAsia"/>
@@ -32582,7 +36853,7 @@
         </w:rPr>
         <w:t>系统实现设计</w:t>
       </w:r>
-      <w:bookmarkEnd w:id="22"/>
+      <w:bookmarkEnd w:id="23"/>
     </w:p>
     <w:p>
       <w:pPr>
@@ -32591,7 +36862,7 @@
         <w:ind w:right="420"/>
         <w:outlineLvl w:val="1"/>
       </w:pPr>
-      <w:bookmarkStart w:id="23" w:name="_Toc386874273"/>
+      <w:bookmarkStart w:id="24" w:name="_Toc386874273"/>
       <w:r>
         <w:rPr>
           <w:rFonts w:hint="eastAsia"/>
@@ -32610,7 +36881,7 @@
         </w:rPr>
         <w:t>数据库链接</w:t>
       </w:r>
-      <w:bookmarkEnd w:id="23"/>
+      <w:bookmarkEnd w:id="24"/>
     </w:p>
     <w:p>
       <w:pPr>
@@ -32630,7 +36901,7 @@
         <w:ind w:right="420"/>
         <w:outlineLvl w:val="1"/>
       </w:pPr>
-      <w:bookmarkStart w:id="24" w:name="_Toc386874274"/>
+      <w:bookmarkStart w:id="25" w:name="_Toc386874274"/>
       <w:r>
         <w:rPr>
           <w:rFonts w:hint="eastAsia"/>
@@ -32648,26 +36919,6 @@
           <w:rFonts w:hint="eastAsia"/>
         </w:rPr>
         <w:t>前台功能模块</w:t>
-      </w:r>
-      <w:bookmarkEnd w:id="24"/>
-    </w:p>
-    <w:p>
-      <w:pPr>
-        <w:pStyle w:val="-6"/>
-        <w:outlineLvl w:val="2"/>
-      </w:pPr>
-      <w:bookmarkStart w:id="25" w:name="_Toc386874275"/>
-      <w:r>
-        <w:rPr>
-          <w:rFonts w:hint="eastAsia"/>
-        </w:rPr>
-        <w:t xml:space="preserve">1. </w:t>
-      </w:r>
-      <w:r>
-        <w:rPr>
-          <w:rFonts w:hint="eastAsia"/>
-        </w:rPr>
-        <w:t>首页设计</w:t>
       </w:r>
       <w:bookmarkEnd w:id="25"/>
     </w:p>
@@ -32676,18 +36927,18 @@
         <w:pStyle w:val="-6"/>
         <w:outlineLvl w:val="2"/>
       </w:pPr>
-      <w:bookmarkStart w:id="26" w:name="_Toc386874276"/>
-      <w:r>
-        <w:rPr>
-          <w:rFonts w:hint="eastAsia"/>
-        </w:rPr>
-        <w:t xml:space="preserve">2. </w:t>
-      </w:r>
-      <w:r>
-        <w:rPr>
-          <w:rFonts w:hint="eastAsia"/>
-        </w:rPr>
-        <w:t>注册登录模块</w:t>
+      <w:bookmarkStart w:id="26" w:name="_Toc386874275"/>
+      <w:r>
+        <w:rPr>
+          <w:rFonts w:hint="eastAsia"/>
+        </w:rPr>
+        <w:t xml:space="preserve">1. </w:t>
+      </w:r>
+      <w:r>
+        <w:rPr>
+          <w:rFonts w:hint="eastAsia"/>
+        </w:rPr>
+        <w:t>首页设计</w:t>
       </w:r>
       <w:bookmarkEnd w:id="26"/>
     </w:p>
@@ -32696,18 +36947,18 @@
         <w:pStyle w:val="-6"/>
         <w:outlineLvl w:val="2"/>
       </w:pPr>
-      <w:bookmarkStart w:id="27" w:name="_Toc386874277"/>
-      <w:r>
-        <w:rPr>
-          <w:rFonts w:hint="eastAsia"/>
-        </w:rPr>
-        <w:t xml:space="preserve">3. </w:t>
-      </w:r>
-      <w:r>
-        <w:rPr>
-          <w:rFonts w:hint="eastAsia"/>
-        </w:rPr>
-        <w:t>修改会员个人资料</w:t>
+      <w:bookmarkStart w:id="27" w:name="_Toc386874276"/>
+      <w:r>
+        <w:rPr>
+          <w:rFonts w:hint="eastAsia"/>
+        </w:rPr>
+        <w:t xml:space="preserve">2. </w:t>
+      </w:r>
+      <w:r>
+        <w:rPr>
+          <w:rFonts w:hint="eastAsia"/>
+        </w:rPr>
+        <w:t>注册登录模块</w:t>
       </w:r>
       <w:bookmarkEnd w:id="27"/>
     </w:p>
@@ -32716,18 +36967,18 @@
         <w:pStyle w:val="-6"/>
         <w:outlineLvl w:val="2"/>
       </w:pPr>
-      <w:bookmarkStart w:id="28" w:name="_Toc386874278"/>
-      <w:r>
-        <w:rPr>
-          <w:rFonts w:hint="eastAsia"/>
-        </w:rPr>
-        <w:t xml:space="preserve">4. </w:t>
-      </w:r>
-      <w:r>
-        <w:rPr>
-          <w:rFonts w:hint="eastAsia"/>
-        </w:rPr>
-        <w:t>商品查询</w:t>
+      <w:bookmarkStart w:id="28" w:name="_Toc386874277"/>
+      <w:r>
+        <w:rPr>
+          <w:rFonts w:hint="eastAsia"/>
+        </w:rPr>
+        <w:t xml:space="preserve">3. </w:t>
+      </w:r>
+      <w:r>
+        <w:rPr>
+          <w:rFonts w:hint="eastAsia"/>
+        </w:rPr>
+        <w:t>修改会员个人资料</w:t>
       </w:r>
       <w:bookmarkEnd w:id="28"/>
     </w:p>
@@ -32736,18 +36987,18 @@
         <w:pStyle w:val="-6"/>
         <w:outlineLvl w:val="2"/>
       </w:pPr>
-      <w:bookmarkStart w:id="29" w:name="_Toc386874279"/>
-      <w:r>
-        <w:rPr>
-          <w:rFonts w:hint="eastAsia"/>
-        </w:rPr>
-        <w:t xml:space="preserve">5. </w:t>
-      </w:r>
-      <w:r>
-        <w:rPr>
-          <w:rFonts w:hint="eastAsia"/>
-        </w:rPr>
-        <w:t>购物车实现</w:t>
+      <w:bookmarkStart w:id="29" w:name="_Toc386874278"/>
+      <w:r>
+        <w:rPr>
+          <w:rFonts w:hint="eastAsia"/>
+        </w:rPr>
+        <w:t xml:space="preserve">4. </w:t>
+      </w:r>
+      <w:r>
+        <w:rPr>
+          <w:rFonts w:hint="eastAsia"/>
+        </w:rPr>
+        <w:t>商品查询</w:t>
       </w:r>
       <w:bookmarkEnd w:id="29"/>
     </w:p>
@@ -32756,7 +37007,27 @@
         <w:pStyle w:val="-6"/>
         <w:outlineLvl w:val="2"/>
       </w:pPr>
-      <w:bookmarkStart w:id="30" w:name="_Toc386874280"/>
+      <w:bookmarkStart w:id="30" w:name="_Toc386874279"/>
+      <w:r>
+        <w:rPr>
+          <w:rFonts w:hint="eastAsia"/>
+        </w:rPr>
+        <w:t xml:space="preserve">5. </w:t>
+      </w:r>
+      <w:r>
+        <w:rPr>
+          <w:rFonts w:hint="eastAsia"/>
+        </w:rPr>
+        <w:t>购物车实现</w:t>
+      </w:r>
+      <w:bookmarkEnd w:id="30"/>
+    </w:p>
+    <w:p>
+      <w:pPr>
+        <w:pStyle w:val="-6"/>
+        <w:outlineLvl w:val="2"/>
+      </w:pPr>
+      <w:bookmarkStart w:id="31" w:name="_Toc386874280"/>
       <w:r>
         <w:rPr>
           <w:rFonts w:hint="eastAsia"/>
@@ -32769,7 +37040,7 @@
         </w:rPr>
         <w:t>订单的维护管理</w:t>
       </w:r>
-      <w:bookmarkEnd w:id="30"/>
+      <w:bookmarkEnd w:id="31"/>
     </w:p>
     <w:p>
       <w:pPr>
@@ -32778,7 +37049,7 @@
         <w:ind w:right="420"/>
         <w:outlineLvl w:val="1"/>
       </w:pPr>
-      <w:bookmarkStart w:id="31" w:name="_Toc386874281"/>
+      <w:bookmarkStart w:id="32" w:name="_Toc386874281"/>
       <w:r>
         <w:rPr>
           <w:rFonts w:hint="eastAsia"/>
@@ -32797,7 +37068,7 @@
         </w:rPr>
         <w:t>后台功能模块</w:t>
       </w:r>
-      <w:bookmarkEnd w:id="31"/>
+      <w:bookmarkEnd w:id="32"/>
     </w:p>
     <w:p>
       <w:pPr>
@@ -32866,7 +37137,7 @@
         <w:spacing w:after="624"/>
         <w:outlineLvl w:val="0"/>
       </w:pPr>
-      <w:bookmarkStart w:id="32" w:name="_Toc386874282"/>
+      <w:bookmarkStart w:id="33" w:name="_Toc386874282"/>
       <w:r>
         <w:rPr>
           <w:rFonts w:hint="eastAsia"/>
@@ -32891,26 +37162,6 @@
           <w:rFonts w:hint="eastAsia"/>
         </w:rPr>
         <w:t>系统调试</w:t>
-      </w:r>
-      <w:bookmarkEnd w:id="32"/>
-    </w:p>
-    <w:p>
-      <w:pPr>
-        <w:pStyle w:val="-6"/>
-        <w:outlineLvl w:val="2"/>
-      </w:pPr>
-      <w:bookmarkStart w:id="33" w:name="_Toc386874283"/>
-      <w:r>
-        <w:rPr>
-          <w:rFonts w:hint="eastAsia"/>
-        </w:rPr>
-        <w:t xml:space="preserve">1. </w:t>
-      </w:r>
-      <w:r>
-        <w:rPr>
-          <w:rFonts w:hint="eastAsia"/>
-        </w:rPr>
-        <w:t>链接测试</w:t>
       </w:r>
       <w:bookmarkEnd w:id="33"/>
     </w:p>
@@ -32919,18 +37170,18 @@
         <w:pStyle w:val="-6"/>
         <w:outlineLvl w:val="2"/>
       </w:pPr>
-      <w:bookmarkStart w:id="34" w:name="_Toc386874284"/>
-      <w:r>
-        <w:rPr>
-          <w:rFonts w:hint="eastAsia"/>
-        </w:rPr>
-        <w:t xml:space="preserve">2. </w:t>
-      </w:r>
-      <w:r>
-        <w:rPr>
-          <w:rFonts w:hint="eastAsia"/>
-        </w:rPr>
-        <w:t>检查布局的一致性</w:t>
+      <w:bookmarkStart w:id="34" w:name="_Toc386874283"/>
+      <w:r>
+        <w:rPr>
+          <w:rFonts w:hint="eastAsia"/>
+        </w:rPr>
+        <w:t xml:space="preserve">1. </w:t>
+      </w:r>
+      <w:r>
+        <w:rPr>
+          <w:rFonts w:hint="eastAsia"/>
+        </w:rPr>
+        <w:t>链接测试</w:t>
       </w:r>
       <w:bookmarkEnd w:id="34"/>
     </w:p>
@@ -32939,23 +37190,43 @@
         <w:pStyle w:val="-6"/>
         <w:outlineLvl w:val="2"/>
       </w:pPr>
-      <w:bookmarkStart w:id="35" w:name="_Toc386874285"/>
-      <w:r>
-        <w:rPr>
-          <w:rFonts w:hint="eastAsia"/>
-        </w:rPr>
-        <w:t xml:space="preserve">3. </w:t>
-      </w:r>
-      <w:r>
-        <w:rPr>
-          <w:rFonts w:hint="eastAsia"/>
-        </w:rPr>
-        <w:t>测试功能实现情况</w:t>
+      <w:bookmarkStart w:id="35" w:name="_Toc386874284"/>
+      <w:r>
+        <w:rPr>
+          <w:rFonts w:hint="eastAsia"/>
+        </w:rPr>
+        <w:t xml:space="preserve">2. </w:t>
+      </w:r>
+      <w:r>
+        <w:rPr>
+          <w:rFonts w:hint="eastAsia"/>
+        </w:rPr>
+        <w:t>检查布局的一致性</w:t>
       </w:r>
       <w:bookmarkEnd w:id="35"/>
     </w:p>
     <w:p>
       <w:pPr>
+        <w:pStyle w:val="-6"/>
+        <w:outlineLvl w:val="2"/>
+      </w:pPr>
+      <w:bookmarkStart w:id="36" w:name="_Toc386874285"/>
+      <w:r>
+        <w:rPr>
+          <w:rFonts w:hint="eastAsia"/>
+        </w:rPr>
+        <w:t xml:space="preserve">3. </w:t>
+      </w:r>
+      <w:r>
+        <w:rPr>
+          <w:rFonts w:hint="eastAsia"/>
+        </w:rPr>
+        <w:t>测试功能实现情况</w:t>
+      </w:r>
+      <w:bookmarkEnd w:id="36"/>
+    </w:p>
+    <w:p>
+      <w:pPr>
         <w:widowControl/>
         <w:ind w:firstLineChars="0" w:firstLine="0"/>
         <w:jc w:val="left"/>
@@ -32970,7 +37241,7 @@
         <w:spacing w:after="624"/>
         <w:outlineLvl w:val="0"/>
       </w:pPr>
-      <w:bookmarkStart w:id="36" w:name="_Toc386874286"/>
+      <w:bookmarkStart w:id="37" w:name="_Toc386874286"/>
       <w:r>
         <w:rPr>
           <w:rFonts w:hint="eastAsia"/>
@@ -32996,7 +37267,7 @@
         </w:rPr>
         <w:t>系统开发小节和建议，结论</w:t>
       </w:r>
-      <w:bookmarkEnd w:id="36"/>
+      <w:bookmarkEnd w:id="37"/>
     </w:p>
     <w:p>
       <w:pPr>
@@ -33130,7 +37401,7 @@
         <w:spacing w:after="624"/>
         <w:outlineLvl w:val="0"/>
       </w:pPr>
-      <w:bookmarkStart w:id="37" w:name="_Toc386874287"/>
+      <w:bookmarkStart w:id="38" w:name="_Toc386874287"/>
       <w:r>
         <w:rPr>
           <w:rFonts w:hint="eastAsia"/>
@@ -33138,7 +37409,7 @@
         <w:lastRenderedPageBreak/>
         <w:t>资料来源和参考文献</w:t>
       </w:r>
-      <w:bookmarkEnd w:id="37"/>
+      <w:bookmarkEnd w:id="38"/>
     </w:p>
     <w:p>
       <w:pPr>
@@ -33276,14 +37547,14 @@
       <w:pPr>
         <w:pStyle w:val="a"/>
       </w:pPr>
-      <w:bookmarkStart w:id="38" w:name="_Ref385860494"/>
+      <w:bookmarkStart w:id="39" w:name="_Ref385860494"/>
       <w:r>
         <w:rPr>
           <w:rFonts w:hint="eastAsia"/>
         </w:rPr>
         <w:t>Paolo Perrotta. Metaprogramming Ruby</w:t>
       </w:r>
-      <w:bookmarkEnd w:id="38"/>
+      <w:bookmarkEnd w:id="39"/>
       <w:r>
         <w:rPr>
           <w:rFonts w:hint="eastAsia"/>
@@ -33304,9 +37575,9 @@
       <w:pPr>
         <w:ind w:firstLineChars="0"/>
       </w:pPr>
-      <w:bookmarkStart w:id="39" w:name="_Ref385860491"/>
+      <w:bookmarkStart w:id="40" w:name="_Ref385860491"/>
     </w:p>
-    <w:bookmarkEnd w:id="39"/>
+    <w:bookmarkEnd w:id="40"/>
     <w:p>
       <w:pPr>
         <w:ind w:firstLine="420"/>
@@ -34323,7 +38594,7 @@
         <w:spacing w:after="624"/>
         <w:outlineLvl w:val="0"/>
       </w:pPr>
-      <w:bookmarkStart w:id="40" w:name="_Toc386874288"/>
+      <w:bookmarkStart w:id="41" w:name="_Toc386874288"/>
       <w:r>
         <w:rPr>
           <w:rFonts w:hint="eastAsia"/>
@@ -34343,7 +38614,7 @@
         </w:rPr>
         <w:t>谢</w:t>
       </w:r>
-      <w:bookmarkEnd w:id="40"/>
+      <w:bookmarkEnd w:id="41"/>
     </w:p>
     <w:p>
       <w:pPr>
@@ -34441,7 +38712,7 @@
         <w:spacing w:after="624"/>
         <w:outlineLvl w:val="0"/>
       </w:pPr>
-      <w:bookmarkStart w:id="41" w:name="_Toc386874289"/>
+      <w:bookmarkStart w:id="42" w:name="_Toc386874289"/>
       <w:r>
         <w:rPr>
           <w:rFonts w:hint="eastAsia"/>
@@ -34461,15 +38732,15 @@
         </w:rPr>
         <w:t>录</w:t>
       </w:r>
-      <w:bookmarkEnd w:id="41"/>
+      <w:bookmarkEnd w:id="42"/>
     </w:p>
     <w:sectPr>
-      <w:headerReference w:type="even" r:id="rId25"/>
-      <w:headerReference w:type="default" r:id="rId26"/>
-      <w:footerReference w:type="even" r:id="rId27"/>
-      <w:footerReference w:type="default" r:id="rId28"/>
-      <w:headerReference w:type="first" r:id="rId29"/>
-      <w:footerReference w:type="first" r:id="rId30"/>
+      <w:headerReference w:type="even" r:id="rId54"/>
+      <w:headerReference w:type="default" r:id="rId55"/>
+      <w:footerReference w:type="even" r:id="rId56"/>
+      <w:footerReference w:type="default" r:id="rId57"/>
+      <w:headerReference w:type="first" r:id="rId58"/>
+      <w:footerReference w:type="first" r:id="rId59"/>
       <w:pgSz w:w="11906" w:h="16838"/>
       <w:pgMar w:top="1440" w:right="1800" w:bottom="1440" w:left="1800" w:header="851" w:footer="992" w:gutter="0"/>
       <w:cols w:space="425"/>
@@ -34477,6 +38748,79 @@
     </w:sectPr>
   </w:body>
 </w:document>
+</file>
+
+<file path=word/comments.xml><?xml version="1.0" encoding="utf-8"?>
+<w:comments xmlns:ve="http://schemas.openxmlformats.org/markup-compatibility/2006" xmlns:o="urn:schemas-microsoft-com:office:office" xmlns:r="http://schemas.openxmlformats.org/officeDocument/2006/relationships" xmlns:m="http://schemas.openxmlformats.org/officeDocument/2006/math" xmlns:v="urn:schemas-microsoft-com:vml" xmlns:wp="http://schemas.openxmlformats.org/drawingml/2006/wordprocessingDrawing" xmlns:w10="urn:schemas-microsoft-com:office:word" xmlns:w="http://schemas.openxmlformats.org/wordprocessingml/2006/main" xmlns:wne="http://schemas.microsoft.com/office/word/2006/wordml">
+  <w:comment w:id="3" w:author="IceKing" w:date="2014-05-04T08:53:00Z" w:initials="王宾">
+    <w:p>
+      <w:pPr>
+        <w:pStyle w:val="afe"/>
+        <w:ind w:firstLine="420"/>
+      </w:pPr>
+      <w:r>
+        <w:rPr>
+          <w:rStyle w:val="afd"/>
+        </w:rPr>
+        <w:annotationRef/>
+      </w:r>
+      <w:r>
+        <w:rPr>
+          <w:rFonts w:hint="eastAsia"/>
+        </w:rPr>
+        <w:t>电果网（</w:t>
+      </w:r>
+      <w:r>
+        <w:rPr>
+          <w:rFonts w:hint="eastAsia"/>
+        </w:rPr>
+        <w:t>2006</w:t>
+      </w:r>
+      <w:r>
+        <w:rPr>
+          <w:rFonts w:hint="eastAsia"/>
+        </w:rPr>
+        <w:t>）、天天果园（</w:t>
+      </w:r>
+      <w:r>
+        <w:rPr>
+          <w:rFonts w:hint="eastAsia"/>
+        </w:rPr>
+        <w:t>2009</w:t>
+      </w:r>
+      <w:r>
+        <w:rPr>
+          <w:rFonts w:hint="eastAsia"/>
+        </w:rPr>
+        <w:t>）、本来生活（</w:t>
+      </w:r>
+      <w:r>
+        <w:rPr>
+          <w:rFonts w:hint="eastAsia"/>
+        </w:rPr>
+        <w:t>2012</w:t>
+      </w:r>
+      <w:r>
+        <w:rPr>
+          <w:rFonts w:hint="eastAsia"/>
+        </w:rPr>
+        <w:t>）、中粮我买网（</w:t>
+      </w:r>
+      <w:r>
+        <w:rPr>
+          <w:rFonts w:hint="eastAsia"/>
+        </w:rPr>
+        <w:t>2009</w:t>
+      </w:r>
+      <w:r>
+        <w:rPr>
+          <w:rFonts w:hint="eastAsia"/>
+        </w:rPr>
+        <w:t>），京东、一号店</w:t>
+      </w:r>
+    </w:p>
+  </w:comment>
+</w:comments>
 </file>
 
 <file path=word/endnotes.xml><?xml version="1.0" encoding="utf-8"?>
@@ -35833,7 +40177,9 @@
     <w:lsdException w:name="toc 7" w:uiPriority="39"/>
     <w:lsdException w:name="toc 8" w:uiPriority="39"/>
     <w:lsdException w:name="toc 9" w:uiPriority="39"/>
+    <w:lsdException w:name="annotation text" w:uiPriority="0"/>
     <w:lsdException w:name="caption" w:uiPriority="35" w:qFormat="1"/>
+    <w:lsdException w:name="annotation reference" w:uiPriority="0"/>
     <w:lsdException w:name="Title" w:semiHidden="0" w:uiPriority="10" w:unhideWhenUsed="0" w:qFormat="1"/>
     <w:lsdException w:name="Default Paragraph Font" w:uiPriority="1"/>
     <w:lsdException w:name="Subtitle" w:semiHidden="0" w:uiPriority="11" w:unhideWhenUsed="0" w:qFormat="1"/>
@@ -36993,7 +41339,6 @@
   <w:style w:type="character" w:styleId="afd">
     <w:name w:val="annotation reference"/>
     <w:basedOn w:val="a4"/>
-    <w:uiPriority w:val="99"/>
     <w:rsid w:val="00BA0CA6"/>
     <w:rPr>
       <w:sz w:val="21"/>
@@ -37004,7 +41349,6 @@
     <w:name w:val="annotation text"/>
     <w:basedOn w:val="a3"/>
     <w:link w:val="Char7"/>
-    <w:uiPriority w:val="99"/>
     <w:rsid w:val="00BA0CA6"/>
     <w:pPr>
       <w:jc w:val="left"/>
@@ -37132,6 +41476,23 @@
         <w:right w:w="108" w:type="dxa"/>
       </w:tblCellMar>
     </w:tblPr>
+  </w:style>
+  <w:style w:type="character" w:customStyle="1" w:styleId="apple-converted-space">
+    <w:name w:val="apple-converted-space"/>
+    <w:basedOn w:val="a4"/>
+    <w:rsid w:val="004F27EA"/>
+  </w:style>
+  <w:style w:type="paragraph" w:customStyle="1" w:styleId="-7">
+    <w:name w:val="论文-图表"/>
+    <w:basedOn w:val="a3"/>
+    <w:next w:val="-3"/>
+    <w:autoRedefine/>
+    <w:qFormat/>
+    <w:rsid w:val="00723BF8"/>
+    <w:pPr>
+      <w:ind w:firstLineChars="0" w:firstLine="0"/>
+      <w:jc w:val="center"/>
+    </w:pPr>
   </w:style>
 </w:styles>
 </file>
@@ -37426,7 +41787,7 @@
 </file>
 
 <file path=customXml/itemProps1.xml><?xml version="1.0" encoding="utf-8"?>
-<ds:datastoreItem xmlns:ds="http://schemas.openxmlformats.org/officeDocument/2006/customXml" ds:itemID="{C136FE8F-4275-4452-9F81-43DDDE1BE602}">
+<ds:datastoreItem xmlns:ds="http://schemas.openxmlformats.org/officeDocument/2006/customXml" ds:itemID="{76297DB0-EBE0-4A07-856D-D5D3C9BB83E2}">
   <ds:schemaRefs>
     <ds:schemaRef ds:uri="http://schemas.openxmlformats.org/officeDocument/2006/bibliography"/>
   </ds:schemaRefs>
